--- a/static/media/2.qd_ttra.docx
+++ b/static/media/2.qd_ttra.docx
@@ -1,6 +1,6 @@
 
 <file path=word/document.xml><?xml version="1.0" encoding="utf-8"?>
-<w:document xmlns:wpc="http://schemas.microsoft.com/office/word/2010/wordprocessingCanvas" xmlns:cx="http://schemas.microsoft.com/office/drawing/2014/chartex" xmlns:mc="http://schemas.openxmlformats.org/markup-compatibility/2006" xmlns:o="urn:schemas-microsoft-com:office:office" xmlns:r="http://schemas.openxmlformats.org/officeDocument/2006/relationships" xmlns:m="http://schemas.openxmlformats.org/officeDocument/2006/math" xmlns:v="urn:schemas-microsoft-com:vml" xmlns:wp14="http://schemas.microsoft.com/office/word/2010/wordprocessingDrawing" xmlns:wp="http://schemas.openxmlformats.org/drawingml/2006/wordprocessingDrawing" xmlns:w10="urn:schemas-microsoft-com:office:word" xmlns:w="http://schemas.openxmlformats.org/wordprocessingml/2006/main" xmlns:w14="http://schemas.microsoft.com/office/word/2010/wordml" xmlns:w15="http://schemas.microsoft.com/office/word/2012/wordml" xmlns:w16se="http://schemas.microsoft.com/office/word/2015/wordml/symex" xmlns:wpg="http://schemas.microsoft.com/office/word/2010/wordprocessingGroup" xmlns:wpi="http://schemas.microsoft.com/office/word/2010/wordprocessingInk" xmlns:wne="http://schemas.microsoft.com/office/word/2006/wordml" xmlns:wps="http://schemas.microsoft.com/office/word/2010/wordprocessingShape" mc:Ignorable="w14 w15 w16se wp14">
+<w:document xmlns:wpc="http://schemas.microsoft.com/office/word/2010/wordprocessingCanvas" xmlns:cx="http://schemas.microsoft.com/office/drawing/2014/chartex" xmlns:cx1="http://schemas.microsoft.com/office/drawing/2015/9/8/chartex" xmlns:mc="http://schemas.openxmlformats.org/markup-compatibility/2006" xmlns:o="urn:schemas-microsoft-com:office:office" xmlns:r="http://schemas.openxmlformats.org/officeDocument/2006/relationships" xmlns:m="http://schemas.openxmlformats.org/officeDocument/2006/math" xmlns:v="urn:schemas-microsoft-com:vml" xmlns:wp14="http://schemas.microsoft.com/office/word/2010/wordprocessingDrawing" xmlns:wp="http://schemas.openxmlformats.org/drawingml/2006/wordprocessingDrawing" xmlns:w10="urn:schemas-microsoft-com:office:word" xmlns:w="http://schemas.openxmlformats.org/wordprocessingml/2006/main" xmlns:w14="http://schemas.microsoft.com/office/word/2010/wordml" xmlns:w15="http://schemas.microsoft.com/office/word/2012/wordml" xmlns:w16se="http://schemas.microsoft.com/office/word/2015/wordml/symex" xmlns:wpg="http://schemas.microsoft.com/office/word/2010/wordprocessingGroup" xmlns:wpi="http://schemas.microsoft.com/office/word/2010/wordprocessingInk" xmlns:wne="http://schemas.microsoft.com/office/word/2006/wordml" xmlns:wps="http://schemas.microsoft.com/office/word/2010/wordprocessingShape" mc:Ignorable="w14 w15 w16se wp14">
   <w:body>
     <w:p>
       <w:pPr>
@@ -18,6 +18,7 @@
         </w:rPr>
       </w:pPr>
       <w:bookmarkStart w:id="0" w:name="_GoBack"/>
+      <w:bookmarkEnd w:id="0"/>
       <w:r>
         <w:rPr>
           <w:color w:val="000000" w:themeColor="text1"/>
@@ -285,7 +286,7 @@
     </w:p>
     <w:p>
       <w:pPr>
-        <w:spacing w:after="0" w:line="260" w:lineRule="exact"/>
+        <w:spacing w:after="0" w:line="120" w:lineRule="exact"/>
         <w:jc w:val="center"/>
         <w:rPr>
           <w:color w:val="000000" w:themeColor="text1"/>
@@ -353,7 +354,7 @@
     </w:p>
     <w:p>
       <w:pPr>
-        <w:spacing w:before="240" w:after="120" w:line="240" w:lineRule="auto"/>
+        <w:spacing w:before="120" w:after="0" w:line="240" w:lineRule="auto"/>
         <w:jc w:val="center"/>
         <w:rPr>
           <w:b/>
@@ -451,7 +452,7 @@
     </w:p>
     <w:p>
       <w:pPr>
-        <w:spacing w:after="0" w:line="240" w:lineRule="auto"/>
+        <w:spacing w:after="0" w:line="192" w:lineRule="auto"/>
         <w:ind w:firstLine="425"/>
         <w:jc w:val="both"/>
         <w:rPr>
@@ -551,7 +552,7 @@
     </w:p>
     <w:p>
       <w:pPr>
-        <w:spacing w:after="0" w:line="240" w:lineRule="auto"/>
+        <w:spacing w:after="0" w:line="192" w:lineRule="auto"/>
         <w:ind w:firstLine="425"/>
         <w:jc w:val="both"/>
         <w:rPr>
@@ -595,7 +596,7 @@
     </w:p>
     <w:p>
       <w:pPr>
-        <w:spacing w:after="0" w:line="240" w:lineRule="auto"/>
+        <w:spacing w:after="0" w:line="192" w:lineRule="auto"/>
         <w:ind w:firstLine="425"/>
         <w:jc w:val="both"/>
         <w:rPr>
@@ -695,7 +696,7 @@
     </w:p>
     <w:p>
       <w:pPr>
-        <w:spacing w:after="0" w:line="240" w:lineRule="auto"/>
+        <w:spacing w:after="0" w:line="192" w:lineRule="auto"/>
         <w:ind w:firstLine="425"/>
         <w:jc w:val="both"/>
         <w:rPr>
@@ -715,7 +716,7 @@
     </w:p>
     <w:p>
       <w:pPr>
-        <w:spacing w:after="0" w:line="240" w:lineRule="auto"/>
+        <w:spacing w:after="0" w:line="192" w:lineRule="auto"/>
         <w:ind w:firstLine="425"/>
         <w:jc w:val="both"/>
         <w:rPr>
@@ -735,7 +736,7 @@
     </w:p>
     <w:p>
       <w:pPr>
-        <w:spacing w:after="0" w:line="240" w:lineRule="auto"/>
+        <w:spacing w:after="0" w:line="192" w:lineRule="auto"/>
         <w:ind w:firstLine="425"/>
         <w:jc w:val="both"/>
         <w:rPr>
@@ -795,7 +796,7 @@
     </w:p>
     <w:p>
       <w:pPr>
-        <w:spacing w:after="0" w:line="240" w:lineRule="auto"/>
+        <w:spacing w:after="0" w:line="192" w:lineRule="auto"/>
         <w:ind w:firstLine="425"/>
         <w:jc w:val="both"/>
         <w:rPr>
@@ -839,7 +840,7 @@
     </w:p>
     <w:p>
       <w:pPr>
-        <w:spacing w:after="0" w:line="240" w:lineRule="auto"/>
+        <w:spacing w:after="0" w:line="192" w:lineRule="auto"/>
         <w:ind w:firstLine="425"/>
         <w:jc w:val="both"/>
         <w:rPr>
@@ -859,7 +860,7 @@
     </w:p>
     <w:p>
       <w:pPr>
-        <w:spacing w:after="0" w:line="240" w:lineRule="auto"/>
+        <w:spacing w:after="0" w:line="192" w:lineRule="auto"/>
         <w:ind w:firstLine="425"/>
         <w:jc w:val="both"/>
         <w:rPr>
@@ -919,7 +920,7 @@
     </w:p>
     <w:p>
       <w:pPr>
-        <w:spacing w:before="240" w:after="120" w:line="240" w:lineRule="auto"/>
+        <w:spacing w:before="120" w:after="120" w:line="240" w:lineRule="auto"/>
         <w:ind w:firstLine="425"/>
         <w:jc w:val="center"/>
         <w:rPr>
@@ -1160,8 +1161,8 @@
     <w:tbl>
       <w:tblPr>
         <w:tblStyle w:val="TableGrid"/>
-        <w:tblW w:w="9644" w:type="dxa"/>
-        <w:tblInd w:w="279" w:type="dxa"/>
+        <w:tblW w:w="9565" w:type="dxa"/>
+        <w:tblInd w:w="137" w:type="dxa"/>
         <w:tblBorders>
           <w:top w:val="none" w:sz="0" w:space="0" w:color="auto"/>
           <w:left w:val="none" w:sz="0" w:space="0" w:color="auto"/>
@@ -1173,10 +1174,10 @@
         <w:tblLook w:val="04A0" w:firstRow="1" w:lastRow="0" w:firstColumn="1" w:lastColumn="0" w:noHBand="0" w:noVBand="1"/>
       </w:tblPr>
       <w:tblGrid>
-        <w:gridCol w:w="566"/>
-        <w:gridCol w:w="4112"/>
-        <w:gridCol w:w="2835"/>
-        <w:gridCol w:w="2131"/>
+        <w:gridCol w:w="454"/>
+        <w:gridCol w:w="3940"/>
+        <w:gridCol w:w="3261"/>
+        <w:gridCol w:w="1910"/>
       </w:tblGrid>
       <w:tr>
         <w:trPr>
@@ -1184,13 +1185,14 @@
         </w:trPr>
         <w:tc>
           <w:tcPr>
-            <w:tcW w:w="566" w:type="dxa"/>
-            <w:vAlign w:val="center"/>
-          </w:tcPr>
-          <w:p>
-            <w:pPr>
-              <w:spacing w:after="0" w:line="300" w:lineRule="exact"/>
-              <w:jc w:val="both"/>
+            <w:tcW w:w="454" w:type="dxa"/>
+            <w:vAlign w:val="center"/>
+          </w:tcPr>
+          <w:p>
+            <w:pPr>
+              <w:spacing w:after="0" w:line="300" w:lineRule="exact"/>
+              <w:ind w:left="-113" w:right="-113"/>
+              <w:jc w:val="right"/>
               <w:rPr>
                 <w:color w:val="000000" w:themeColor="text1"/>
                 <w:szCs w:val="28"/>
@@ -1207,12 +1209,13 @@
         </w:tc>
         <w:tc>
           <w:tcPr>
-            <w:tcW w:w="4112" w:type="dxa"/>
-            <w:vAlign w:val="center"/>
-          </w:tcPr>
-          <w:p>
-            <w:pPr>
-              <w:spacing w:after="0" w:line="300" w:lineRule="exact"/>
+            <w:tcW w:w="3940" w:type="dxa"/>
+            <w:vAlign w:val="center"/>
+          </w:tcPr>
+          <w:p>
+            <w:pPr>
+              <w:spacing w:after="0" w:line="300" w:lineRule="exact"/>
+              <w:ind w:left="-113" w:right="-113"/>
               <w:jc w:val="both"/>
               <w:rPr>
                 <w:color w:val="000000" w:themeColor="text1"/>
@@ -1230,12 +1233,13 @@
         </w:tc>
         <w:tc>
           <w:tcPr>
-            <w:tcW w:w="2835" w:type="dxa"/>
-            <w:vAlign w:val="center"/>
-          </w:tcPr>
-          <w:p>
-            <w:pPr>
-              <w:spacing w:after="0" w:line="300" w:lineRule="exact"/>
+            <w:tcW w:w="3261" w:type="dxa"/>
+            <w:vAlign w:val="center"/>
+          </w:tcPr>
+          <w:p>
+            <w:pPr>
+              <w:spacing w:after="0" w:line="300" w:lineRule="exact"/>
+              <w:ind w:left="-113" w:right="-113"/>
               <w:jc w:val="both"/>
               <w:rPr>
                 <w:color w:val="000000" w:themeColor="text1"/>
@@ -1253,12 +1257,13 @@
         </w:tc>
         <w:tc>
           <w:tcPr>
-            <w:tcW w:w="2131" w:type="dxa"/>
-            <w:vAlign w:val="center"/>
-          </w:tcPr>
-          <w:p>
-            <w:pPr>
-              <w:spacing w:after="0" w:line="300" w:lineRule="exact"/>
+            <w:tcW w:w="1910" w:type="dxa"/>
+            <w:vAlign w:val="center"/>
+          </w:tcPr>
+          <w:p>
+            <w:pPr>
+              <w:spacing w:after="0" w:line="300" w:lineRule="exact"/>
+              <w:ind w:left="-113" w:right="-113"/>
               <w:jc w:val="both"/>
               <w:rPr>
                 <w:color w:val="000000" w:themeColor="text1"/>
@@ -1295,13 +1300,14 @@
         </w:trPr>
         <w:tc>
           <w:tcPr>
-            <w:tcW w:w="566" w:type="dxa"/>
-            <w:vAlign w:val="center"/>
-          </w:tcPr>
-          <w:p>
-            <w:pPr>
-              <w:spacing w:after="0" w:line="300" w:lineRule="exact"/>
-              <w:jc w:val="both"/>
+            <w:tcW w:w="454" w:type="dxa"/>
+            <w:vAlign w:val="center"/>
+          </w:tcPr>
+          <w:p>
+            <w:pPr>
+              <w:spacing w:after="0" w:line="300" w:lineRule="exact"/>
+              <w:ind w:left="-113" w:right="-113"/>
+              <w:jc w:val="right"/>
               <w:rPr>
                 <w:color w:val="000000" w:themeColor="text1"/>
                 <w:szCs w:val="28"/>
@@ -1318,12 +1324,13 @@
         </w:tc>
         <w:tc>
           <w:tcPr>
-            <w:tcW w:w="4112" w:type="dxa"/>
-            <w:vAlign w:val="center"/>
-          </w:tcPr>
-          <w:p>
-            <w:pPr>
-              <w:spacing w:after="0" w:line="300" w:lineRule="exact"/>
+            <w:tcW w:w="3940" w:type="dxa"/>
+            <w:vAlign w:val="center"/>
+          </w:tcPr>
+          <w:p>
+            <w:pPr>
+              <w:spacing w:after="0" w:line="300" w:lineRule="exact"/>
+              <w:ind w:left="-113" w:right="-113"/>
               <w:jc w:val="both"/>
               <w:rPr>
                 <w:color w:val="000000" w:themeColor="text1"/>
@@ -1341,12 +1348,13 @@
         </w:tc>
         <w:tc>
           <w:tcPr>
-            <w:tcW w:w="2835" w:type="dxa"/>
-            <w:vAlign w:val="center"/>
-          </w:tcPr>
-          <w:p>
-            <w:pPr>
-              <w:spacing w:after="0" w:line="300" w:lineRule="exact"/>
+            <w:tcW w:w="3261" w:type="dxa"/>
+            <w:vAlign w:val="center"/>
+          </w:tcPr>
+          <w:p>
+            <w:pPr>
+              <w:spacing w:after="0" w:line="300" w:lineRule="exact"/>
+              <w:ind w:left="-113" w:right="-113"/>
               <w:jc w:val="both"/>
               <w:rPr>
                 <w:color w:val="000000" w:themeColor="text1"/>
@@ -1364,12 +1372,13 @@
         </w:tc>
         <w:tc>
           <w:tcPr>
-            <w:tcW w:w="2131" w:type="dxa"/>
-            <w:vAlign w:val="center"/>
-          </w:tcPr>
-          <w:p>
-            <w:pPr>
-              <w:spacing w:after="0" w:line="300" w:lineRule="exact"/>
+            <w:tcW w:w="1910" w:type="dxa"/>
+            <w:vAlign w:val="center"/>
+          </w:tcPr>
+          <w:p>
+            <w:pPr>
+              <w:spacing w:after="0" w:line="300" w:lineRule="exact"/>
+              <w:ind w:left="-113" w:right="-113"/>
               <w:jc w:val="both"/>
               <w:rPr>
                 <w:color w:val="000000" w:themeColor="text1"/>
@@ -1399,13 +1408,14 @@
         </w:trPr>
         <w:tc>
           <w:tcPr>
-            <w:tcW w:w="566" w:type="dxa"/>
-            <w:vAlign w:val="center"/>
-          </w:tcPr>
-          <w:p>
-            <w:pPr>
-              <w:spacing w:after="0" w:line="300" w:lineRule="exact"/>
-              <w:jc w:val="both"/>
+            <w:tcW w:w="454" w:type="dxa"/>
+            <w:vAlign w:val="center"/>
+          </w:tcPr>
+          <w:p>
+            <w:pPr>
+              <w:spacing w:after="0" w:line="300" w:lineRule="exact"/>
+              <w:ind w:left="-113" w:right="-113"/>
+              <w:jc w:val="right"/>
               <w:rPr>
                 <w:color w:val="000000" w:themeColor="text1"/>
                 <w:szCs w:val="28"/>
@@ -1422,12 +1432,13 @@
         </w:tc>
         <w:tc>
           <w:tcPr>
-            <w:tcW w:w="4112" w:type="dxa"/>
-            <w:vAlign w:val="center"/>
-          </w:tcPr>
-          <w:p>
-            <w:pPr>
-              <w:spacing w:after="0" w:line="300" w:lineRule="exact"/>
+            <w:tcW w:w="3940" w:type="dxa"/>
+            <w:vAlign w:val="center"/>
+          </w:tcPr>
+          <w:p>
+            <w:pPr>
+              <w:spacing w:after="0" w:line="300" w:lineRule="exact"/>
+              <w:ind w:left="-113" w:right="-113"/>
               <w:jc w:val="both"/>
               <w:rPr>
                 <w:color w:val="000000" w:themeColor="text1"/>
@@ -1445,12 +1456,13 @@
         </w:tc>
         <w:tc>
           <w:tcPr>
-            <w:tcW w:w="2835" w:type="dxa"/>
-            <w:vAlign w:val="center"/>
-          </w:tcPr>
-          <w:p>
-            <w:pPr>
-              <w:spacing w:after="0" w:line="300" w:lineRule="exact"/>
+            <w:tcW w:w="3261" w:type="dxa"/>
+            <w:vAlign w:val="center"/>
+          </w:tcPr>
+          <w:p>
+            <w:pPr>
+              <w:spacing w:after="0" w:line="300" w:lineRule="exact"/>
+              <w:ind w:left="-113" w:right="-113"/>
               <w:jc w:val="both"/>
               <w:rPr>
                 <w:color w:val="000000" w:themeColor="text1"/>
@@ -1468,12 +1480,13 @@
         </w:tc>
         <w:tc>
           <w:tcPr>
-            <w:tcW w:w="2131" w:type="dxa"/>
-            <w:vAlign w:val="center"/>
-          </w:tcPr>
-          <w:p>
-            <w:pPr>
-              <w:spacing w:after="0" w:line="300" w:lineRule="exact"/>
+            <w:tcW w:w="1910" w:type="dxa"/>
+            <w:vAlign w:val="center"/>
+          </w:tcPr>
+          <w:p>
+            <w:pPr>
+              <w:spacing w:after="0" w:line="300" w:lineRule="exact"/>
+              <w:ind w:left="-113" w:right="-113"/>
               <w:jc w:val="both"/>
               <w:rPr>
                 <w:color w:val="000000" w:themeColor="text1"/>
@@ -1503,13 +1516,14 @@
         </w:trPr>
         <w:tc>
           <w:tcPr>
-            <w:tcW w:w="566" w:type="dxa"/>
-            <w:vAlign w:val="center"/>
-          </w:tcPr>
-          <w:p>
-            <w:pPr>
-              <w:spacing w:after="0" w:line="300" w:lineRule="exact"/>
-              <w:jc w:val="both"/>
+            <w:tcW w:w="454" w:type="dxa"/>
+            <w:vAlign w:val="center"/>
+          </w:tcPr>
+          <w:p>
+            <w:pPr>
+              <w:spacing w:after="0" w:line="300" w:lineRule="exact"/>
+              <w:ind w:left="-113" w:right="-113"/>
+              <w:jc w:val="right"/>
               <w:rPr>
                 <w:color w:val="000000" w:themeColor="text1"/>
                 <w:szCs w:val="28"/>
@@ -1526,12 +1540,13 @@
         </w:tc>
         <w:tc>
           <w:tcPr>
-            <w:tcW w:w="4112" w:type="dxa"/>
-            <w:vAlign w:val="center"/>
-          </w:tcPr>
-          <w:p>
-            <w:pPr>
-              <w:spacing w:after="0" w:line="300" w:lineRule="exact"/>
+            <w:tcW w:w="3940" w:type="dxa"/>
+            <w:vAlign w:val="center"/>
+          </w:tcPr>
+          <w:p>
+            <w:pPr>
+              <w:spacing w:after="0" w:line="300" w:lineRule="exact"/>
+              <w:ind w:left="-113" w:right="-113"/>
               <w:jc w:val="both"/>
               <w:rPr>
                 <w:color w:val="000000" w:themeColor="text1"/>
@@ -1549,12 +1564,13 @@
         </w:tc>
         <w:tc>
           <w:tcPr>
-            <w:tcW w:w="2835" w:type="dxa"/>
-            <w:vAlign w:val="center"/>
-          </w:tcPr>
-          <w:p>
-            <w:pPr>
-              <w:spacing w:after="0" w:line="300" w:lineRule="exact"/>
+            <w:tcW w:w="3261" w:type="dxa"/>
+            <w:vAlign w:val="center"/>
+          </w:tcPr>
+          <w:p>
+            <w:pPr>
+              <w:spacing w:after="0" w:line="300" w:lineRule="exact"/>
+              <w:ind w:left="-113" w:right="-113"/>
               <w:jc w:val="both"/>
               <w:rPr>
                 <w:color w:val="000000" w:themeColor="text1"/>
@@ -1572,12 +1588,13 @@
         </w:tc>
         <w:tc>
           <w:tcPr>
-            <w:tcW w:w="2131" w:type="dxa"/>
-            <w:vAlign w:val="center"/>
-          </w:tcPr>
-          <w:p>
-            <w:pPr>
-              <w:spacing w:after="0" w:line="300" w:lineRule="exact"/>
+            <w:tcW w:w="1910" w:type="dxa"/>
+            <w:vAlign w:val="center"/>
+          </w:tcPr>
+          <w:p>
+            <w:pPr>
+              <w:spacing w:after="0" w:line="300" w:lineRule="exact"/>
+              <w:ind w:left="-113" w:right="-113"/>
               <w:jc w:val="both"/>
               <w:rPr>
                 <w:color w:val="000000" w:themeColor="text1"/>
@@ -1607,13 +1624,14 @@
         </w:trPr>
         <w:tc>
           <w:tcPr>
-            <w:tcW w:w="566" w:type="dxa"/>
-            <w:vAlign w:val="center"/>
-          </w:tcPr>
-          <w:p>
-            <w:pPr>
-              <w:spacing w:after="0" w:line="300" w:lineRule="exact"/>
-              <w:jc w:val="both"/>
+            <w:tcW w:w="454" w:type="dxa"/>
+            <w:vAlign w:val="center"/>
+          </w:tcPr>
+          <w:p>
+            <w:pPr>
+              <w:spacing w:after="0" w:line="300" w:lineRule="exact"/>
+              <w:ind w:left="-113" w:right="-113"/>
+              <w:jc w:val="right"/>
               <w:rPr>
                 <w:color w:val="000000" w:themeColor="text1"/>
                 <w:szCs w:val="28"/>
@@ -1630,12 +1648,13 @@
         </w:tc>
         <w:tc>
           <w:tcPr>
-            <w:tcW w:w="4112" w:type="dxa"/>
-            <w:vAlign w:val="center"/>
-          </w:tcPr>
-          <w:p>
-            <w:pPr>
-              <w:spacing w:after="0" w:line="300" w:lineRule="exact"/>
+            <w:tcW w:w="3940" w:type="dxa"/>
+            <w:vAlign w:val="center"/>
+          </w:tcPr>
+          <w:p>
+            <w:pPr>
+              <w:spacing w:after="0" w:line="300" w:lineRule="exact"/>
+              <w:ind w:left="-113" w:right="-113"/>
               <w:jc w:val="both"/>
               <w:rPr>
                 <w:color w:val="000000" w:themeColor="text1"/>
@@ -1653,12 +1672,13 @@
         </w:tc>
         <w:tc>
           <w:tcPr>
-            <w:tcW w:w="2835" w:type="dxa"/>
-            <w:vAlign w:val="center"/>
-          </w:tcPr>
-          <w:p>
-            <w:pPr>
-              <w:spacing w:after="0" w:line="300" w:lineRule="exact"/>
+            <w:tcW w:w="3261" w:type="dxa"/>
+            <w:vAlign w:val="center"/>
+          </w:tcPr>
+          <w:p>
+            <w:pPr>
+              <w:spacing w:after="0" w:line="300" w:lineRule="exact"/>
+              <w:ind w:left="-113" w:right="-113"/>
               <w:jc w:val="both"/>
               <w:rPr>
                 <w:color w:val="000000" w:themeColor="text1"/>
@@ -1676,12 +1696,13 @@
         </w:tc>
         <w:tc>
           <w:tcPr>
-            <w:tcW w:w="2131" w:type="dxa"/>
-            <w:vAlign w:val="center"/>
-          </w:tcPr>
-          <w:p>
-            <w:pPr>
-              <w:spacing w:after="0" w:line="300" w:lineRule="exact"/>
+            <w:tcW w:w="1910" w:type="dxa"/>
+            <w:vAlign w:val="center"/>
+          </w:tcPr>
+          <w:p>
+            <w:pPr>
+              <w:spacing w:after="0" w:line="300" w:lineRule="exact"/>
+              <w:ind w:left="-113" w:right="-113"/>
               <w:jc w:val="both"/>
               <w:rPr>
                 <w:color w:val="000000" w:themeColor="text1"/>
@@ -1711,13 +1732,14 @@
         </w:trPr>
         <w:tc>
           <w:tcPr>
-            <w:tcW w:w="566" w:type="dxa"/>
-            <w:vAlign w:val="center"/>
-          </w:tcPr>
-          <w:p>
-            <w:pPr>
-              <w:spacing w:after="0" w:line="300" w:lineRule="exact"/>
-              <w:jc w:val="both"/>
+            <w:tcW w:w="454" w:type="dxa"/>
+            <w:vAlign w:val="center"/>
+          </w:tcPr>
+          <w:p>
+            <w:pPr>
+              <w:spacing w:after="0" w:line="300" w:lineRule="exact"/>
+              <w:ind w:left="-113" w:right="-113"/>
+              <w:jc w:val="right"/>
               <w:rPr>
                 <w:color w:val="000000" w:themeColor="text1"/>
                 <w:szCs w:val="28"/>
@@ -1734,12 +1756,13 @@
         </w:tc>
         <w:tc>
           <w:tcPr>
-            <w:tcW w:w="4112" w:type="dxa"/>
-            <w:vAlign w:val="center"/>
-          </w:tcPr>
-          <w:p>
-            <w:pPr>
-              <w:spacing w:after="0" w:line="300" w:lineRule="exact"/>
+            <w:tcW w:w="3940" w:type="dxa"/>
+            <w:vAlign w:val="center"/>
+          </w:tcPr>
+          <w:p>
+            <w:pPr>
+              <w:spacing w:after="0" w:line="300" w:lineRule="exact"/>
+              <w:ind w:left="-113" w:right="-113"/>
               <w:jc w:val="both"/>
               <w:rPr>
                 <w:color w:val="000000" w:themeColor="text1"/>
@@ -1757,12 +1780,13 @@
         </w:tc>
         <w:tc>
           <w:tcPr>
-            <w:tcW w:w="2835" w:type="dxa"/>
-            <w:vAlign w:val="center"/>
-          </w:tcPr>
-          <w:p>
-            <w:pPr>
-              <w:spacing w:after="0" w:line="300" w:lineRule="exact"/>
+            <w:tcW w:w="3261" w:type="dxa"/>
+            <w:vAlign w:val="center"/>
+          </w:tcPr>
+          <w:p>
+            <w:pPr>
+              <w:spacing w:after="0" w:line="300" w:lineRule="exact"/>
+              <w:ind w:left="-113" w:right="-113"/>
               <w:jc w:val="both"/>
               <w:rPr>
                 <w:color w:val="000000" w:themeColor="text1"/>
@@ -1780,12 +1804,13 @@
         </w:tc>
         <w:tc>
           <w:tcPr>
-            <w:tcW w:w="2131" w:type="dxa"/>
-            <w:vAlign w:val="center"/>
-          </w:tcPr>
-          <w:p>
-            <w:pPr>
-              <w:spacing w:after="0" w:line="300" w:lineRule="exact"/>
+            <w:tcW w:w="1910" w:type="dxa"/>
+            <w:vAlign w:val="center"/>
+          </w:tcPr>
+          <w:p>
+            <w:pPr>
+              <w:spacing w:after="0" w:line="300" w:lineRule="exact"/>
+              <w:ind w:left="-113" w:right="-113"/>
               <w:jc w:val="both"/>
               <w:rPr>
                 <w:color w:val="000000" w:themeColor="text1"/>
@@ -1815,13 +1840,14 @@
         </w:trPr>
         <w:tc>
           <w:tcPr>
-            <w:tcW w:w="566" w:type="dxa"/>
-            <w:vAlign w:val="center"/>
-          </w:tcPr>
-          <w:p>
-            <w:pPr>
-              <w:spacing w:after="0" w:line="300" w:lineRule="exact"/>
-              <w:jc w:val="both"/>
+            <w:tcW w:w="454" w:type="dxa"/>
+            <w:vAlign w:val="center"/>
+          </w:tcPr>
+          <w:p>
+            <w:pPr>
+              <w:spacing w:after="0" w:line="300" w:lineRule="exact"/>
+              <w:ind w:left="-113" w:right="-113"/>
+              <w:jc w:val="right"/>
               <w:rPr>
                 <w:color w:val="000000" w:themeColor="text1"/>
                 <w:szCs w:val="28"/>
@@ -1838,12 +1864,13 @@
         </w:tc>
         <w:tc>
           <w:tcPr>
-            <w:tcW w:w="4112" w:type="dxa"/>
-            <w:vAlign w:val="center"/>
-          </w:tcPr>
-          <w:p>
-            <w:pPr>
-              <w:spacing w:after="0" w:line="300" w:lineRule="exact"/>
+            <w:tcW w:w="3940" w:type="dxa"/>
+            <w:vAlign w:val="center"/>
+          </w:tcPr>
+          <w:p>
+            <w:pPr>
+              <w:spacing w:after="0" w:line="300" w:lineRule="exact"/>
+              <w:ind w:left="-113" w:right="-113"/>
               <w:jc w:val="both"/>
               <w:rPr>
                 <w:color w:val="000000" w:themeColor="text1"/>
@@ -1861,12 +1888,13 @@
         </w:tc>
         <w:tc>
           <w:tcPr>
-            <w:tcW w:w="2835" w:type="dxa"/>
-            <w:vAlign w:val="center"/>
-          </w:tcPr>
-          <w:p>
-            <w:pPr>
-              <w:spacing w:after="0" w:line="300" w:lineRule="exact"/>
+            <w:tcW w:w="3261" w:type="dxa"/>
+            <w:vAlign w:val="center"/>
+          </w:tcPr>
+          <w:p>
+            <w:pPr>
+              <w:spacing w:after="0" w:line="300" w:lineRule="exact"/>
+              <w:ind w:left="-113" w:right="-113"/>
               <w:jc w:val="both"/>
               <w:rPr>
                 <w:color w:val="000000" w:themeColor="text1"/>
@@ -1884,12 +1912,13 @@
         </w:tc>
         <w:tc>
           <w:tcPr>
-            <w:tcW w:w="2131" w:type="dxa"/>
-            <w:vAlign w:val="center"/>
-          </w:tcPr>
-          <w:p>
-            <w:pPr>
-              <w:spacing w:after="0" w:line="300" w:lineRule="exact"/>
+            <w:tcW w:w="1910" w:type="dxa"/>
+            <w:vAlign w:val="center"/>
+          </w:tcPr>
+          <w:p>
+            <w:pPr>
+              <w:spacing w:after="0" w:line="300" w:lineRule="exact"/>
+              <w:ind w:left="-113" w:right="-113"/>
               <w:jc w:val="both"/>
               <w:rPr>
                 <w:color w:val="000000" w:themeColor="text1"/>
@@ -1919,36 +1948,37 @@
         </w:trPr>
         <w:tc>
           <w:tcPr>
-            <w:tcW w:w="566" w:type="dxa"/>
-            <w:vAlign w:val="center"/>
-          </w:tcPr>
-          <w:p>
-            <w:pPr>
-              <w:spacing w:after="0" w:line="300" w:lineRule="exact"/>
-              <w:jc w:val="both"/>
-              <w:rPr>
-                <w:color w:val="000000" w:themeColor="text1"/>
-                <w:szCs w:val="28"/>
-              </w:rPr>
-            </w:pPr>
-            <w:r>
-              <w:rPr>
-                <w:color w:val="000000" w:themeColor="text1"/>
-                <w:szCs w:val="28"/>
-              </w:rPr>
-              <w:lastRenderedPageBreak/>
+            <w:tcW w:w="454" w:type="dxa"/>
+            <w:vAlign w:val="center"/>
+          </w:tcPr>
+          <w:p>
+            <w:pPr>
+              <w:spacing w:after="0" w:line="300" w:lineRule="exact"/>
+              <w:ind w:left="-113" w:right="-113"/>
+              <w:jc w:val="right"/>
+              <w:rPr>
+                <w:color w:val="000000" w:themeColor="text1"/>
+                <w:szCs w:val="28"/>
+              </w:rPr>
+            </w:pPr>
+            <w:r>
+              <w:rPr>
+                <w:color w:val="000000" w:themeColor="text1"/>
+                <w:szCs w:val="28"/>
+              </w:rPr>
               <w:t>8.</w:t>
             </w:r>
           </w:p>
         </w:tc>
         <w:tc>
           <w:tcPr>
-            <w:tcW w:w="4112" w:type="dxa"/>
-            <w:vAlign w:val="center"/>
-          </w:tcPr>
-          <w:p>
-            <w:pPr>
-              <w:spacing w:after="0" w:line="300" w:lineRule="exact"/>
+            <w:tcW w:w="3940" w:type="dxa"/>
+            <w:vAlign w:val="center"/>
+          </w:tcPr>
+          <w:p>
+            <w:pPr>
+              <w:spacing w:after="0" w:line="300" w:lineRule="exact"/>
+              <w:ind w:left="-113" w:right="-113"/>
               <w:jc w:val="both"/>
               <w:rPr>
                 <w:color w:val="000000" w:themeColor="text1"/>
@@ -1966,12 +1996,13 @@
         </w:tc>
         <w:tc>
           <w:tcPr>
-            <w:tcW w:w="2835" w:type="dxa"/>
-            <w:vAlign w:val="center"/>
-          </w:tcPr>
-          <w:p>
-            <w:pPr>
-              <w:spacing w:after="0" w:line="300" w:lineRule="exact"/>
+            <w:tcW w:w="3261" w:type="dxa"/>
+            <w:vAlign w:val="center"/>
+          </w:tcPr>
+          <w:p>
+            <w:pPr>
+              <w:spacing w:after="0" w:line="300" w:lineRule="exact"/>
+              <w:ind w:left="-113" w:right="-113"/>
               <w:jc w:val="both"/>
               <w:rPr>
                 <w:color w:val="000000" w:themeColor="text1"/>
@@ -1989,12 +2020,13 @@
         </w:tc>
         <w:tc>
           <w:tcPr>
-            <w:tcW w:w="2131" w:type="dxa"/>
-            <w:vAlign w:val="center"/>
-          </w:tcPr>
-          <w:p>
-            <w:pPr>
-              <w:spacing w:after="0" w:line="300" w:lineRule="exact"/>
+            <w:tcW w:w="1910" w:type="dxa"/>
+            <w:vAlign w:val="center"/>
+          </w:tcPr>
+          <w:p>
+            <w:pPr>
+              <w:spacing w:after="0" w:line="300" w:lineRule="exact"/>
+              <w:ind w:left="-113" w:right="-113"/>
               <w:jc w:val="both"/>
               <w:rPr>
                 <w:color w:val="000000" w:themeColor="text1"/>
@@ -2024,13 +2056,14 @@
         </w:trPr>
         <w:tc>
           <w:tcPr>
-            <w:tcW w:w="566" w:type="dxa"/>
-            <w:vAlign w:val="center"/>
-          </w:tcPr>
-          <w:p>
-            <w:pPr>
-              <w:spacing w:after="0" w:line="300" w:lineRule="exact"/>
-              <w:jc w:val="both"/>
+            <w:tcW w:w="454" w:type="dxa"/>
+            <w:vAlign w:val="center"/>
+          </w:tcPr>
+          <w:p>
+            <w:pPr>
+              <w:spacing w:after="0" w:line="300" w:lineRule="exact"/>
+              <w:ind w:left="-113" w:right="-113"/>
+              <w:jc w:val="right"/>
               <w:rPr>
                 <w:color w:val="000000" w:themeColor="text1"/>
                 <w:szCs w:val="28"/>
@@ -2047,12 +2080,13 @@
         </w:tc>
         <w:tc>
           <w:tcPr>
-            <w:tcW w:w="4112" w:type="dxa"/>
-            <w:vAlign w:val="center"/>
-          </w:tcPr>
-          <w:p>
-            <w:pPr>
-              <w:spacing w:after="0" w:line="300" w:lineRule="exact"/>
+            <w:tcW w:w="3940" w:type="dxa"/>
+            <w:vAlign w:val="center"/>
+          </w:tcPr>
+          <w:p>
+            <w:pPr>
+              <w:spacing w:after="0" w:line="300" w:lineRule="exact"/>
+              <w:ind w:left="-113" w:right="-113"/>
               <w:jc w:val="both"/>
               <w:rPr>
                 <w:color w:val="000000" w:themeColor="text1"/>
@@ -2070,12 +2104,13 @@
         </w:tc>
         <w:tc>
           <w:tcPr>
-            <w:tcW w:w="2835" w:type="dxa"/>
-            <w:vAlign w:val="center"/>
-          </w:tcPr>
-          <w:p>
-            <w:pPr>
-              <w:spacing w:after="0" w:line="300" w:lineRule="exact"/>
+            <w:tcW w:w="3261" w:type="dxa"/>
+            <w:vAlign w:val="center"/>
+          </w:tcPr>
+          <w:p>
+            <w:pPr>
+              <w:spacing w:after="0" w:line="300" w:lineRule="exact"/>
+              <w:ind w:left="-113" w:right="-113"/>
               <w:jc w:val="both"/>
               <w:rPr>
                 <w:color w:val="000000" w:themeColor="text1"/>
@@ -2093,12 +2128,13 @@
         </w:tc>
         <w:tc>
           <w:tcPr>
-            <w:tcW w:w="2131" w:type="dxa"/>
-            <w:vAlign w:val="center"/>
-          </w:tcPr>
-          <w:p>
-            <w:pPr>
-              <w:spacing w:after="0" w:line="300" w:lineRule="exact"/>
+            <w:tcW w:w="1910" w:type="dxa"/>
+            <w:vAlign w:val="center"/>
+          </w:tcPr>
+          <w:p>
+            <w:pPr>
+              <w:spacing w:after="0" w:line="300" w:lineRule="exact"/>
+              <w:ind w:left="-113" w:right="-113"/>
               <w:jc w:val="both"/>
               <w:rPr>
                 <w:color w:val="000000" w:themeColor="text1"/>
@@ -2128,13 +2164,14 @@
         </w:trPr>
         <w:tc>
           <w:tcPr>
-            <w:tcW w:w="566" w:type="dxa"/>
-            <w:vAlign w:val="center"/>
-          </w:tcPr>
-          <w:p>
-            <w:pPr>
-              <w:spacing w:after="0" w:line="300" w:lineRule="exact"/>
-              <w:jc w:val="both"/>
+            <w:tcW w:w="454" w:type="dxa"/>
+            <w:vAlign w:val="center"/>
+          </w:tcPr>
+          <w:p>
+            <w:pPr>
+              <w:spacing w:after="0" w:line="300" w:lineRule="exact"/>
+              <w:ind w:left="-113" w:right="-113"/>
+              <w:jc w:val="right"/>
               <w:rPr>
                 <w:color w:val="000000" w:themeColor="text1"/>
                 <w:szCs w:val="28"/>
@@ -2151,12 +2188,13 @@
         </w:tc>
         <w:tc>
           <w:tcPr>
-            <w:tcW w:w="4112" w:type="dxa"/>
-            <w:vAlign w:val="center"/>
-          </w:tcPr>
-          <w:p>
-            <w:pPr>
-              <w:spacing w:after="0" w:line="300" w:lineRule="exact"/>
+            <w:tcW w:w="3940" w:type="dxa"/>
+            <w:vAlign w:val="center"/>
+          </w:tcPr>
+          <w:p>
+            <w:pPr>
+              <w:spacing w:after="0" w:line="300" w:lineRule="exact"/>
+              <w:ind w:left="-113" w:right="-113"/>
               <w:jc w:val="both"/>
               <w:rPr>
                 <w:color w:val="000000" w:themeColor="text1"/>
@@ -2174,12 +2212,13 @@
         </w:tc>
         <w:tc>
           <w:tcPr>
-            <w:tcW w:w="2835" w:type="dxa"/>
-            <w:vAlign w:val="center"/>
-          </w:tcPr>
-          <w:p>
-            <w:pPr>
-              <w:spacing w:after="0" w:line="300" w:lineRule="exact"/>
+            <w:tcW w:w="3261" w:type="dxa"/>
+            <w:vAlign w:val="center"/>
+          </w:tcPr>
+          <w:p>
+            <w:pPr>
+              <w:spacing w:after="0" w:line="300" w:lineRule="exact"/>
+              <w:ind w:left="-113" w:right="-113"/>
               <w:jc w:val="both"/>
               <w:rPr>
                 <w:color w:val="000000" w:themeColor="text1"/>
@@ -2197,12 +2236,13 @@
         </w:tc>
         <w:tc>
           <w:tcPr>
-            <w:tcW w:w="2131" w:type="dxa"/>
-            <w:vAlign w:val="center"/>
-          </w:tcPr>
-          <w:p>
-            <w:pPr>
-              <w:spacing w:after="0" w:line="300" w:lineRule="exact"/>
+            <w:tcW w:w="1910" w:type="dxa"/>
+            <w:vAlign w:val="center"/>
+          </w:tcPr>
+          <w:p>
+            <w:pPr>
+              <w:spacing w:after="0" w:line="300" w:lineRule="exact"/>
+              <w:ind w:left="-113" w:right="-113"/>
               <w:jc w:val="both"/>
               <w:rPr>
                 <w:color w:val="000000" w:themeColor="text1"/>
@@ -2232,13 +2272,14 @@
         </w:trPr>
         <w:tc>
           <w:tcPr>
-            <w:tcW w:w="566" w:type="dxa"/>
-            <w:vAlign w:val="center"/>
-          </w:tcPr>
-          <w:p>
-            <w:pPr>
-              <w:spacing w:after="0" w:line="300" w:lineRule="exact"/>
-              <w:jc w:val="both"/>
+            <w:tcW w:w="454" w:type="dxa"/>
+            <w:vAlign w:val="center"/>
+          </w:tcPr>
+          <w:p>
+            <w:pPr>
+              <w:spacing w:after="0" w:line="300" w:lineRule="exact"/>
+              <w:ind w:left="-113" w:right="-113"/>
+              <w:jc w:val="right"/>
               <w:rPr>
                 <w:color w:val="000000" w:themeColor="text1"/>
                 <w:szCs w:val="28"/>
@@ -2255,12 +2296,13 @@
         </w:tc>
         <w:tc>
           <w:tcPr>
-            <w:tcW w:w="4112" w:type="dxa"/>
-            <w:vAlign w:val="center"/>
-          </w:tcPr>
-          <w:p>
-            <w:pPr>
-              <w:spacing w:after="0" w:line="300" w:lineRule="exact"/>
+            <w:tcW w:w="3940" w:type="dxa"/>
+            <w:vAlign w:val="center"/>
+          </w:tcPr>
+          <w:p>
+            <w:pPr>
+              <w:spacing w:after="0" w:line="300" w:lineRule="exact"/>
+              <w:ind w:left="-113" w:right="-113"/>
               <w:jc w:val="both"/>
               <w:rPr>
                 <w:color w:val="000000" w:themeColor="text1"/>
@@ -2278,12 +2320,13 @@
         </w:tc>
         <w:tc>
           <w:tcPr>
-            <w:tcW w:w="2835" w:type="dxa"/>
-            <w:vAlign w:val="center"/>
-          </w:tcPr>
-          <w:p>
-            <w:pPr>
-              <w:spacing w:after="0" w:line="300" w:lineRule="exact"/>
+            <w:tcW w:w="3261" w:type="dxa"/>
+            <w:vAlign w:val="center"/>
+          </w:tcPr>
+          <w:p>
+            <w:pPr>
+              <w:spacing w:after="0" w:line="300" w:lineRule="exact"/>
+              <w:ind w:left="-113" w:right="-113"/>
               <w:jc w:val="both"/>
               <w:rPr>
                 <w:color w:val="000000" w:themeColor="text1"/>
@@ -2301,12 +2344,13 @@
         </w:tc>
         <w:tc>
           <w:tcPr>
-            <w:tcW w:w="2131" w:type="dxa"/>
-            <w:vAlign w:val="center"/>
-          </w:tcPr>
-          <w:p>
-            <w:pPr>
-              <w:spacing w:after="0" w:line="300" w:lineRule="exact"/>
+            <w:tcW w:w="1910" w:type="dxa"/>
+            <w:vAlign w:val="center"/>
+          </w:tcPr>
+          <w:p>
+            <w:pPr>
+              <w:spacing w:after="0" w:line="300" w:lineRule="exact"/>
+              <w:ind w:left="-113" w:right="-113"/>
               <w:jc w:val="both"/>
               <w:rPr>
                 <w:color w:val="000000" w:themeColor="text1"/>
@@ -2336,13 +2380,14 @@
         </w:trPr>
         <w:tc>
           <w:tcPr>
-            <w:tcW w:w="566" w:type="dxa"/>
-            <w:vAlign w:val="center"/>
-          </w:tcPr>
-          <w:p>
-            <w:pPr>
-              <w:spacing w:after="0" w:line="300" w:lineRule="exact"/>
-              <w:jc w:val="both"/>
+            <w:tcW w:w="454" w:type="dxa"/>
+            <w:vAlign w:val="center"/>
+          </w:tcPr>
+          <w:p>
+            <w:pPr>
+              <w:spacing w:after="0" w:line="300" w:lineRule="exact"/>
+              <w:ind w:left="-113" w:right="-113"/>
+              <w:jc w:val="right"/>
               <w:rPr>
                 <w:color w:val="000000" w:themeColor="text1"/>
                 <w:szCs w:val="28"/>
@@ -2359,12 +2404,13 @@
         </w:tc>
         <w:tc>
           <w:tcPr>
-            <w:tcW w:w="4112" w:type="dxa"/>
-            <w:vAlign w:val="center"/>
-          </w:tcPr>
-          <w:p>
-            <w:pPr>
-              <w:spacing w:after="0" w:line="300" w:lineRule="exact"/>
+            <w:tcW w:w="3940" w:type="dxa"/>
+            <w:vAlign w:val="center"/>
+          </w:tcPr>
+          <w:p>
+            <w:pPr>
+              <w:spacing w:after="0" w:line="300" w:lineRule="exact"/>
+              <w:ind w:left="-113" w:right="-113"/>
               <w:jc w:val="both"/>
               <w:rPr>
                 <w:color w:val="000000" w:themeColor="text1"/>
@@ -2382,12 +2428,13 @@
         </w:tc>
         <w:tc>
           <w:tcPr>
-            <w:tcW w:w="2835" w:type="dxa"/>
-            <w:vAlign w:val="center"/>
-          </w:tcPr>
-          <w:p>
-            <w:pPr>
-              <w:spacing w:after="0" w:line="300" w:lineRule="exact"/>
+            <w:tcW w:w="3261" w:type="dxa"/>
+            <w:vAlign w:val="center"/>
+          </w:tcPr>
+          <w:p>
+            <w:pPr>
+              <w:spacing w:after="0" w:line="300" w:lineRule="exact"/>
+              <w:ind w:left="-113" w:right="-113"/>
               <w:jc w:val="both"/>
               <w:rPr>
                 <w:color w:val="000000" w:themeColor="text1"/>
@@ -2405,12 +2452,13 @@
         </w:tc>
         <w:tc>
           <w:tcPr>
-            <w:tcW w:w="2131" w:type="dxa"/>
-            <w:vAlign w:val="center"/>
-          </w:tcPr>
-          <w:p>
-            <w:pPr>
-              <w:spacing w:after="0" w:line="300" w:lineRule="exact"/>
+            <w:tcW w:w="1910" w:type="dxa"/>
+            <w:vAlign w:val="center"/>
+          </w:tcPr>
+          <w:p>
+            <w:pPr>
+              <w:spacing w:after="0" w:line="300" w:lineRule="exact"/>
+              <w:ind w:left="-113" w:right="-113"/>
               <w:jc w:val="both"/>
               <w:rPr>
                 <w:color w:val="000000" w:themeColor="text1"/>
@@ -2440,13 +2488,14 @@
         </w:trPr>
         <w:tc>
           <w:tcPr>
-            <w:tcW w:w="566" w:type="dxa"/>
-            <w:vAlign w:val="center"/>
-          </w:tcPr>
-          <w:p>
-            <w:pPr>
-              <w:spacing w:after="0" w:line="300" w:lineRule="exact"/>
-              <w:jc w:val="both"/>
+            <w:tcW w:w="454" w:type="dxa"/>
+            <w:vAlign w:val="center"/>
+          </w:tcPr>
+          <w:p>
+            <w:pPr>
+              <w:spacing w:after="0" w:line="300" w:lineRule="exact"/>
+              <w:ind w:left="-113" w:right="-113"/>
+              <w:jc w:val="right"/>
               <w:rPr>
                 <w:color w:val="000000" w:themeColor="text1"/>
                 <w:szCs w:val="28"/>
@@ -2463,12 +2512,13 @@
         </w:tc>
         <w:tc>
           <w:tcPr>
-            <w:tcW w:w="4112" w:type="dxa"/>
-            <w:vAlign w:val="center"/>
-          </w:tcPr>
-          <w:p>
-            <w:pPr>
-              <w:spacing w:after="0" w:line="300" w:lineRule="exact"/>
+            <w:tcW w:w="3940" w:type="dxa"/>
+            <w:vAlign w:val="center"/>
+          </w:tcPr>
+          <w:p>
+            <w:pPr>
+              <w:spacing w:after="0" w:line="300" w:lineRule="exact"/>
+              <w:ind w:left="-113" w:right="-113"/>
               <w:jc w:val="both"/>
               <w:rPr>
                 <w:color w:val="000000" w:themeColor="text1"/>
@@ -2486,12 +2536,13 @@
         </w:tc>
         <w:tc>
           <w:tcPr>
-            <w:tcW w:w="2835" w:type="dxa"/>
-            <w:vAlign w:val="center"/>
-          </w:tcPr>
-          <w:p>
-            <w:pPr>
-              <w:spacing w:after="0" w:line="300" w:lineRule="exact"/>
+            <w:tcW w:w="3261" w:type="dxa"/>
+            <w:vAlign w:val="center"/>
+          </w:tcPr>
+          <w:p>
+            <w:pPr>
+              <w:spacing w:after="0" w:line="300" w:lineRule="exact"/>
+              <w:ind w:left="-113" w:right="-113"/>
               <w:jc w:val="both"/>
               <w:rPr>
                 <w:color w:val="000000" w:themeColor="text1"/>
@@ -2509,12 +2560,13 @@
         </w:tc>
         <w:tc>
           <w:tcPr>
-            <w:tcW w:w="2131" w:type="dxa"/>
-            <w:vAlign w:val="center"/>
-          </w:tcPr>
-          <w:p>
-            <w:pPr>
-              <w:spacing w:after="0" w:line="300" w:lineRule="exact"/>
+            <w:tcW w:w="1910" w:type="dxa"/>
+            <w:vAlign w:val="center"/>
+          </w:tcPr>
+          <w:p>
+            <w:pPr>
+              <w:spacing w:after="0" w:line="300" w:lineRule="exact"/>
+              <w:ind w:left="-113" w:right="-113"/>
               <w:jc w:val="both"/>
               <w:rPr>
                 <w:color w:val="000000" w:themeColor="text1"/>
@@ -2544,13 +2596,14 @@
         </w:trPr>
         <w:tc>
           <w:tcPr>
-            <w:tcW w:w="566" w:type="dxa"/>
-            <w:vAlign w:val="center"/>
-          </w:tcPr>
-          <w:p>
-            <w:pPr>
-              <w:spacing w:after="0" w:line="300" w:lineRule="exact"/>
-              <w:jc w:val="both"/>
+            <w:tcW w:w="454" w:type="dxa"/>
+            <w:vAlign w:val="center"/>
+          </w:tcPr>
+          <w:p>
+            <w:pPr>
+              <w:spacing w:after="0" w:line="300" w:lineRule="exact"/>
+              <w:ind w:left="-113" w:right="-113"/>
+              <w:jc w:val="right"/>
               <w:rPr>
                 <w:color w:val="000000" w:themeColor="text1"/>
                 <w:szCs w:val="28"/>
@@ -2567,12 +2620,13 @@
         </w:tc>
         <w:tc>
           <w:tcPr>
-            <w:tcW w:w="4112" w:type="dxa"/>
-            <w:vAlign w:val="center"/>
-          </w:tcPr>
-          <w:p>
-            <w:pPr>
-              <w:spacing w:after="0" w:line="300" w:lineRule="exact"/>
+            <w:tcW w:w="3940" w:type="dxa"/>
+            <w:vAlign w:val="center"/>
+          </w:tcPr>
+          <w:p>
+            <w:pPr>
+              <w:spacing w:after="0" w:line="300" w:lineRule="exact"/>
+              <w:ind w:left="-113" w:right="-113"/>
               <w:jc w:val="both"/>
               <w:rPr>
                 <w:color w:val="000000" w:themeColor="text1"/>
@@ -2590,12 +2644,13 @@
         </w:tc>
         <w:tc>
           <w:tcPr>
-            <w:tcW w:w="2835" w:type="dxa"/>
-            <w:vAlign w:val="center"/>
-          </w:tcPr>
-          <w:p>
-            <w:pPr>
-              <w:spacing w:after="0" w:line="300" w:lineRule="exact"/>
+            <w:tcW w:w="3261" w:type="dxa"/>
+            <w:vAlign w:val="center"/>
+          </w:tcPr>
+          <w:p>
+            <w:pPr>
+              <w:spacing w:after="0" w:line="300" w:lineRule="exact"/>
+              <w:ind w:left="-113" w:right="-113"/>
               <w:jc w:val="both"/>
               <w:rPr>
                 <w:color w:val="000000" w:themeColor="text1"/>
@@ -2613,12 +2668,13 @@
         </w:tc>
         <w:tc>
           <w:tcPr>
-            <w:tcW w:w="2131" w:type="dxa"/>
-            <w:vAlign w:val="center"/>
-          </w:tcPr>
-          <w:p>
-            <w:pPr>
-              <w:spacing w:after="0" w:line="300" w:lineRule="exact"/>
+            <w:tcW w:w="1910" w:type="dxa"/>
+            <w:vAlign w:val="center"/>
+          </w:tcPr>
+          <w:p>
+            <w:pPr>
+              <w:spacing w:after="0" w:line="300" w:lineRule="exact"/>
+              <w:ind w:left="-113" w:right="-113"/>
               <w:jc w:val="both"/>
               <w:rPr>
                 <w:color w:val="000000" w:themeColor="text1"/>
@@ -2648,13 +2704,14 @@
         </w:trPr>
         <w:tc>
           <w:tcPr>
-            <w:tcW w:w="566" w:type="dxa"/>
-            <w:vAlign w:val="center"/>
-          </w:tcPr>
-          <w:p>
-            <w:pPr>
-              <w:spacing w:after="0" w:line="300" w:lineRule="exact"/>
-              <w:jc w:val="both"/>
+            <w:tcW w:w="454" w:type="dxa"/>
+            <w:vAlign w:val="center"/>
+          </w:tcPr>
+          <w:p>
+            <w:pPr>
+              <w:spacing w:after="0" w:line="300" w:lineRule="exact"/>
+              <w:ind w:left="-113" w:right="-113"/>
+              <w:jc w:val="right"/>
               <w:rPr>
                 <w:color w:val="000000" w:themeColor="text1"/>
                 <w:szCs w:val="28"/>
@@ -2671,12 +2728,13 @@
         </w:tc>
         <w:tc>
           <w:tcPr>
-            <w:tcW w:w="4112" w:type="dxa"/>
-            <w:vAlign w:val="center"/>
-          </w:tcPr>
-          <w:p>
-            <w:pPr>
-              <w:spacing w:after="0" w:line="300" w:lineRule="exact"/>
+            <w:tcW w:w="3940" w:type="dxa"/>
+            <w:vAlign w:val="center"/>
+          </w:tcPr>
+          <w:p>
+            <w:pPr>
+              <w:spacing w:after="0" w:line="300" w:lineRule="exact"/>
+              <w:ind w:left="-113" w:right="-113"/>
               <w:jc w:val="both"/>
               <w:rPr>
                 <w:color w:val="000000" w:themeColor="text1"/>
@@ -2694,12 +2752,13 @@
         </w:tc>
         <w:tc>
           <w:tcPr>
-            <w:tcW w:w="2835" w:type="dxa"/>
-            <w:vAlign w:val="center"/>
-          </w:tcPr>
-          <w:p>
-            <w:pPr>
-              <w:spacing w:after="0" w:line="300" w:lineRule="exact"/>
+            <w:tcW w:w="3261" w:type="dxa"/>
+            <w:vAlign w:val="center"/>
+          </w:tcPr>
+          <w:p>
+            <w:pPr>
+              <w:spacing w:after="0" w:line="300" w:lineRule="exact"/>
+              <w:ind w:left="-113" w:right="-113"/>
               <w:jc w:val="both"/>
               <w:rPr>
                 <w:color w:val="000000" w:themeColor="text1"/>
@@ -2717,12 +2776,13 @@
         </w:tc>
         <w:tc>
           <w:tcPr>
-            <w:tcW w:w="2131" w:type="dxa"/>
-            <w:vAlign w:val="center"/>
-          </w:tcPr>
-          <w:p>
-            <w:pPr>
-              <w:spacing w:after="0" w:line="300" w:lineRule="exact"/>
+            <w:tcW w:w="1910" w:type="dxa"/>
+            <w:vAlign w:val="center"/>
+          </w:tcPr>
+          <w:p>
+            <w:pPr>
+              <w:spacing w:after="0" w:line="300" w:lineRule="exact"/>
+              <w:ind w:left="-113" w:right="-113"/>
               <w:jc w:val="both"/>
               <w:rPr>
                 <w:color w:val="000000" w:themeColor="text1"/>
@@ -2752,13 +2812,14 @@
         </w:trPr>
         <w:tc>
           <w:tcPr>
-            <w:tcW w:w="566" w:type="dxa"/>
-            <w:vAlign w:val="center"/>
-          </w:tcPr>
-          <w:p>
-            <w:pPr>
-              <w:spacing w:after="0" w:line="300" w:lineRule="exact"/>
-              <w:jc w:val="both"/>
+            <w:tcW w:w="454" w:type="dxa"/>
+            <w:vAlign w:val="center"/>
+          </w:tcPr>
+          <w:p>
+            <w:pPr>
+              <w:spacing w:after="0" w:line="300" w:lineRule="exact"/>
+              <w:ind w:left="-113" w:right="-113"/>
+              <w:jc w:val="right"/>
               <w:rPr>
                 <w:color w:val="000000" w:themeColor="text1"/>
                 <w:szCs w:val="28"/>
@@ -2775,12 +2836,13 @@
         </w:tc>
         <w:tc>
           <w:tcPr>
-            <w:tcW w:w="4112" w:type="dxa"/>
-            <w:vAlign w:val="center"/>
-          </w:tcPr>
-          <w:p>
-            <w:pPr>
-              <w:spacing w:after="0" w:line="300" w:lineRule="exact"/>
+            <w:tcW w:w="3940" w:type="dxa"/>
+            <w:vAlign w:val="center"/>
+          </w:tcPr>
+          <w:p>
+            <w:pPr>
+              <w:spacing w:after="0" w:line="300" w:lineRule="exact"/>
+              <w:ind w:left="-113" w:right="-113"/>
               <w:jc w:val="both"/>
               <w:rPr>
                 <w:color w:val="000000" w:themeColor="text1"/>
@@ -2798,12 +2860,13 @@
         </w:tc>
         <w:tc>
           <w:tcPr>
-            <w:tcW w:w="2835" w:type="dxa"/>
-            <w:vAlign w:val="center"/>
-          </w:tcPr>
-          <w:p>
-            <w:pPr>
-              <w:spacing w:after="0" w:line="300" w:lineRule="exact"/>
+            <w:tcW w:w="3261" w:type="dxa"/>
+            <w:vAlign w:val="center"/>
+          </w:tcPr>
+          <w:p>
+            <w:pPr>
+              <w:spacing w:after="0" w:line="300" w:lineRule="exact"/>
+              <w:ind w:left="-113" w:right="-113"/>
               <w:jc w:val="both"/>
               <w:rPr>
                 <w:color w:val="000000" w:themeColor="text1"/>
@@ -2821,12 +2884,13 @@
         </w:tc>
         <w:tc>
           <w:tcPr>
-            <w:tcW w:w="2131" w:type="dxa"/>
-            <w:vAlign w:val="center"/>
-          </w:tcPr>
-          <w:p>
-            <w:pPr>
-              <w:spacing w:after="0" w:line="300" w:lineRule="exact"/>
+            <w:tcW w:w="1910" w:type="dxa"/>
+            <w:vAlign w:val="center"/>
+          </w:tcPr>
+          <w:p>
+            <w:pPr>
+              <w:spacing w:after="0" w:line="300" w:lineRule="exact"/>
+              <w:ind w:left="-113" w:right="-113"/>
               <w:jc w:val="both"/>
               <w:rPr>
                 <w:color w:val="000000" w:themeColor="text1"/>
@@ -2856,13 +2920,14 @@
         </w:trPr>
         <w:tc>
           <w:tcPr>
-            <w:tcW w:w="566" w:type="dxa"/>
-            <w:vAlign w:val="center"/>
-          </w:tcPr>
-          <w:p>
-            <w:pPr>
-              <w:spacing w:after="0" w:line="300" w:lineRule="exact"/>
-              <w:jc w:val="both"/>
+            <w:tcW w:w="454" w:type="dxa"/>
+            <w:vAlign w:val="center"/>
+          </w:tcPr>
+          <w:p>
+            <w:pPr>
+              <w:spacing w:after="0" w:line="300" w:lineRule="exact"/>
+              <w:ind w:left="-113" w:right="-113"/>
+              <w:jc w:val="right"/>
               <w:rPr>
                 <w:color w:val="000000" w:themeColor="text1"/>
                 <w:szCs w:val="28"/>
@@ -2879,12 +2944,13 @@
         </w:tc>
         <w:tc>
           <w:tcPr>
-            <w:tcW w:w="4112" w:type="dxa"/>
-            <w:vAlign w:val="center"/>
-          </w:tcPr>
-          <w:p>
-            <w:pPr>
-              <w:spacing w:after="0" w:line="300" w:lineRule="exact"/>
+            <w:tcW w:w="3940" w:type="dxa"/>
+            <w:vAlign w:val="center"/>
+          </w:tcPr>
+          <w:p>
+            <w:pPr>
+              <w:spacing w:after="0" w:line="300" w:lineRule="exact"/>
+              <w:ind w:left="-113" w:right="-113"/>
               <w:jc w:val="both"/>
               <w:rPr>
                 <w:color w:val="000000" w:themeColor="text1"/>
@@ -2902,12 +2968,13 @@
         </w:tc>
         <w:tc>
           <w:tcPr>
-            <w:tcW w:w="2835" w:type="dxa"/>
-            <w:vAlign w:val="center"/>
-          </w:tcPr>
-          <w:p>
-            <w:pPr>
-              <w:spacing w:after="0" w:line="300" w:lineRule="exact"/>
+            <w:tcW w:w="3261" w:type="dxa"/>
+            <w:vAlign w:val="center"/>
+          </w:tcPr>
+          <w:p>
+            <w:pPr>
+              <w:spacing w:after="0" w:line="300" w:lineRule="exact"/>
+              <w:ind w:left="-113" w:right="-113"/>
               <w:jc w:val="both"/>
               <w:rPr>
                 <w:color w:val="000000" w:themeColor="text1"/>
@@ -2925,12 +2992,13 @@
         </w:tc>
         <w:tc>
           <w:tcPr>
-            <w:tcW w:w="2131" w:type="dxa"/>
-            <w:vAlign w:val="center"/>
-          </w:tcPr>
-          <w:p>
-            <w:pPr>
-              <w:spacing w:after="0" w:line="300" w:lineRule="exact"/>
+            <w:tcW w:w="1910" w:type="dxa"/>
+            <w:vAlign w:val="center"/>
+          </w:tcPr>
+          <w:p>
+            <w:pPr>
+              <w:spacing w:after="0" w:line="300" w:lineRule="exact"/>
+              <w:ind w:left="-113" w:right="-113"/>
               <w:jc w:val="both"/>
               <w:rPr>
                 <w:color w:val="000000" w:themeColor="text1"/>
@@ -2960,13 +3028,14 @@
         </w:trPr>
         <w:tc>
           <w:tcPr>
-            <w:tcW w:w="566" w:type="dxa"/>
-            <w:vAlign w:val="center"/>
-          </w:tcPr>
-          <w:p>
-            <w:pPr>
-              <w:spacing w:after="0" w:line="300" w:lineRule="exact"/>
-              <w:jc w:val="both"/>
+            <w:tcW w:w="454" w:type="dxa"/>
+            <w:vAlign w:val="center"/>
+          </w:tcPr>
+          <w:p>
+            <w:pPr>
+              <w:spacing w:after="0" w:line="300" w:lineRule="exact"/>
+              <w:ind w:left="-113" w:right="-113"/>
+              <w:jc w:val="right"/>
               <w:rPr>
                 <w:color w:val="000000" w:themeColor="text1"/>
                 <w:szCs w:val="28"/>
@@ -2983,12 +3052,13 @@
         </w:tc>
         <w:tc>
           <w:tcPr>
-            <w:tcW w:w="4112" w:type="dxa"/>
-            <w:vAlign w:val="center"/>
-          </w:tcPr>
-          <w:p>
-            <w:pPr>
-              <w:spacing w:after="0" w:line="300" w:lineRule="exact"/>
+            <w:tcW w:w="3940" w:type="dxa"/>
+            <w:vAlign w:val="center"/>
+          </w:tcPr>
+          <w:p>
+            <w:pPr>
+              <w:spacing w:after="0" w:line="300" w:lineRule="exact"/>
+              <w:ind w:left="-113" w:right="-113"/>
               <w:jc w:val="both"/>
               <w:rPr>
                 <w:color w:val="000000" w:themeColor="text1"/>
@@ -3006,12 +3076,13 @@
         </w:tc>
         <w:tc>
           <w:tcPr>
-            <w:tcW w:w="2835" w:type="dxa"/>
-            <w:vAlign w:val="center"/>
-          </w:tcPr>
-          <w:p>
-            <w:pPr>
-              <w:spacing w:after="0" w:line="300" w:lineRule="exact"/>
+            <w:tcW w:w="3261" w:type="dxa"/>
+            <w:vAlign w:val="center"/>
+          </w:tcPr>
+          <w:p>
+            <w:pPr>
+              <w:spacing w:after="0" w:line="300" w:lineRule="exact"/>
+              <w:ind w:left="-113" w:right="-113"/>
               <w:jc w:val="both"/>
               <w:rPr>
                 <w:color w:val="000000" w:themeColor="text1"/>
@@ -3029,12 +3100,13 @@
         </w:tc>
         <w:tc>
           <w:tcPr>
-            <w:tcW w:w="2131" w:type="dxa"/>
-            <w:vAlign w:val="center"/>
-          </w:tcPr>
-          <w:p>
-            <w:pPr>
-              <w:spacing w:after="0" w:line="300" w:lineRule="exact"/>
+            <w:tcW w:w="1910" w:type="dxa"/>
+            <w:vAlign w:val="center"/>
+          </w:tcPr>
+          <w:p>
+            <w:pPr>
+              <w:spacing w:after="0" w:line="300" w:lineRule="exact"/>
+              <w:ind w:left="-113" w:right="-113"/>
               <w:jc w:val="both"/>
               <w:rPr>
                 <w:color w:val="000000" w:themeColor="text1"/>
@@ -3064,35 +3136,38 @@
         </w:trPr>
         <w:tc>
           <w:tcPr>
-            <w:tcW w:w="566" w:type="dxa"/>
-            <w:vAlign w:val="center"/>
-          </w:tcPr>
-          <w:p>
-            <w:pPr>
-              <w:spacing w:after="0" w:line="300" w:lineRule="exact"/>
-              <w:jc w:val="both"/>
-              <w:rPr>
-                <w:color w:val="000000" w:themeColor="text1"/>
-                <w:szCs w:val="28"/>
-              </w:rPr>
-            </w:pPr>
-            <w:r>
-              <w:rPr>
-                <w:color w:val="000000" w:themeColor="text1"/>
-                <w:szCs w:val="28"/>
-              </w:rPr>
+            <w:tcW w:w="454" w:type="dxa"/>
+            <w:vAlign w:val="center"/>
+          </w:tcPr>
+          <w:p>
+            <w:pPr>
+              <w:spacing w:after="0" w:line="300" w:lineRule="exact"/>
+              <w:ind w:left="-113" w:right="-113"/>
+              <w:jc w:val="right"/>
+              <w:rPr>
+                <w:color w:val="000000" w:themeColor="text1"/>
+                <w:szCs w:val="28"/>
+              </w:rPr>
+            </w:pPr>
+            <w:r>
+              <w:rPr>
+                <w:color w:val="000000" w:themeColor="text1"/>
+                <w:szCs w:val="28"/>
+              </w:rPr>
+              <w:lastRenderedPageBreak/>
               <w:t>19.</w:t>
             </w:r>
           </w:p>
         </w:tc>
         <w:tc>
           <w:tcPr>
-            <w:tcW w:w="4112" w:type="dxa"/>
-            <w:vAlign w:val="center"/>
-          </w:tcPr>
-          <w:p>
-            <w:pPr>
-              <w:spacing w:after="0" w:line="300" w:lineRule="exact"/>
+            <w:tcW w:w="3940" w:type="dxa"/>
+            <w:vAlign w:val="center"/>
+          </w:tcPr>
+          <w:p>
+            <w:pPr>
+              <w:spacing w:after="0" w:line="300" w:lineRule="exact"/>
+              <w:ind w:left="-113" w:right="-113"/>
               <w:jc w:val="both"/>
               <w:rPr>
                 <w:color w:val="000000" w:themeColor="text1"/>
@@ -3110,12 +3185,13 @@
         </w:tc>
         <w:tc>
           <w:tcPr>
-            <w:tcW w:w="2835" w:type="dxa"/>
-            <w:vAlign w:val="center"/>
-          </w:tcPr>
-          <w:p>
-            <w:pPr>
-              <w:spacing w:after="0" w:line="300" w:lineRule="exact"/>
+            <w:tcW w:w="3261" w:type="dxa"/>
+            <w:vAlign w:val="center"/>
+          </w:tcPr>
+          <w:p>
+            <w:pPr>
+              <w:spacing w:after="0" w:line="300" w:lineRule="exact"/>
+              <w:ind w:left="-113" w:right="-113"/>
               <w:jc w:val="both"/>
               <w:rPr>
                 <w:color w:val="000000" w:themeColor="text1"/>
@@ -3133,12 +3209,13 @@
         </w:tc>
         <w:tc>
           <w:tcPr>
-            <w:tcW w:w="2131" w:type="dxa"/>
-            <w:vAlign w:val="center"/>
-          </w:tcPr>
-          <w:p>
-            <w:pPr>
-              <w:spacing w:after="0" w:line="300" w:lineRule="exact"/>
+            <w:tcW w:w="1910" w:type="dxa"/>
+            <w:vAlign w:val="center"/>
+          </w:tcPr>
+          <w:p>
+            <w:pPr>
+              <w:spacing w:after="0" w:line="300" w:lineRule="exact"/>
+              <w:ind w:left="-113" w:right="-113"/>
               <w:jc w:val="both"/>
               <w:rPr>
                 <w:color w:val="000000" w:themeColor="text1"/>
@@ -3168,13 +3245,14 @@
         </w:trPr>
         <w:tc>
           <w:tcPr>
-            <w:tcW w:w="566" w:type="dxa"/>
-            <w:vAlign w:val="center"/>
-          </w:tcPr>
-          <w:p>
-            <w:pPr>
-              <w:spacing w:after="0" w:line="300" w:lineRule="exact"/>
-              <w:jc w:val="both"/>
+            <w:tcW w:w="454" w:type="dxa"/>
+            <w:vAlign w:val="center"/>
+          </w:tcPr>
+          <w:p>
+            <w:pPr>
+              <w:spacing w:after="0" w:line="300" w:lineRule="exact"/>
+              <w:ind w:left="-113" w:right="-113"/>
+              <w:jc w:val="right"/>
               <w:rPr>
                 <w:color w:val="000000" w:themeColor="text1"/>
                 <w:szCs w:val="28"/>
@@ -3191,12 +3269,13 @@
         </w:tc>
         <w:tc>
           <w:tcPr>
-            <w:tcW w:w="4112" w:type="dxa"/>
-            <w:vAlign w:val="center"/>
-          </w:tcPr>
-          <w:p>
-            <w:pPr>
-              <w:spacing w:after="0" w:line="300" w:lineRule="exact"/>
+            <w:tcW w:w="3940" w:type="dxa"/>
+            <w:vAlign w:val="center"/>
+          </w:tcPr>
+          <w:p>
+            <w:pPr>
+              <w:spacing w:after="0" w:line="300" w:lineRule="exact"/>
+              <w:ind w:left="-113" w:right="-113"/>
               <w:jc w:val="both"/>
               <w:rPr>
                 <w:color w:val="000000" w:themeColor="text1"/>
@@ -3214,12 +3293,13 @@
         </w:tc>
         <w:tc>
           <w:tcPr>
-            <w:tcW w:w="2835" w:type="dxa"/>
-            <w:vAlign w:val="center"/>
-          </w:tcPr>
-          <w:p>
-            <w:pPr>
-              <w:spacing w:after="0" w:line="300" w:lineRule="exact"/>
+            <w:tcW w:w="3261" w:type="dxa"/>
+            <w:vAlign w:val="center"/>
+          </w:tcPr>
+          <w:p>
+            <w:pPr>
+              <w:spacing w:after="0" w:line="300" w:lineRule="exact"/>
+              <w:ind w:left="-113" w:right="-113"/>
               <w:jc w:val="both"/>
               <w:rPr>
                 <w:color w:val="000000" w:themeColor="text1"/>
@@ -3237,12 +3317,13 @@
         </w:tc>
         <w:tc>
           <w:tcPr>
-            <w:tcW w:w="2131" w:type="dxa"/>
-            <w:vAlign w:val="center"/>
-          </w:tcPr>
-          <w:p>
-            <w:pPr>
-              <w:spacing w:after="0" w:line="300" w:lineRule="exact"/>
+            <w:tcW w:w="1910" w:type="dxa"/>
+            <w:vAlign w:val="center"/>
+          </w:tcPr>
+          <w:p>
+            <w:pPr>
+              <w:spacing w:after="0" w:line="300" w:lineRule="exact"/>
+              <w:ind w:left="-113" w:right="-113"/>
               <w:jc w:val="both"/>
               <w:rPr>
                 <w:color w:val="000000" w:themeColor="text1"/>
@@ -3272,13 +3353,14 @@
         </w:trPr>
         <w:tc>
           <w:tcPr>
-            <w:tcW w:w="566" w:type="dxa"/>
-            <w:vAlign w:val="center"/>
-          </w:tcPr>
-          <w:p>
-            <w:pPr>
-              <w:spacing w:after="0" w:line="300" w:lineRule="exact"/>
-              <w:jc w:val="both"/>
+            <w:tcW w:w="454" w:type="dxa"/>
+            <w:vAlign w:val="center"/>
+          </w:tcPr>
+          <w:p>
+            <w:pPr>
+              <w:spacing w:after="0" w:line="300" w:lineRule="exact"/>
+              <w:ind w:left="-113" w:right="-113"/>
+              <w:jc w:val="right"/>
               <w:rPr>
                 <w:color w:val="000000" w:themeColor="text1"/>
                 <w:szCs w:val="28"/>
@@ -3295,12 +3377,13 @@
         </w:tc>
         <w:tc>
           <w:tcPr>
-            <w:tcW w:w="4112" w:type="dxa"/>
-            <w:vAlign w:val="center"/>
-          </w:tcPr>
-          <w:p>
-            <w:pPr>
-              <w:spacing w:after="0" w:line="300" w:lineRule="exact"/>
+            <w:tcW w:w="3940" w:type="dxa"/>
+            <w:vAlign w:val="center"/>
+          </w:tcPr>
+          <w:p>
+            <w:pPr>
+              <w:spacing w:after="0" w:line="300" w:lineRule="exact"/>
+              <w:ind w:left="-113" w:right="-113"/>
               <w:jc w:val="both"/>
               <w:rPr>
                 <w:color w:val="000000" w:themeColor="text1"/>
@@ -3318,12 +3401,13 @@
         </w:tc>
         <w:tc>
           <w:tcPr>
-            <w:tcW w:w="2835" w:type="dxa"/>
-            <w:vAlign w:val="center"/>
-          </w:tcPr>
-          <w:p>
-            <w:pPr>
-              <w:spacing w:after="0" w:line="300" w:lineRule="exact"/>
+            <w:tcW w:w="3261" w:type="dxa"/>
+            <w:vAlign w:val="center"/>
+          </w:tcPr>
+          <w:p>
+            <w:pPr>
+              <w:spacing w:after="0" w:line="300" w:lineRule="exact"/>
+              <w:ind w:left="-113" w:right="-113"/>
               <w:jc w:val="both"/>
               <w:rPr>
                 <w:color w:val="000000" w:themeColor="text1"/>
@@ -3341,12 +3425,13 @@
         </w:tc>
         <w:tc>
           <w:tcPr>
-            <w:tcW w:w="2131" w:type="dxa"/>
-            <w:vAlign w:val="center"/>
-          </w:tcPr>
-          <w:p>
-            <w:pPr>
-              <w:spacing w:after="0" w:line="300" w:lineRule="exact"/>
+            <w:tcW w:w="1910" w:type="dxa"/>
+            <w:vAlign w:val="center"/>
+          </w:tcPr>
+          <w:p>
+            <w:pPr>
+              <w:spacing w:after="0" w:line="300" w:lineRule="exact"/>
+              <w:ind w:left="-113" w:right="-113"/>
               <w:jc w:val="both"/>
               <w:rPr>
                 <w:color w:val="000000" w:themeColor="text1"/>
@@ -3376,13 +3461,14 @@
         </w:trPr>
         <w:tc>
           <w:tcPr>
-            <w:tcW w:w="566" w:type="dxa"/>
-            <w:vAlign w:val="center"/>
-          </w:tcPr>
-          <w:p>
-            <w:pPr>
-              <w:spacing w:after="0" w:line="300" w:lineRule="exact"/>
-              <w:jc w:val="both"/>
+            <w:tcW w:w="454" w:type="dxa"/>
+            <w:vAlign w:val="center"/>
+          </w:tcPr>
+          <w:p>
+            <w:pPr>
+              <w:spacing w:after="0" w:line="300" w:lineRule="exact"/>
+              <w:ind w:left="-113" w:right="-113"/>
+              <w:jc w:val="right"/>
               <w:rPr>
                 <w:color w:val="000000" w:themeColor="text1"/>
                 <w:szCs w:val="28"/>
@@ -3399,12 +3485,13 @@
         </w:tc>
         <w:tc>
           <w:tcPr>
-            <w:tcW w:w="4112" w:type="dxa"/>
-            <w:vAlign w:val="center"/>
-          </w:tcPr>
-          <w:p>
-            <w:pPr>
-              <w:spacing w:after="0" w:line="300" w:lineRule="exact"/>
+            <w:tcW w:w="3940" w:type="dxa"/>
+            <w:vAlign w:val="center"/>
+          </w:tcPr>
+          <w:p>
+            <w:pPr>
+              <w:spacing w:after="0" w:line="300" w:lineRule="exact"/>
+              <w:ind w:left="-113" w:right="-113"/>
               <w:jc w:val="both"/>
               <w:rPr>
                 <w:color w:val="000000" w:themeColor="text1"/>
@@ -3422,12 +3509,13 @@
         </w:tc>
         <w:tc>
           <w:tcPr>
-            <w:tcW w:w="2835" w:type="dxa"/>
-            <w:vAlign w:val="center"/>
-          </w:tcPr>
-          <w:p>
-            <w:pPr>
-              <w:spacing w:after="0" w:line="300" w:lineRule="exact"/>
+            <w:tcW w:w="3261" w:type="dxa"/>
+            <w:vAlign w:val="center"/>
+          </w:tcPr>
+          <w:p>
+            <w:pPr>
+              <w:spacing w:after="0" w:line="300" w:lineRule="exact"/>
+              <w:ind w:left="-113" w:right="-113"/>
               <w:jc w:val="both"/>
               <w:rPr>
                 <w:color w:val="000000" w:themeColor="text1"/>
@@ -3445,12 +3533,13 @@
         </w:tc>
         <w:tc>
           <w:tcPr>
-            <w:tcW w:w="2131" w:type="dxa"/>
-            <w:vAlign w:val="center"/>
-          </w:tcPr>
-          <w:p>
-            <w:pPr>
-              <w:spacing w:after="0" w:line="300" w:lineRule="exact"/>
+            <w:tcW w:w="1910" w:type="dxa"/>
+            <w:vAlign w:val="center"/>
+          </w:tcPr>
+          <w:p>
+            <w:pPr>
+              <w:spacing w:after="0" w:line="300" w:lineRule="exact"/>
+              <w:ind w:left="-113" w:right="-113"/>
               <w:jc w:val="both"/>
               <w:rPr>
                 <w:color w:val="000000" w:themeColor="text1"/>
@@ -3480,13 +3569,14 @@
         </w:trPr>
         <w:tc>
           <w:tcPr>
-            <w:tcW w:w="566" w:type="dxa"/>
-            <w:vAlign w:val="center"/>
-          </w:tcPr>
-          <w:p>
-            <w:pPr>
-              <w:spacing w:after="0" w:line="300" w:lineRule="exact"/>
-              <w:jc w:val="both"/>
+            <w:tcW w:w="454" w:type="dxa"/>
+            <w:vAlign w:val="center"/>
+          </w:tcPr>
+          <w:p>
+            <w:pPr>
+              <w:spacing w:after="0" w:line="300" w:lineRule="exact"/>
+              <w:ind w:left="-113" w:right="-113"/>
+              <w:jc w:val="right"/>
               <w:rPr>
                 <w:color w:val="000000" w:themeColor="text1"/>
                 <w:szCs w:val="28"/>
@@ -3503,12 +3593,13 @@
         </w:tc>
         <w:tc>
           <w:tcPr>
-            <w:tcW w:w="4112" w:type="dxa"/>
-            <w:vAlign w:val="center"/>
-          </w:tcPr>
-          <w:p>
-            <w:pPr>
-              <w:spacing w:after="0" w:line="300" w:lineRule="exact"/>
+            <w:tcW w:w="3940" w:type="dxa"/>
+            <w:vAlign w:val="center"/>
+          </w:tcPr>
+          <w:p>
+            <w:pPr>
+              <w:spacing w:after="0" w:line="300" w:lineRule="exact"/>
+              <w:ind w:left="-113" w:right="-113"/>
               <w:jc w:val="both"/>
               <w:rPr>
                 <w:color w:val="000000" w:themeColor="text1"/>
@@ -3526,12 +3617,13 @@
         </w:tc>
         <w:tc>
           <w:tcPr>
-            <w:tcW w:w="2835" w:type="dxa"/>
-            <w:vAlign w:val="center"/>
-          </w:tcPr>
-          <w:p>
-            <w:pPr>
-              <w:spacing w:after="0" w:line="300" w:lineRule="exact"/>
+            <w:tcW w:w="3261" w:type="dxa"/>
+            <w:vAlign w:val="center"/>
+          </w:tcPr>
+          <w:p>
+            <w:pPr>
+              <w:spacing w:after="0" w:line="300" w:lineRule="exact"/>
+              <w:ind w:left="-113" w:right="-113"/>
               <w:jc w:val="both"/>
               <w:rPr>
                 <w:color w:val="000000" w:themeColor="text1"/>
@@ -3549,12 +3641,13 @@
         </w:tc>
         <w:tc>
           <w:tcPr>
-            <w:tcW w:w="2131" w:type="dxa"/>
-            <w:vAlign w:val="center"/>
-          </w:tcPr>
-          <w:p>
-            <w:pPr>
-              <w:spacing w:after="0" w:line="300" w:lineRule="exact"/>
+            <w:tcW w:w="1910" w:type="dxa"/>
+            <w:vAlign w:val="center"/>
+          </w:tcPr>
+          <w:p>
+            <w:pPr>
+              <w:spacing w:after="0" w:line="300" w:lineRule="exact"/>
+              <w:ind w:left="-113" w:right="-113"/>
               <w:jc w:val="both"/>
               <w:rPr>
                 <w:color w:val="000000" w:themeColor="text1"/>
@@ -3584,13 +3677,14 @@
         </w:trPr>
         <w:tc>
           <w:tcPr>
-            <w:tcW w:w="566" w:type="dxa"/>
-            <w:vAlign w:val="center"/>
-          </w:tcPr>
-          <w:p>
-            <w:pPr>
-              <w:spacing w:after="0" w:line="300" w:lineRule="exact"/>
-              <w:jc w:val="both"/>
+            <w:tcW w:w="454" w:type="dxa"/>
+            <w:vAlign w:val="center"/>
+          </w:tcPr>
+          <w:p>
+            <w:pPr>
+              <w:spacing w:after="0" w:line="300" w:lineRule="exact"/>
+              <w:ind w:left="-113" w:right="-113"/>
+              <w:jc w:val="right"/>
               <w:rPr>
                 <w:color w:val="000000" w:themeColor="text1"/>
                 <w:szCs w:val="28"/>
@@ -3607,12 +3701,13 @@
         </w:tc>
         <w:tc>
           <w:tcPr>
-            <w:tcW w:w="4112" w:type="dxa"/>
-            <w:vAlign w:val="center"/>
-          </w:tcPr>
-          <w:p>
-            <w:pPr>
-              <w:spacing w:after="0" w:line="300" w:lineRule="exact"/>
+            <w:tcW w:w="3940" w:type="dxa"/>
+            <w:vAlign w:val="center"/>
+          </w:tcPr>
+          <w:p>
+            <w:pPr>
+              <w:spacing w:after="0" w:line="300" w:lineRule="exact"/>
+              <w:ind w:left="-113" w:right="-113"/>
               <w:jc w:val="both"/>
               <w:rPr>
                 <w:color w:val="000000" w:themeColor="text1"/>
@@ -3630,12 +3725,13 @@
         </w:tc>
         <w:tc>
           <w:tcPr>
-            <w:tcW w:w="2835" w:type="dxa"/>
-            <w:vAlign w:val="center"/>
-          </w:tcPr>
-          <w:p>
-            <w:pPr>
-              <w:spacing w:after="0" w:line="300" w:lineRule="exact"/>
+            <w:tcW w:w="3261" w:type="dxa"/>
+            <w:vAlign w:val="center"/>
+          </w:tcPr>
+          <w:p>
+            <w:pPr>
+              <w:spacing w:after="0" w:line="300" w:lineRule="exact"/>
+              <w:ind w:left="-113" w:right="-113"/>
               <w:jc w:val="both"/>
               <w:rPr>
                 <w:color w:val="000000" w:themeColor="text1"/>
@@ -3653,12 +3749,13 @@
         </w:tc>
         <w:tc>
           <w:tcPr>
-            <w:tcW w:w="2131" w:type="dxa"/>
-            <w:vAlign w:val="center"/>
-          </w:tcPr>
-          <w:p>
-            <w:pPr>
-              <w:spacing w:after="0" w:line="300" w:lineRule="exact"/>
+            <w:tcW w:w="1910" w:type="dxa"/>
+            <w:vAlign w:val="center"/>
+          </w:tcPr>
+          <w:p>
+            <w:pPr>
+              <w:spacing w:after="0" w:line="300" w:lineRule="exact"/>
+              <w:ind w:left="-113" w:right="-113"/>
               <w:jc w:val="both"/>
               <w:rPr>
                 <w:color w:val="000000" w:themeColor="text1"/>
@@ -3688,13 +3785,14 @@
         </w:trPr>
         <w:tc>
           <w:tcPr>
-            <w:tcW w:w="566" w:type="dxa"/>
-            <w:vAlign w:val="center"/>
-          </w:tcPr>
-          <w:p>
-            <w:pPr>
-              <w:spacing w:after="0" w:line="300" w:lineRule="exact"/>
-              <w:jc w:val="both"/>
+            <w:tcW w:w="454" w:type="dxa"/>
+            <w:vAlign w:val="center"/>
+          </w:tcPr>
+          <w:p>
+            <w:pPr>
+              <w:spacing w:after="0" w:line="300" w:lineRule="exact"/>
+              <w:ind w:left="-113" w:right="-113"/>
+              <w:jc w:val="right"/>
               <w:rPr>
                 <w:color w:val="000000" w:themeColor="text1"/>
                 <w:szCs w:val="28"/>
@@ -3711,12 +3809,13 @@
         </w:tc>
         <w:tc>
           <w:tcPr>
-            <w:tcW w:w="4112" w:type="dxa"/>
-            <w:vAlign w:val="center"/>
-          </w:tcPr>
-          <w:p>
-            <w:pPr>
-              <w:spacing w:after="0" w:line="300" w:lineRule="exact"/>
+            <w:tcW w:w="3940" w:type="dxa"/>
+            <w:vAlign w:val="center"/>
+          </w:tcPr>
+          <w:p>
+            <w:pPr>
+              <w:spacing w:after="0" w:line="300" w:lineRule="exact"/>
+              <w:ind w:left="-113" w:right="-113"/>
               <w:jc w:val="both"/>
               <w:rPr>
                 <w:color w:val="000000" w:themeColor="text1"/>
@@ -3734,12 +3833,13 @@
         </w:tc>
         <w:tc>
           <w:tcPr>
-            <w:tcW w:w="2835" w:type="dxa"/>
-            <w:vAlign w:val="center"/>
-          </w:tcPr>
-          <w:p>
-            <w:pPr>
-              <w:spacing w:after="0" w:line="300" w:lineRule="exact"/>
+            <w:tcW w:w="3261" w:type="dxa"/>
+            <w:vAlign w:val="center"/>
+          </w:tcPr>
+          <w:p>
+            <w:pPr>
+              <w:spacing w:after="0" w:line="300" w:lineRule="exact"/>
+              <w:ind w:left="-113" w:right="-113"/>
               <w:jc w:val="both"/>
               <w:rPr>
                 <w:color w:val="000000" w:themeColor="text1"/>
@@ -3757,12 +3857,13 @@
         </w:tc>
         <w:tc>
           <w:tcPr>
-            <w:tcW w:w="2131" w:type="dxa"/>
-            <w:vAlign w:val="center"/>
-          </w:tcPr>
-          <w:p>
-            <w:pPr>
-              <w:spacing w:after="0" w:line="300" w:lineRule="exact"/>
+            <w:tcW w:w="1910" w:type="dxa"/>
+            <w:vAlign w:val="center"/>
+          </w:tcPr>
+          <w:p>
+            <w:pPr>
+              <w:spacing w:after="0" w:line="300" w:lineRule="exact"/>
+              <w:ind w:left="-113" w:right="-113"/>
               <w:jc w:val="both"/>
               <w:rPr>
                 <w:color w:val="000000" w:themeColor="text1"/>
@@ -3792,13 +3893,14 @@
         </w:trPr>
         <w:tc>
           <w:tcPr>
-            <w:tcW w:w="566" w:type="dxa"/>
-            <w:vAlign w:val="center"/>
-          </w:tcPr>
-          <w:p>
-            <w:pPr>
-              <w:spacing w:after="0" w:line="300" w:lineRule="exact"/>
-              <w:jc w:val="both"/>
+            <w:tcW w:w="454" w:type="dxa"/>
+            <w:vAlign w:val="center"/>
+          </w:tcPr>
+          <w:p>
+            <w:pPr>
+              <w:spacing w:after="0" w:line="300" w:lineRule="exact"/>
+              <w:ind w:left="-113" w:right="-113"/>
+              <w:jc w:val="right"/>
               <w:rPr>
                 <w:color w:val="000000" w:themeColor="text1"/>
                 <w:szCs w:val="28"/>
@@ -3815,12 +3917,13 @@
         </w:tc>
         <w:tc>
           <w:tcPr>
-            <w:tcW w:w="4112" w:type="dxa"/>
-            <w:vAlign w:val="center"/>
-          </w:tcPr>
-          <w:p>
-            <w:pPr>
-              <w:spacing w:after="0" w:line="300" w:lineRule="exact"/>
+            <w:tcW w:w="3940" w:type="dxa"/>
+            <w:vAlign w:val="center"/>
+          </w:tcPr>
+          <w:p>
+            <w:pPr>
+              <w:spacing w:after="0" w:line="300" w:lineRule="exact"/>
+              <w:ind w:left="-113" w:right="-113"/>
               <w:jc w:val="both"/>
               <w:rPr>
                 <w:color w:val="000000" w:themeColor="text1"/>
@@ -3838,12 +3941,13 @@
         </w:tc>
         <w:tc>
           <w:tcPr>
-            <w:tcW w:w="2835" w:type="dxa"/>
-            <w:vAlign w:val="center"/>
-          </w:tcPr>
-          <w:p>
-            <w:pPr>
-              <w:spacing w:after="0" w:line="300" w:lineRule="exact"/>
+            <w:tcW w:w="3261" w:type="dxa"/>
+            <w:vAlign w:val="center"/>
+          </w:tcPr>
+          <w:p>
+            <w:pPr>
+              <w:spacing w:after="0" w:line="300" w:lineRule="exact"/>
+              <w:ind w:left="-113" w:right="-113"/>
               <w:jc w:val="both"/>
               <w:rPr>
                 <w:color w:val="000000" w:themeColor="text1"/>
@@ -3861,12 +3965,13 @@
         </w:tc>
         <w:tc>
           <w:tcPr>
-            <w:tcW w:w="2131" w:type="dxa"/>
-            <w:vAlign w:val="center"/>
-          </w:tcPr>
-          <w:p>
-            <w:pPr>
-              <w:spacing w:after="0" w:line="300" w:lineRule="exact"/>
+            <w:tcW w:w="1910" w:type="dxa"/>
+            <w:vAlign w:val="center"/>
+          </w:tcPr>
+          <w:p>
+            <w:pPr>
+              <w:spacing w:after="0" w:line="300" w:lineRule="exact"/>
+              <w:ind w:left="-113" w:right="-113"/>
               <w:jc w:val="both"/>
               <w:rPr>
                 <w:color w:val="000000" w:themeColor="text1"/>
@@ -3896,13 +4001,14 @@
         </w:trPr>
         <w:tc>
           <w:tcPr>
-            <w:tcW w:w="566" w:type="dxa"/>
-            <w:vAlign w:val="center"/>
-          </w:tcPr>
-          <w:p>
-            <w:pPr>
-              <w:spacing w:after="0" w:line="300" w:lineRule="exact"/>
-              <w:jc w:val="both"/>
+            <w:tcW w:w="454" w:type="dxa"/>
+            <w:vAlign w:val="center"/>
+          </w:tcPr>
+          <w:p>
+            <w:pPr>
+              <w:spacing w:after="0" w:line="300" w:lineRule="exact"/>
+              <w:ind w:left="-113" w:right="-113"/>
+              <w:jc w:val="right"/>
               <w:rPr>
                 <w:color w:val="000000" w:themeColor="text1"/>
                 <w:szCs w:val="28"/>
@@ -3919,12 +4025,13 @@
         </w:tc>
         <w:tc>
           <w:tcPr>
-            <w:tcW w:w="4112" w:type="dxa"/>
-            <w:vAlign w:val="center"/>
-          </w:tcPr>
-          <w:p>
-            <w:pPr>
-              <w:spacing w:after="0" w:line="300" w:lineRule="exact"/>
+            <w:tcW w:w="3940" w:type="dxa"/>
+            <w:vAlign w:val="center"/>
+          </w:tcPr>
+          <w:p>
+            <w:pPr>
+              <w:spacing w:after="0" w:line="300" w:lineRule="exact"/>
+              <w:ind w:left="-113" w:right="-113"/>
               <w:jc w:val="both"/>
               <w:rPr>
                 <w:color w:val="000000" w:themeColor="text1"/>
@@ -3942,12 +4049,13 @@
         </w:tc>
         <w:tc>
           <w:tcPr>
-            <w:tcW w:w="2835" w:type="dxa"/>
-            <w:vAlign w:val="center"/>
-          </w:tcPr>
-          <w:p>
-            <w:pPr>
-              <w:spacing w:after="0" w:line="300" w:lineRule="exact"/>
+            <w:tcW w:w="3261" w:type="dxa"/>
+            <w:vAlign w:val="center"/>
+          </w:tcPr>
+          <w:p>
+            <w:pPr>
+              <w:spacing w:after="0" w:line="300" w:lineRule="exact"/>
+              <w:ind w:left="-113" w:right="-113"/>
               <w:jc w:val="both"/>
               <w:rPr>
                 <w:color w:val="000000" w:themeColor="text1"/>
@@ -3965,12 +4073,13 @@
         </w:tc>
         <w:tc>
           <w:tcPr>
-            <w:tcW w:w="2131" w:type="dxa"/>
-            <w:vAlign w:val="center"/>
-          </w:tcPr>
-          <w:p>
-            <w:pPr>
-              <w:spacing w:after="0" w:line="300" w:lineRule="exact"/>
+            <w:tcW w:w="1910" w:type="dxa"/>
+            <w:vAlign w:val="center"/>
+          </w:tcPr>
+          <w:p>
+            <w:pPr>
+              <w:spacing w:after="0" w:line="300" w:lineRule="exact"/>
+              <w:ind w:left="-113" w:right="-113"/>
               <w:jc w:val="both"/>
               <w:rPr>
                 <w:color w:val="000000" w:themeColor="text1"/>
@@ -4000,13 +4109,14 @@
         </w:trPr>
         <w:tc>
           <w:tcPr>
-            <w:tcW w:w="566" w:type="dxa"/>
-            <w:vAlign w:val="center"/>
-          </w:tcPr>
-          <w:p>
-            <w:pPr>
-              <w:spacing w:after="0" w:line="300" w:lineRule="exact"/>
-              <w:jc w:val="both"/>
+            <w:tcW w:w="454" w:type="dxa"/>
+            <w:vAlign w:val="center"/>
+          </w:tcPr>
+          <w:p>
+            <w:pPr>
+              <w:spacing w:after="0" w:line="300" w:lineRule="exact"/>
+              <w:ind w:left="-113" w:right="-113"/>
+              <w:jc w:val="right"/>
               <w:rPr>
                 <w:color w:val="000000" w:themeColor="text1"/>
                 <w:szCs w:val="28"/>
@@ -4023,12 +4133,13 @@
         </w:tc>
         <w:tc>
           <w:tcPr>
-            <w:tcW w:w="4112" w:type="dxa"/>
-            <w:vAlign w:val="center"/>
-          </w:tcPr>
-          <w:p>
-            <w:pPr>
-              <w:spacing w:after="0" w:line="300" w:lineRule="exact"/>
+            <w:tcW w:w="3940" w:type="dxa"/>
+            <w:vAlign w:val="center"/>
+          </w:tcPr>
+          <w:p>
+            <w:pPr>
+              <w:spacing w:after="0" w:line="300" w:lineRule="exact"/>
+              <w:ind w:left="-113" w:right="-113"/>
               <w:jc w:val="both"/>
               <w:rPr>
                 <w:color w:val="000000" w:themeColor="text1"/>
@@ -4046,12 +4157,13 @@
         </w:tc>
         <w:tc>
           <w:tcPr>
-            <w:tcW w:w="2835" w:type="dxa"/>
-            <w:vAlign w:val="center"/>
-          </w:tcPr>
-          <w:p>
-            <w:pPr>
-              <w:spacing w:after="0" w:line="300" w:lineRule="exact"/>
+            <w:tcW w:w="3261" w:type="dxa"/>
+            <w:vAlign w:val="center"/>
+          </w:tcPr>
+          <w:p>
+            <w:pPr>
+              <w:spacing w:after="0" w:line="300" w:lineRule="exact"/>
+              <w:ind w:left="-113" w:right="-113"/>
               <w:jc w:val="both"/>
               <w:rPr>
                 <w:color w:val="000000" w:themeColor="text1"/>
@@ -4069,12 +4181,13 @@
         </w:tc>
         <w:tc>
           <w:tcPr>
-            <w:tcW w:w="2131" w:type="dxa"/>
-            <w:vAlign w:val="center"/>
-          </w:tcPr>
-          <w:p>
-            <w:pPr>
-              <w:spacing w:after="0" w:line="300" w:lineRule="exact"/>
+            <w:tcW w:w="1910" w:type="dxa"/>
+            <w:vAlign w:val="center"/>
+          </w:tcPr>
+          <w:p>
+            <w:pPr>
+              <w:spacing w:after="0" w:line="300" w:lineRule="exact"/>
+              <w:ind w:left="-113" w:right="-113"/>
               <w:jc w:val="both"/>
               <w:rPr>
                 <w:color w:val="000000" w:themeColor="text1"/>
@@ -4104,13 +4217,14 @@
         </w:trPr>
         <w:tc>
           <w:tcPr>
-            <w:tcW w:w="566" w:type="dxa"/>
-            <w:vAlign w:val="center"/>
-          </w:tcPr>
-          <w:p>
-            <w:pPr>
-              <w:spacing w:after="0" w:line="300" w:lineRule="exact"/>
-              <w:jc w:val="both"/>
+            <w:tcW w:w="454" w:type="dxa"/>
+            <w:vAlign w:val="center"/>
+          </w:tcPr>
+          <w:p>
+            <w:pPr>
+              <w:spacing w:after="0" w:line="300" w:lineRule="exact"/>
+              <w:ind w:left="-113" w:right="-113"/>
+              <w:jc w:val="right"/>
               <w:rPr>
                 <w:color w:val="000000" w:themeColor="text1"/>
                 <w:szCs w:val="28"/>
@@ -4127,12 +4241,13 @@
         </w:tc>
         <w:tc>
           <w:tcPr>
-            <w:tcW w:w="4112" w:type="dxa"/>
-            <w:vAlign w:val="center"/>
-          </w:tcPr>
-          <w:p>
-            <w:pPr>
-              <w:spacing w:after="0" w:line="300" w:lineRule="exact"/>
+            <w:tcW w:w="3940" w:type="dxa"/>
+            <w:vAlign w:val="center"/>
+          </w:tcPr>
+          <w:p>
+            <w:pPr>
+              <w:spacing w:after="0" w:line="300" w:lineRule="exact"/>
+              <w:ind w:left="-113" w:right="-113"/>
               <w:jc w:val="both"/>
               <w:rPr>
                 <w:color w:val="000000" w:themeColor="text1"/>
@@ -4150,12 +4265,13 @@
         </w:tc>
         <w:tc>
           <w:tcPr>
-            <w:tcW w:w="2835" w:type="dxa"/>
-            <w:vAlign w:val="center"/>
-          </w:tcPr>
-          <w:p>
-            <w:pPr>
-              <w:spacing w:after="0" w:line="300" w:lineRule="exact"/>
+            <w:tcW w:w="3261" w:type="dxa"/>
+            <w:vAlign w:val="center"/>
+          </w:tcPr>
+          <w:p>
+            <w:pPr>
+              <w:spacing w:after="0" w:line="300" w:lineRule="exact"/>
+              <w:ind w:left="-113" w:right="-113"/>
               <w:jc w:val="both"/>
               <w:rPr>
                 <w:color w:val="000000" w:themeColor="text1"/>
@@ -4173,12 +4289,13 @@
         </w:tc>
         <w:tc>
           <w:tcPr>
-            <w:tcW w:w="2131" w:type="dxa"/>
-            <w:vAlign w:val="center"/>
-          </w:tcPr>
-          <w:p>
-            <w:pPr>
-              <w:spacing w:after="0" w:line="300" w:lineRule="exact"/>
+            <w:tcW w:w="1910" w:type="dxa"/>
+            <w:vAlign w:val="center"/>
+          </w:tcPr>
+          <w:p>
+            <w:pPr>
+              <w:spacing w:after="0" w:line="300" w:lineRule="exact"/>
+              <w:ind w:left="-113" w:right="-113"/>
               <w:jc w:val="both"/>
               <w:rPr>
                 <w:color w:val="000000" w:themeColor="text1"/>
@@ -4208,13 +4325,14 @@
         </w:trPr>
         <w:tc>
           <w:tcPr>
-            <w:tcW w:w="566" w:type="dxa"/>
-            <w:vAlign w:val="center"/>
-          </w:tcPr>
-          <w:p>
-            <w:pPr>
-              <w:spacing w:after="0" w:line="300" w:lineRule="exact"/>
-              <w:jc w:val="both"/>
+            <w:tcW w:w="454" w:type="dxa"/>
+            <w:vAlign w:val="center"/>
+          </w:tcPr>
+          <w:p>
+            <w:pPr>
+              <w:spacing w:after="0" w:line="300" w:lineRule="exact"/>
+              <w:ind w:left="-113" w:right="-113"/>
+              <w:jc w:val="right"/>
               <w:rPr>
                 <w:color w:val="000000" w:themeColor="text1"/>
                 <w:szCs w:val="28"/>
@@ -4231,12 +4349,13 @@
         </w:tc>
         <w:tc>
           <w:tcPr>
-            <w:tcW w:w="4112" w:type="dxa"/>
-            <w:vAlign w:val="center"/>
-          </w:tcPr>
-          <w:p>
-            <w:pPr>
-              <w:spacing w:after="0" w:line="300" w:lineRule="exact"/>
+            <w:tcW w:w="3940" w:type="dxa"/>
+            <w:vAlign w:val="center"/>
+          </w:tcPr>
+          <w:p>
+            <w:pPr>
+              <w:spacing w:after="0" w:line="300" w:lineRule="exact"/>
+              <w:ind w:left="-113" w:right="-113"/>
               <w:jc w:val="both"/>
               <w:rPr>
                 <w:color w:val="000000" w:themeColor="text1"/>
@@ -4254,12 +4373,13 @@
         </w:tc>
         <w:tc>
           <w:tcPr>
-            <w:tcW w:w="2835" w:type="dxa"/>
-            <w:vAlign w:val="center"/>
-          </w:tcPr>
-          <w:p>
-            <w:pPr>
-              <w:spacing w:after="0" w:line="300" w:lineRule="exact"/>
+            <w:tcW w:w="3261" w:type="dxa"/>
+            <w:vAlign w:val="center"/>
+          </w:tcPr>
+          <w:p>
+            <w:pPr>
+              <w:spacing w:after="0" w:line="300" w:lineRule="exact"/>
+              <w:ind w:left="-113" w:right="-113"/>
               <w:jc w:val="both"/>
               <w:rPr>
                 <w:color w:val="000000" w:themeColor="text1"/>
@@ -4277,31 +4397,25 @@
         </w:tc>
         <w:tc>
           <w:tcPr>
-            <w:tcW w:w="2131" w:type="dxa"/>
-            <w:vAlign w:val="center"/>
-          </w:tcPr>
-          <w:p>
-            <w:pPr>
-              <w:spacing w:after="0" w:line="300" w:lineRule="exact"/>
-              <w:jc w:val="both"/>
-              <w:rPr>
-                <w:color w:val="000000" w:themeColor="text1"/>
-                <w:szCs w:val="28"/>
-              </w:rPr>
-            </w:pPr>
-            <w:r>
-              <w:rPr>
-                <w:color w:val="000000" w:themeColor="text1"/>
-                <w:szCs w:val="28"/>
-              </w:rPr>
-              <w:t>- &lt;cv_doan&gt;</w:t>
-            </w:r>
-            <w:r>
-              <w:rPr>
-                <w:color w:val="000000" w:themeColor="text1"/>
-                <w:szCs w:val="28"/>
-              </w:rPr>
-              <w:t>;</w:t>
+            <w:tcW w:w="1910" w:type="dxa"/>
+            <w:vAlign w:val="center"/>
+          </w:tcPr>
+          <w:p>
+            <w:pPr>
+              <w:spacing w:after="0" w:line="300" w:lineRule="exact"/>
+              <w:ind w:left="-113" w:right="-113"/>
+              <w:jc w:val="both"/>
+              <w:rPr>
+                <w:color w:val="000000" w:themeColor="text1"/>
+                <w:szCs w:val="28"/>
+              </w:rPr>
+            </w:pPr>
+            <w:r>
+              <w:rPr>
+                <w:color w:val="000000" w:themeColor="text1"/>
+                <w:szCs w:val="28"/>
+              </w:rPr>
+              <w:t>- &lt;cv_doan&gt;;</w:t>
             </w:r>
           </w:p>
         </w:tc>
@@ -4310,7 +4424,7 @@
     <w:p>
       <w:pPr>
         <w:spacing w:after="0" w:line="300" w:lineRule="exact"/>
-        <w:ind w:firstLine="425"/>
+        <w:ind w:left="-113" w:right="-113" w:firstLine="425"/>
         <w:jc w:val="both"/>
         <w:rPr>
           <w:color w:val="000000" w:themeColor="text1"/>
@@ -4322,7 +4436,21 @@
           <w:color w:val="000000" w:themeColor="text1"/>
           <w:szCs w:val="28"/>
         </w:rPr>
-        <w:t>Thời gian kiểm tra là &lt;so_ngay_ktra&gt; ngày làm việc, kể từ ngày công bố Quyết định thanh tra (Vào lúc 08h &lt;ngay_ktra&gt;).</w:t>
+        <w:t>Thời gian kiểm tra là &lt;so_ngay_ktra&gt; ngày làm việc, kể từ ngày công bố Quyết đị</w:t>
+      </w:r>
+      <w:r>
+        <w:rPr>
+          <w:color w:val="000000" w:themeColor="text1"/>
+          <w:szCs w:val="28"/>
+        </w:rPr>
+        <w:t>nh thanh tra (v</w:t>
+      </w:r>
+      <w:r>
+        <w:rPr>
+          <w:color w:val="000000" w:themeColor="text1"/>
+          <w:szCs w:val="28"/>
+        </w:rPr>
+        <w:t>ào lúc 08h &lt;ngay_ktra&gt;).</w:t>
       </w:r>
     </w:p>
     <w:p>
@@ -4417,7 +4545,7 @@
     </w:p>
     <w:p>
       <w:pPr>
-        <w:spacing w:after="0" w:line="300" w:lineRule="exact"/>
+        <w:spacing w:after="0" w:line="120" w:lineRule="exact"/>
         <w:ind w:firstLine="425"/>
         <w:jc w:val="both"/>
         <w:rPr>
@@ -4583,11 +4711,10 @@
         </w:rPr>
         <w:t>&lt;ld_cuc_ten&gt;</w:t>
       </w:r>
-      <w:bookmarkEnd w:id="0"/>
     </w:p>
     <w:sectPr>
       <w:pgSz w:w="11907" w:h="16840" w:code="9"/>
-      <w:pgMar w:top="993" w:right="709" w:bottom="1135" w:left="1276" w:header="720" w:footer="720" w:gutter="0"/>
+      <w:pgMar w:top="567" w:right="709" w:bottom="284" w:left="1276" w:header="720" w:footer="720" w:gutter="0"/>
       <w:cols w:space="720"/>
       <w:docGrid w:linePitch="381"/>
     </w:sectPr>
@@ -4596,7 +4723,7 @@
 </file>
 
 <file path=word/numbering.xml><?xml version="1.0" encoding="utf-8"?>
-<w:numbering xmlns:wpc="http://schemas.microsoft.com/office/word/2010/wordprocessingCanvas" xmlns:cx="http://schemas.microsoft.com/office/drawing/2014/chartex" xmlns:mc="http://schemas.openxmlformats.org/markup-compatibility/2006" xmlns:o="urn:schemas-microsoft-com:office:office" xmlns:r="http://schemas.openxmlformats.org/officeDocument/2006/relationships" xmlns:m="http://schemas.openxmlformats.org/officeDocument/2006/math" xmlns:v="urn:schemas-microsoft-com:vml" xmlns:wp14="http://schemas.microsoft.com/office/word/2010/wordprocessingDrawing" xmlns:wp="http://schemas.openxmlformats.org/drawingml/2006/wordprocessingDrawing" xmlns:w10="urn:schemas-microsoft-com:office:word" xmlns:w="http://schemas.openxmlformats.org/wordprocessingml/2006/main" xmlns:w14="http://schemas.microsoft.com/office/word/2010/wordml" xmlns:w15="http://schemas.microsoft.com/office/word/2012/wordml" xmlns:w16se="http://schemas.microsoft.com/office/word/2015/wordml/symex" xmlns:wpg="http://schemas.microsoft.com/office/word/2010/wordprocessingGroup" xmlns:wpi="http://schemas.microsoft.com/office/word/2010/wordprocessingInk" xmlns:wne="http://schemas.microsoft.com/office/word/2006/wordml" xmlns:wps="http://schemas.microsoft.com/office/word/2010/wordprocessingShape" mc:Ignorable="w14 w15 w16se wp14">
+<w:numbering xmlns:wpc="http://schemas.microsoft.com/office/word/2010/wordprocessingCanvas" xmlns:cx="http://schemas.microsoft.com/office/drawing/2014/chartex" xmlns:cx1="http://schemas.microsoft.com/office/drawing/2015/9/8/chartex" xmlns:mc="http://schemas.openxmlformats.org/markup-compatibility/2006" xmlns:o="urn:schemas-microsoft-com:office:office" xmlns:r="http://schemas.openxmlformats.org/officeDocument/2006/relationships" xmlns:m="http://schemas.openxmlformats.org/officeDocument/2006/math" xmlns:v="urn:schemas-microsoft-com:vml" xmlns:wp14="http://schemas.microsoft.com/office/word/2010/wordprocessingDrawing" xmlns:wp="http://schemas.openxmlformats.org/drawingml/2006/wordprocessingDrawing" xmlns:w10="urn:schemas-microsoft-com:office:word" xmlns:w="http://schemas.openxmlformats.org/wordprocessingml/2006/main" xmlns:w14="http://schemas.microsoft.com/office/word/2010/wordml" xmlns:w15="http://schemas.microsoft.com/office/word/2012/wordml" xmlns:w16se="http://schemas.microsoft.com/office/word/2015/wordml/symex" xmlns:wpg="http://schemas.microsoft.com/office/word/2010/wordprocessingGroup" xmlns:wpi="http://schemas.microsoft.com/office/word/2010/wordprocessingInk" xmlns:wne="http://schemas.microsoft.com/office/word/2006/wordml" xmlns:wps="http://schemas.microsoft.com/office/word/2010/wordprocessingShape" mc:Ignorable="w14 w15 w16se wp14">
   <w:abstractNum w:abstractNumId="0" w15:restartNumberingAfterBreak="0">
     <w:nsid w:val="4E165A78"/>
     <w:multiLevelType w:val="hybridMultilevel"/>
@@ -5676,7 +5803,7 @@
 </file>
 
 <file path=customXml/itemProps1.xml><?xml version="1.0" encoding="utf-8"?>
-<ds:datastoreItem xmlns:ds="http://schemas.openxmlformats.org/officeDocument/2006/customXml" ds:itemID="{B9DC2E87-CF34-4B91-9BC0-416955EF4ECC}">
+<ds:datastoreItem xmlns:ds="http://schemas.openxmlformats.org/officeDocument/2006/customXml" ds:itemID="{AD86FBA4-C9C4-4A70-8222-B82FAAD277C4}">
   <ds:schemaRefs>
     <ds:schemaRef ds:uri="http://schemas.openxmlformats.org/officeDocument/2006/bibliography"/>
   </ds:schemaRefs>

--- a/static/media/2.qd_ttra.docx
+++ b/static/media/2.qd_ttra.docx
@@ -1,6 +1,6 @@
 
 <file path=word/document.xml><?xml version="1.0" encoding="utf-8"?>
-<w:document xmlns:wpc="http://schemas.microsoft.com/office/word/2010/wordprocessingCanvas" xmlns:cx="http://schemas.microsoft.com/office/drawing/2014/chartex" xmlns:cx1="http://schemas.microsoft.com/office/drawing/2015/9/8/chartex" xmlns:mc="http://schemas.openxmlformats.org/markup-compatibility/2006" xmlns:o="urn:schemas-microsoft-com:office:office" xmlns:r="http://schemas.openxmlformats.org/officeDocument/2006/relationships" xmlns:m="http://schemas.openxmlformats.org/officeDocument/2006/math" xmlns:v="urn:schemas-microsoft-com:vml" xmlns:wp14="http://schemas.microsoft.com/office/word/2010/wordprocessingDrawing" xmlns:wp="http://schemas.openxmlformats.org/drawingml/2006/wordprocessingDrawing" xmlns:w10="urn:schemas-microsoft-com:office:word" xmlns:w="http://schemas.openxmlformats.org/wordprocessingml/2006/main" xmlns:w14="http://schemas.microsoft.com/office/word/2010/wordml" xmlns:w15="http://schemas.microsoft.com/office/word/2012/wordml" xmlns:w16se="http://schemas.microsoft.com/office/word/2015/wordml/symex" xmlns:wpg="http://schemas.microsoft.com/office/word/2010/wordprocessingGroup" xmlns:wpi="http://schemas.microsoft.com/office/word/2010/wordprocessingInk" xmlns:wne="http://schemas.microsoft.com/office/word/2006/wordml" xmlns:wps="http://schemas.microsoft.com/office/word/2010/wordprocessingShape" mc:Ignorable="w14 w15 w16se wp14">
+<w:document xmlns:wpc="http://schemas.microsoft.com/office/word/2010/wordprocessingCanvas" xmlns:cx="http://schemas.microsoft.com/office/drawing/2014/chartex" xmlns:mc="http://schemas.openxmlformats.org/markup-compatibility/2006" xmlns:o="urn:schemas-microsoft-com:office:office" xmlns:r="http://schemas.openxmlformats.org/officeDocument/2006/relationships" xmlns:m="http://schemas.openxmlformats.org/officeDocument/2006/math" xmlns:v="urn:schemas-microsoft-com:vml" xmlns:wp14="http://schemas.microsoft.com/office/word/2010/wordprocessingDrawing" xmlns:wp="http://schemas.openxmlformats.org/drawingml/2006/wordprocessingDrawing" xmlns:w10="urn:schemas-microsoft-com:office:word" xmlns:w="http://schemas.openxmlformats.org/wordprocessingml/2006/main" xmlns:w14="http://schemas.microsoft.com/office/word/2010/wordml" xmlns:w15="http://schemas.microsoft.com/office/word/2012/wordml" xmlns:w16se="http://schemas.microsoft.com/office/word/2015/wordml/symex" xmlns:wpg="http://schemas.microsoft.com/office/word/2010/wordprocessingGroup" xmlns:wpi="http://schemas.microsoft.com/office/word/2010/wordprocessingInk" xmlns:wne="http://schemas.microsoft.com/office/word/2006/wordml" xmlns:wps="http://schemas.microsoft.com/office/word/2010/wordprocessingShape" mc:Ignorable="w14 w15 w16se wp14">
   <w:body>
     <w:p>
       <w:pPr>
@@ -17,8 +17,6 @@
           <w:szCs w:val="24"/>
         </w:rPr>
       </w:pPr>
-      <w:bookmarkStart w:id="0" w:name="_GoBack"/>
-      <w:bookmarkEnd w:id="0"/>
       <w:r>
         <w:rPr>
           <w:color w:val="000000" w:themeColor="text1"/>
@@ -121,7 +119,7 @@
               </wp:anchor>
             </w:drawing>
           </mc:Choice>
-          <mc:Fallback>
+          <mc:Fallback xmlns:cx1="http://schemas.microsoft.com/office/drawing/2015/9/8/chartex">
             <w:pict>
               <v:shapetype w14:anchorId="3228A7A7" id="_x0000_t32" coordsize="21600,21600" o:spt="32" o:oned="t" path="m,l21600,21600e" filled="f">
                 <v:path arrowok="t" fillok="f" o:connecttype="none"/>
@@ -200,7 +198,7 @@
               </wp:anchor>
             </w:drawing>
           </mc:Choice>
-          <mc:Fallback>
+          <mc:Fallback xmlns:cx1="http://schemas.microsoft.com/office/drawing/2015/9/8/chartex">
             <w:pict>
               <v:shape w14:anchorId="7E05FFE9" id="AutoShape 6" o:spid="_x0000_s1026" type="#_x0000_t32" style="position:absolute;margin-left:275.9pt;margin-top:13.95pt;width:170.25pt;height:0;z-index:251661824;visibility:visible;mso-wrap-style:square;mso-width-percent:0;mso-height-percent:0;mso-wrap-distance-left:9pt;mso-wrap-distance-top:0;mso-wrap-distance-right:9pt;mso-wrap-distance-bottom:0;mso-position-horizontal:absolute;mso-position-horizontal-relative:text;mso-position-vertical:absolute;mso-position-vertical-relative:text;mso-width-percent:0;mso-height-percent:0;mso-width-relative:page;mso-height-relative:page" o:gfxdata="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"/>
             </w:pict>
@@ -432,7 +430,7 @@
               </wp:anchor>
             </w:drawing>
           </mc:Choice>
-          <mc:Fallback>
+          <mc:Fallback xmlns:cx1="http://schemas.microsoft.com/office/drawing/2015/9/8/chartex">
             <w:pict>
               <v:shape w14:anchorId="3BE69647" id="AutoShape 7" o:spid="_x0000_s1026" type="#_x0000_t32" style="position:absolute;margin-left:177.35pt;margin-top:1.3pt;width:146.7pt;height:0;z-index:251662848;visibility:visible;mso-wrap-style:square;mso-width-percent:0;mso-height-percent:0;mso-wrap-distance-left:9pt;mso-wrap-distance-top:0;mso-wrap-distance-right:9pt;mso-wrap-distance-bottom:0;mso-position-horizontal:absolute;mso-position-horizontal-relative:text;mso-position-vertical:absolute;mso-position-vertical-relative:text;mso-width-percent:0;mso-height-percent:0;mso-width-relative:page;mso-height-relative:page" o:gfxdata="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"/>
             </w:pict>
@@ -1161,7 +1159,7 @@
     <w:tbl>
       <w:tblPr>
         <w:tblStyle w:val="TableGrid"/>
-        <w:tblW w:w="9565" w:type="dxa"/>
+        <w:tblW w:w="9711" w:type="dxa"/>
         <w:tblInd w:w="137" w:type="dxa"/>
         <w:tblBorders>
           <w:top w:val="none" w:sz="0" w:space="0" w:color="auto"/>
@@ -1176,7 +1174,7 @@
       <w:tblGrid>
         <w:gridCol w:w="454"/>
         <w:gridCol w:w="3940"/>
-        <w:gridCol w:w="3261"/>
+        <w:gridCol w:w="3407"/>
         <w:gridCol w:w="1910"/>
       </w:tblGrid>
       <w:tr>
@@ -1233,7 +1231,7 @@
         </w:tc>
         <w:tc>
           <w:tcPr>
-            <w:tcW w:w="3261" w:type="dxa"/>
+            <w:tcW w:w="3407" w:type="dxa"/>
             <w:vAlign w:val="center"/>
           </w:tcPr>
           <w:p>
@@ -1348,7 +1346,7 @@
         </w:tc>
         <w:tc>
           <w:tcPr>
-            <w:tcW w:w="3261" w:type="dxa"/>
+            <w:tcW w:w="3407" w:type="dxa"/>
             <w:vAlign w:val="center"/>
           </w:tcPr>
           <w:p>
@@ -1456,7 +1454,7 @@
         </w:tc>
         <w:tc>
           <w:tcPr>
-            <w:tcW w:w="3261" w:type="dxa"/>
+            <w:tcW w:w="3407" w:type="dxa"/>
             <w:vAlign w:val="center"/>
           </w:tcPr>
           <w:p>
@@ -1564,7 +1562,7 @@
         </w:tc>
         <w:tc>
           <w:tcPr>
-            <w:tcW w:w="3261" w:type="dxa"/>
+            <w:tcW w:w="3407" w:type="dxa"/>
             <w:vAlign w:val="center"/>
           </w:tcPr>
           <w:p>
@@ -1672,7 +1670,7 @@
         </w:tc>
         <w:tc>
           <w:tcPr>
-            <w:tcW w:w="3261" w:type="dxa"/>
+            <w:tcW w:w="3407" w:type="dxa"/>
             <w:vAlign w:val="center"/>
           </w:tcPr>
           <w:p>
@@ -1780,7 +1778,7 @@
         </w:tc>
         <w:tc>
           <w:tcPr>
-            <w:tcW w:w="3261" w:type="dxa"/>
+            <w:tcW w:w="3407" w:type="dxa"/>
             <w:vAlign w:val="center"/>
           </w:tcPr>
           <w:p>
@@ -1888,7 +1886,7 @@
         </w:tc>
         <w:tc>
           <w:tcPr>
-            <w:tcW w:w="3261" w:type="dxa"/>
+            <w:tcW w:w="3407" w:type="dxa"/>
             <w:vAlign w:val="center"/>
           </w:tcPr>
           <w:p>
@@ -1908,6 +1906,8 @@
               </w:rPr>
               <w:t>- &lt;ngach_cb&gt;</w:t>
             </w:r>
+            <w:bookmarkStart w:id="0" w:name="_GoBack"/>
+            <w:bookmarkEnd w:id="0"/>
           </w:p>
         </w:tc>
         <w:tc>
@@ -1996,7 +1996,7 @@
         </w:tc>
         <w:tc>
           <w:tcPr>
-            <w:tcW w:w="3261" w:type="dxa"/>
+            <w:tcW w:w="3407" w:type="dxa"/>
             <w:vAlign w:val="center"/>
           </w:tcPr>
           <w:p>
@@ -2104,7 +2104,7 @@
         </w:tc>
         <w:tc>
           <w:tcPr>
-            <w:tcW w:w="3261" w:type="dxa"/>
+            <w:tcW w:w="3407" w:type="dxa"/>
             <w:vAlign w:val="center"/>
           </w:tcPr>
           <w:p>
@@ -2212,7 +2212,7 @@
         </w:tc>
         <w:tc>
           <w:tcPr>
-            <w:tcW w:w="3261" w:type="dxa"/>
+            <w:tcW w:w="3407" w:type="dxa"/>
             <w:vAlign w:val="center"/>
           </w:tcPr>
           <w:p>
@@ -2320,7 +2320,7 @@
         </w:tc>
         <w:tc>
           <w:tcPr>
-            <w:tcW w:w="3261" w:type="dxa"/>
+            <w:tcW w:w="3407" w:type="dxa"/>
             <w:vAlign w:val="center"/>
           </w:tcPr>
           <w:p>
@@ -2428,7 +2428,7 @@
         </w:tc>
         <w:tc>
           <w:tcPr>
-            <w:tcW w:w="3261" w:type="dxa"/>
+            <w:tcW w:w="3407" w:type="dxa"/>
             <w:vAlign w:val="center"/>
           </w:tcPr>
           <w:p>
@@ -2536,7 +2536,7 @@
         </w:tc>
         <w:tc>
           <w:tcPr>
-            <w:tcW w:w="3261" w:type="dxa"/>
+            <w:tcW w:w="3407" w:type="dxa"/>
             <w:vAlign w:val="center"/>
           </w:tcPr>
           <w:p>
@@ -2644,7 +2644,7 @@
         </w:tc>
         <w:tc>
           <w:tcPr>
-            <w:tcW w:w="3261" w:type="dxa"/>
+            <w:tcW w:w="3407" w:type="dxa"/>
             <w:vAlign w:val="center"/>
           </w:tcPr>
           <w:p>
@@ -2752,7 +2752,7 @@
         </w:tc>
         <w:tc>
           <w:tcPr>
-            <w:tcW w:w="3261" w:type="dxa"/>
+            <w:tcW w:w="3407" w:type="dxa"/>
             <w:vAlign w:val="center"/>
           </w:tcPr>
           <w:p>
@@ -2860,7 +2860,7 @@
         </w:tc>
         <w:tc>
           <w:tcPr>
-            <w:tcW w:w="3261" w:type="dxa"/>
+            <w:tcW w:w="3407" w:type="dxa"/>
             <w:vAlign w:val="center"/>
           </w:tcPr>
           <w:p>
@@ -2968,7 +2968,7 @@
         </w:tc>
         <w:tc>
           <w:tcPr>
-            <w:tcW w:w="3261" w:type="dxa"/>
+            <w:tcW w:w="3407" w:type="dxa"/>
             <w:vAlign w:val="center"/>
           </w:tcPr>
           <w:p>
@@ -3076,7 +3076,7 @@
         </w:tc>
         <w:tc>
           <w:tcPr>
-            <w:tcW w:w="3261" w:type="dxa"/>
+            <w:tcW w:w="3407" w:type="dxa"/>
             <w:vAlign w:val="center"/>
           </w:tcPr>
           <w:p>
@@ -3185,7 +3185,7 @@
         </w:tc>
         <w:tc>
           <w:tcPr>
-            <w:tcW w:w="3261" w:type="dxa"/>
+            <w:tcW w:w="3407" w:type="dxa"/>
             <w:vAlign w:val="center"/>
           </w:tcPr>
           <w:p>
@@ -3293,7 +3293,7 @@
         </w:tc>
         <w:tc>
           <w:tcPr>
-            <w:tcW w:w="3261" w:type="dxa"/>
+            <w:tcW w:w="3407" w:type="dxa"/>
             <w:vAlign w:val="center"/>
           </w:tcPr>
           <w:p>
@@ -3401,7 +3401,7 @@
         </w:tc>
         <w:tc>
           <w:tcPr>
-            <w:tcW w:w="3261" w:type="dxa"/>
+            <w:tcW w:w="3407" w:type="dxa"/>
             <w:vAlign w:val="center"/>
           </w:tcPr>
           <w:p>
@@ -3509,7 +3509,7 @@
         </w:tc>
         <w:tc>
           <w:tcPr>
-            <w:tcW w:w="3261" w:type="dxa"/>
+            <w:tcW w:w="3407" w:type="dxa"/>
             <w:vAlign w:val="center"/>
           </w:tcPr>
           <w:p>
@@ -3617,7 +3617,7 @@
         </w:tc>
         <w:tc>
           <w:tcPr>
-            <w:tcW w:w="3261" w:type="dxa"/>
+            <w:tcW w:w="3407" w:type="dxa"/>
             <w:vAlign w:val="center"/>
           </w:tcPr>
           <w:p>
@@ -3725,7 +3725,7 @@
         </w:tc>
         <w:tc>
           <w:tcPr>
-            <w:tcW w:w="3261" w:type="dxa"/>
+            <w:tcW w:w="3407" w:type="dxa"/>
             <w:vAlign w:val="center"/>
           </w:tcPr>
           <w:p>
@@ -3833,7 +3833,7 @@
         </w:tc>
         <w:tc>
           <w:tcPr>
-            <w:tcW w:w="3261" w:type="dxa"/>
+            <w:tcW w:w="3407" w:type="dxa"/>
             <w:vAlign w:val="center"/>
           </w:tcPr>
           <w:p>
@@ -3941,7 +3941,7 @@
         </w:tc>
         <w:tc>
           <w:tcPr>
-            <w:tcW w:w="3261" w:type="dxa"/>
+            <w:tcW w:w="3407" w:type="dxa"/>
             <w:vAlign w:val="center"/>
           </w:tcPr>
           <w:p>
@@ -4049,7 +4049,7 @@
         </w:tc>
         <w:tc>
           <w:tcPr>
-            <w:tcW w:w="3261" w:type="dxa"/>
+            <w:tcW w:w="3407" w:type="dxa"/>
             <w:vAlign w:val="center"/>
           </w:tcPr>
           <w:p>
@@ -4157,7 +4157,7 @@
         </w:tc>
         <w:tc>
           <w:tcPr>
-            <w:tcW w:w="3261" w:type="dxa"/>
+            <w:tcW w:w="3407" w:type="dxa"/>
             <w:vAlign w:val="center"/>
           </w:tcPr>
           <w:p>
@@ -4265,7 +4265,7 @@
         </w:tc>
         <w:tc>
           <w:tcPr>
-            <w:tcW w:w="3261" w:type="dxa"/>
+            <w:tcW w:w="3407" w:type="dxa"/>
             <w:vAlign w:val="center"/>
           </w:tcPr>
           <w:p>
@@ -4373,7 +4373,7 @@
         </w:tc>
         <w:tc>
           <w:tcPr>
-            <w:tcW w:w="3261" w:type="dxa"/>
+            <w:tcW w:w="3407" w:type="dxa"/>
             <w:vAlign w:val="center"/>
           </w:tcPr>
           <w:p>
@@ -4723,7 +4723,7 @@
 </file>
 
 <file path=word/numbering.xml><?xml version="1.0" encoding="utf-8"?>
-<w:numbering xmlns:wpc="http://schemas.microsoft.com/office/word/2010/wordprocessingCanvas" xmlns:cx="http://schemas.microsoft.com/office/drawing/2014/chartex" xmlns:cx1="http://schemas.microsoft.com/office/drawing/2015/9/8/chartex" xmlns:mc="http://schemas.openxmlformats.org/markup-compatibility/2006" xmlns:o="urn:schemas-microsoft-com:office:office" xmlns:r="http://schemas.openxmlformats.org/officeDocument/2006/relationships" xmlns:m="http://schemas.openxmlformats.org/officeDocument/2006/math" xmlns:v="urn:schemas-microsoft-com:vml" xmlns:wp14="http://schemas.microsoft.com/office/word/2010/wordprocessingDrawing" xmlns:wp="http://schemas.openxmlformats.org/drawingml/2006/wordprocessingDrawing" xmlns:w10="urn:schemas-microsoft-com:office:word" xmlns:w="http://schemas.openxmlformats.org/wordprocessingml/2006/main" xmlns:w14="http://schemas.microsoft.com/office/word/2010/wordml" xmlns:w15="http://schemas.microsoft.com/office/word/2012/wordml" xmlns:w16se="http://schemas.microsoft.com/office/word/2015/wordml/symex" xmlns:wpg="http://schemas.microsoft.com/office/word/2010/wordprocessingGroup" xmlns:wpi="http://schemas.microsoft.com/office/word/2010/wordprocessingInk" xmlns:wne="http://schemas.microsoft.com/office/word/2006/wordml" xmlns:wps="http://schemas.microsoft.com/office/word/2010/wordprocessingShape" mc:Ignorable="w14 w15 w16se wp14">
+<w:numbering xmlns:wpc="http://schemas.microsoft.com/office/word/2010/wordprocessingCanvas" xmlns:cx="http://schemas.microsoft.com/office/drawing/2014/chartex" xmlns:mc="http://schemas.openxmlformats.org/markup-compatibility/2006" xmlns:o="urn:schemas-microsoft-com:office:office" xmlns:r="http://schemas.openxmlformats.org/officeDocument/2006/relationships" xmlns:m="http://schemas.openxmlformats.org/officeDocument/2006/math" xmlns:v="urn:schemas-microsoft-com:vml" xmlns:wp14="http://schemas.microsoft.com/office/word/2010/wordprocessingDrawing" xmlns:wp="http://schemas.openxmlformats.org/drawingml/2006/wordprocessingDrawing" xmlns:w10="urn:schemas-microsoft-com:office:word" xmlns:w="http://schemas.openxmlformats.org/wordprocessingml/2006/main" xmlns:w14="http://schemas.microsoft.com/office/word/2010/wordml" xmlns:w15="http://schemas.microsoft.com/office/word/2012/wordml" xmlns:w16se="http://schemas.microsoft.com/office/word/2015/wordml/symex" xmlns:wpg="http://schemas.microsoft.com/office/word/2010/wordprocessingGroup" xmlns:wpi="http://schemas.microsoft.com/office/word/2010/wordprocessingInk" xmlns:wne="http://schemas.microsoft.com/office/word/2006/wordml" xmlns:wps="http://schemas.microsoft.com/office/word/2010/wordprocessingShape" mc:Ignorable="w14 w15 w16se wp14">
   <w:abstractNum w:abstractNumId="0" w15:restartNumberingAfterBreak="0">
     <w:nsid w:val="4E165A78"/>
     <w:multiLevelType w:val="hybridMultilevel"/>
@@ -5803,7 +5803,7 @@
 </file>
 
 <file path=customXml/itemProps1.xml><?xml version="1.0" encoding="utf-8"?>
-<ds:datastoreItem xmlns:ds="http://schemas.openxmlformats.org/officeDocument/2006/customXml" ds:itemID="{AD86FBA4-C9C4-4A70-8222-B82FAAD277C4}">
+<ds:datastoreItem xmlns:ds="http://schemas.openxmlformats.org/officeDocument/2006/customXml" ds:itemID="{B9395BB3-B033-468A-9557-D5FAD4AC0740}">
   <ds:schemaRefs>
     <ds:schemaRef ds:uri="http://schemas.openxmlformats.org/officeDocument/2006/bibliography"/>
   </ds:schemaRefs>

--- a/static/media/2.qd_ttra.docx
+++ b/static/media/2.qd_ttra.docx
@@ -1,6 +1,6 @@
 
 <file path=word/document.xml><?xml version="1.0" encoding="utf-8"?>
-<w:document xmlns:wpc="http://schemas.microsoft.com/office/word/2010/wordprocessingCanvas" xmlns:cx="http://schemas.microsoft.com/office/drawing/2014/chartex" xmlns:mc="http://schemas.openxmlformats.org/markup-compatibility/2006" xmlns:o="urn:schemas-microsoft-com:office:office" xmlns:r="http://schemas.openxmlformats.org/officeDocument/2006/relationships" xmlns:m="http://schemas.openxmlformats.org/officeDocument/2006/math" xmlns:v="urn:schemas-microsoft-com:vml" xmlns:wp14="http://schemas.microsoft.com/office/word/2010/wordprocessingDrawing" xmlns:wp="http://schemas.openxmlformats.org/drawingml/2006/wordprocessingDrawing" xmlns:w10="urn:schemas-microsoft-com:office:word" xmlns:w="http://schemas.openxmlformats.org/wordprocessingml/2006/main" xmlns:w14="http://schemas.microsoft.com/office/word/2010/wordml" xmlns:w15="http://schemas.microsoft.com/office/word/2012/wordml" xmlns:w16se="http://schemas.microsoft.com/office/word/2015/wordml/symex" xmlns:wpg="http://schemas.microsoft.com/office/word/2010/wordprocessingGroup" xmlns:wpi="http://schemas.microsoft.com/office/word/2010/wordprocessingInk" xmlns:wne="http://schemas.microsoft.com/office/word/2006/wordml" xmlns:wps="http://schemas.microsoft.com/office/word/2010/wordprocessingShape" mc:Ignorable="w14 w15 w16se wp14">
+<w:document xmlns:wpc="http://schemas.microsoft.com/office/word/2010/wordprocessingCanvas" xmlns:cx="http://schemas.microsoft.com/office/drawing/2014/chartex" xmlns:cx1="http://schemas.microsoft.com/office/drawing/2015/9/8/chartex" xmlns:mc="http://schemas.openxmlformats.org/markup-compatibility/2006" xmlns:o="urn:schemas-microsoft-com:office:office" xmlns:r="http://schemas.openxmlformats.org/officeDocument/2006/relationships" xmlns:m="http://schemas.openxmlformats.org/officeDocument/2006/math" xmlns:v="urn:schemas-microsoft-com:vml" xmlns:wp14="http://schemas.microsoft.com/office/word/2010/wordprocessingDrawing" xmlns:wp="http://schemas.openxmlformats.org/drawingml/2006/wordprocessingDrawing" xmlns:w10="urn:schemas-microsoft-com:office:word" xmlns:w="http://schemas.openxmlformats.org/wordprocessingml/2006/main" xmlns:w14="http://schemas.microsoft.com/office/word/2010/wordml" xmlns:w15="http://schemas.microsoft.com/office/word/2012/wordml" xmlns:w16se="http://schemas.microsoft.com/office/word/2015/wordml/symex" xmlns:wpg="http://schemas.microsoft.com/office/word/2010/wordprocessingGroup" xmlns:wpi="http://schemas.microsoft.com/office/word/2010/wordprocessingInk" xmlns:wne="http://schemas.microsoft.com/office/word/2006/wordml" xmlns:wps="http://schemas.microsoft.com/office/word/2010/wordprocessingShape" mc:Ignorable="w14 w15 w16se wp14">
   <w:body>
     <w:p>
       <w:pPr>
@@ -56,6 +56,7 @@
           <w:noProof/>
           <w:color w:val="000000" w:themeColor="text1"/>
           <w:szCs w:val="28"/>
+          <w:lang w:val="en-GB" w:eastAsia="en-GB"/>
         </w:rPr>
         <mc:AlternateContent>
           <mc:Choice Requires="wps">
@@ -119,7 +120,7 @@
               </wp:anchor>
             </w:drawing>
           </mc:Choice>
-          <mc:Fallback xmlns:cx1="http://schemas.microsoft.com/office/drawing/2015/9/8/chartex">
+          <mc:Fallback>
             <w:pict>
               <v:shapetype w14:anchorId="3228A7A7" id="_x0000_t32" coordsize="21600,21600" o:spt="32" o:oned="t" path="m,l21600,21600e" filled="f">
                 <v:path arrowok="t" fillok="f" o:connecttype="none"/>
@@ -135,6 +136,7 @@
           <w:noProof/>
           <w:color w:val="000000" w:themeColor="text1"/>
           <w:szCs w:val="28"/>
+          <w:lang w:val="en-GB" w:eastAsia="en-GB"/>
         </w:rPr>
         <mc:AlternateContent>
           <mc:Choice Requires="wps">
@@ -198,7 +200,7 @@
               </wp:anchor>
             </w:drawing>
           </mc:Choice>
-          <mc:Fallback xmlns:cx1="http://schemas.microsoft.com/office/drawing/2015/9/8/chartex">
+          <mc:Fallback>
             <w:pict>
               <v:shape w14:anchorId="7E05FFE9" id="AutoShape 6" o:spid="_x0000_s1026" type="#_x0000_t32" style="position:absolute;margin-left:275.9pt;margin-top:13.95pt;width:170.25pt;height:0;z-index:251661824;visibility:visible;mso-wrap-style:square;mso-width-percent:0;mso-height-percent:0;mso-wrap-distance-left:9pt;mso-wrap-distance-top:0;mso-wrap-distance-right:9pt;mso-wrap-distance-bottom:0;mso-position-horizontal:absolute;mso-position-horizontal-relative:text;mso-position-vertical:absolute;mso-position-vertical-relative:text;mso-width-percent:0;mso-height-percent:0;mso-width-relative:page;mso-height-relative:page" o:gfxdata="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"/>
             </w:pict>
@@ -367,6 +369,7 @@
           <w:noProof/>
           <w:color w:val="000000" w:themeColor="text1"/>
           <w:szCs w:val="28"/>
+          <w:lang w:val="en-GB" w:eastAsia="en-GB"/>
         </w:rPr>
         <mc:AlternateContent>
           <mc:Choice Requires="wps">
@@ -430,7 +433,7 @@
               </wp:anchor>
             </w:drawing>
           </mc:Choice>
-          <mc:Fallback xmlns:cx1="http://schemas.microsoft.com/office/drawing/2015/9/8/chartex">
+          <mc:Fallback>
             <w:pict>
               <v:shape w14:anchorId="3BE69647" id="AutoShape 7" o:spid="_x0000_s1026" type="#_x0000_t32" style="position:absolute;margin-left:177.35pt;margin-top:1.3pt;width:146.7pt;height:0;z-index:251662848;visibility:visible;mso-wrap-style:square;mso-width-percent:0;mso-height-percent:0;mso-wrap-distance-left:9pt;mso-wrap-distance-top:0;mso-wrap-distance-right:9pt;mso-wrap-distance-bottom:0;mso-position-horizontal:absolute;mso-position-horizontal-relative:text;mso-position-vertical:absolute;mso-position-vertical-relative:text;mso-width-percent:0;mso-height-percent:0;mso-width-relative:page;mso-height-relative:page" o:gfxdata="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"/>
             </w:pict>
@@ -481,47 +484,7 @@
           <w:color w:val="000000" w:themeColor="text1"/>
           <w:szCs w:val="28"/>
         </w:rPr>
-        <w:t xml:space="preserve">ngày </w:t>
-      </w:r>
-      <w:r>
-        <w:rPr>
-          <w:i/>
-          <w:color w:val="000000" w:themeColor="text1"/>
-          <w:szCs w:val="28"/>
-        </w:rPr>
-        <w:t>13</w:t>
-      </w:r>
-      <w:r>
-        <w:rPr>
-          <w:i/>
-          <w:color w:val="000000" w:themeColor="text1"/>
-          <w:szCs w:val="28"/>
-        </w:rPr>
-        <w:t xml:space="preserve"> tháng </w:t>
-      </w:r>
-      <w:r>
-        <w:rPr>
-          <w:i/>
-          <w:color w:val="000000" w:themeColor="text1"/>
-          <w:szCs w:val="28"/>
-        </w:rPr>
-        <w:t>6</w:t>
-      </w:r>
-      <w:r>
-        <w:rPr>
-          <w:i/>
-          <w:color w:val="000000" w:themeColor="text1"/>
-          <w:szCs w:val="28"/>
-        </w:rPr>
-        <w:t xml:space="preserve"> năm 20</w:t>
-      </w:r>
-      <w:r>
-        <w:rPr>
-          <w:i/>
-          <w:color w:val="000000" w:themeColor="text1"/>
-          <w:szCs w:val="28"/>
-        </w:rPr>
-        <w:t>19</w:t>
+        <w:t>&lt;luat_qlt_ngay&gt;</w:t>
       </w:r>
       <w:r>
         <w:rPr>
@@ -573,7 +536,7 @@
           <w:color w:val="000000" w:themeColor="text1"/>
           <w:lang w:val="nl-NL"/>
         </w:rPr>
-        <w:t xml:space="preserve">ngày 15 tháng 11 năm </w:t>
+        <w:t>&lt;luat_qlt_ngay&gt;</w:t>
       </w:r>
       <w:r>
         <w:rPr>
@@ -581,8 +544,10 @@
           <w:color w:val="000000" w:themeColor="text1"/>
           <w:lang w:val="nl-NL"/>
         </w:rPr>
-        <w:t xml:space="preserve">2010 </w:t>
-      </w:r>
+        <w:t xml:space="preserve"> </w:t>
+      </w:r>
+      <w:bookmarkStart w:id="0" w:name="_GoBack"/>
+      <w:bookmarkEnd w:id="0"/>
       <w:r>
         <w:rPr>
           <w:i/>
@@ -709,7 +674,31 @@
           <w:color w:val="000000" w:themeColor="text1"/>
           <w:szCs w:val="28"/>
         </w:rPr>
-        <w:t>Căn cứ Quyết định số 1404/QĐ-TCT ngày 28 tháng 07 năm 2015 của Tổng cục Thuế về việc ban hành quy trình thanh tra;</w:t>
+        <w:t xml:space="preserve">Căn cứ </w:t>
+      </w:r>
+      <w:r>
+        <w:rPr>
+          <w:i/>
+          <w:color w:val="000000" w:themeColor="text1"/>
+          <w:szCs w:val="28"/>
+        </w:rPr>
+        <w:t>&lt;quy_trinh_ttra&gt;</w:t>
+      </w:r>
+      <w:r>
+        <w:rPr>
+          <w:i/>
+          <w:color w:val="000000" w:themeColor="text1"/>
+          <w:szCs w:val="28"/>
+        </w:rPr>
+        <w:t xml:space="preserve"> </w:t>
+      </w:r>
+      <w:r>
+        <w:rPr>
+          <w:i/>
+          <w:color w:val="000000" w:themeColor="text1"/>
+          <w:szCs w:val="28"/>
+        </w:rPr>
+        <w:t>của Tổng cục Thuế về việc ban hành quy trình thanh tra;</w:t>
       </w:r>
     </w:p>
     <w:p>
@@ -729,7 +718,31 @@
           <w:color w:val="000000" w:themeColor="text1"/>
           <w:szCs w:val="28"/>
         </w:rPr>
-        <w:t>Căn cứ Quyết định số 2605/QĐ-TCT ngày 30 tháng 12 năm 2016 của Tổng cục Thuế về việc sửa đổi, bổ sung Quy trình thanh tra thuế;</w:t>
+        <w:t xml:space="preserve">Căn cứ </w:t>
+      </w:r>
+      <w:r>
+        <w:rPr>
+          <w:i/>
+          <w:color w:val="000000" w:themeColor="text1"/>
+          <w:szCs w:val="28"/>
+        </w:rPr>
+        <w:t>&lt;bsung_qtrinh_ttra&gt;</w:t>
+      </w:r>
+      <w:r>
+        <w:rPr>
+          <w:i/>
+          <w:color w:val="000000" w:themeColor="text1"/>
+          <w:szCs w:val="28"/>
+        </w:rPr>
+        <w:t xml:space="preserve"> </w:t>
+      </w:r>
+      <w:r>
+        <w:rPr>
+          <w:i/>
+          <w:color w:val="000000" w:themeColor="text1"/>
+          <w:szCs w:val="28"/>
+        </w:rPr>
+        <w:t>của Tổng cục Thuế về việc sửa đổi, bổ sung Quy trình thanh tra thuế;</w:t>
       </w:r>
     </w:p>
     <w:p>
@@ -1906,8 +1919,6 @@
               </w:rPr>
               <w:t>- &lt;ngach_cb&gt;</w:t>
             </w:r>
-            <w:bookmarkStart w:id="0" w:name="_GoBack"/>
-            <w:bookmarkEnd w:id="0"/>
           </w:p>
         </w:tc>
         <w:tc>
@@ -3154,7 +3165,6 @@
                 <w:color w:val="000000" w:themeColor="text1"/>
                 <w:szCs w:val="28"/>
               </w:rPr>
-              <w:lastRenderedPageBreak/>
               <w:t>19.</w:t>
             </w:r>
           </w:p>
@@ -3263,6 +3273,7 @@
                 <w:color w:val="000000" w:themeColor="text1"/>
                 <w:szCs w:val="28"/>
               </w:rPr>
+              <w:lastRenderedPageBreak/>
               <w:t>20.</w:t>
             </w:r>
           </w:p>
@@ -4723,7 +4734,7 @@
 </file>
 
 <file path=word/numbering.xml><?xml version="1.0" encoding="utf-8"?>
-<w:numbering xmlns:wpc="http://schemas.microsoft.com/office/word/2010/wordprocessingCanvas" xmlns:cx="http://schemas.microsoft.com/office/drawing/2014/chartex" xmlns:mc="http://schemas.openxmlformats.org/markup-compatibility/2006" xmlns:o="urn:schemas-microsoft-com:office:office" xmlns:r="http://schemas.openxmlformats.org/officeDocument/2006/relationships" xmlns:m="http://schemas.openxmlformats.org/officeDocument/2006/math" xmlns:v="urn:schemas-microsoft-com:vml" xmlns:wp14="http://schemas.microsoft.com/office/word/2010/wordprocessingDrawing" xmlns:wp="http://schemas.openxmlformats.org/drawingml/2006/wordprocessingDrawing" xmlns:w10="urn:schemas-microsoft-com:office:word" xmlns:w="http://schemas.openxmlformats.org/wordprocessingml/2006/main" xmlns:w14="http://schemas.microsoft.com/office/word/2010/wordml" xmlns:w15="http://schemas.microsoft.com/office/word/2012/wordml" xmlns:w16se="http://schemas.microsoft.com/office/word/2015/wordml/symex" xmlns:wpg="http://schemas.microsoft.com/office/word/2010/wordprocessingGroup" xmlns:wpi="http://schemas.microsoft.com/office/word/2010/wordprocessingInk" xmlns:wne="http://schemas.microsoft.com/office/word/2006/wordml" xmlns:wps="http://schemas.microsoft.com/office/word/2010/wordprocessingShape" mc:Ignorable="w14 w15 w16se wp14">
+<w:numbering xmlns:wpc="http://schemas.microsoft.com/office/word/2010/wordprocessingCanvas" xmlns:cx="http://schemas.microsoft.com/office/drawing/2014/chartex" xmlns:cx1="http://schemas.microsoft.com/office/drawing/2015/9/8/chartex" xmlns:mc="http://schemas.openxmlformats.org/markup-compatibility/2006" xmlns:o="urn:schemas-microsoft-com:office:office" xmlns:r="http://schemas.openxmlformats.org/officeDocument/2006/relationships" xmlns:m="http://schemas.openxmlformats.org/officeDocument/2006/math" xmlns:v="urn:schemas-microsoft-com:vml" xmlns:wp14="http://schemas.microsoft.com/office/word/2010/wordprocessingDrawing" xmlns:wp="http://schemas.openxmlformats.org/drawingml/2006/wordprocessingDrawing" xmlns:w10="urn:schemas-microsoft-com:office:word" xmlns:w="http://schemas.openxmlformats.org/wordprocessingml/2006/main" xmlns:w14="http://schemas.microsoft.com/office/word/2010/wordml" xmlns:w15="http://schemas.microsoft.com/office/word/2012/wordml" xmlns:w16se="http://schemas.microsoft.com/office/word/2015/wordml/symex" xmlns:wpg="http://schemas.microsoft.com/office/word/2010/wordprocessingGroup" xmlns:wpi="http://schemas.microsoft.com/office/word/2010/wordprocessingInk" xmlns:wne="http://schemas.microsoft.com/office/word/2006/wordml" xmlns:wps="http://schemas.microsoft.com/office/word/2010/wordprocessingShape" mc:Ignorable="w14 w15 w16se wp14">
   <w:abstractNum w:abstractNumId="0" w15:restartNumberingAfterBreak="0">
     <w:nsid w:val="4E165A78"/>
     <w:multiLevelType w:val="hybridMultilevel"/>
@@ -5803,7 +5814,7 @@
 </file>
 
 <file path=customXml/itemProps1.xml><?xml version="1.0" encoding="utf-8"?>
-<ds:datastoreItem xmlns:ds="http://schemas.openxmlformats.org/officeDocument/2006/customXml" ds:itemID="{B9395BB3-B033-468A-9557-D5FAD4AC0740}">
+<ds:datastoreItem xmlns:ds="http://schemas.openxmlformats.org/officeDocument/2006/customXml" ds:itemID="{2233EB88-72A5-4175-97B8-66F0C0B87AA4}">
   <ds:schemaRefs>
     <ds:schemaRef ds:uri="http://schemas.openxmlformats.org/officeDocument/2006/bibliography"/>
   </ds:schemaRefs>

--- a/static/media/2.qd_ttra.docx
+++ b/static/media/2.qd_ttra.docx
@@ -546,8 +546,6 @@
         </w:rPr>
         <w:t xml:space="preserve"> </w:t>
       </w:r>
-      <w:bookmarkStart w:id="0" w:name="_GoBack"/>
-      <w:bookmarkEnd w:id="0"/>
       <w:r>
         <w:rPr>
           <w:i/>
@@ -4490,8 +4488,10 @@
           <w:color w:val="000000" w:themeColor="text1"/>
           <w:szCs w:val="28"/>
         </w:rPr>
-        <w:t>112</w:t>
-      </w:r>
+        <w:t>117</w:t>
+      </w:r>
+      <w:bookmarkStart w:id="0" w:name="_GoBack"/>
+      <w:bookmarkEnd w:id="0"/>
       <w:r>
         <w:rPr>
           <w:color w:val="000000" w:themeColor="text1"/>
@@ -5814,7 +5814,7 @@
 </file>
 
 <file path=customXml/itemProps1.xml><?xml version="1.0" encoding="utf-8"?>
-<ds:datastoreItem xmlns:ds="http://schemas.openxmlformats.org/officeDocument/2006/customXml" ds:itemID="{2233EB88-72A5-4175-97B8-66F0C0B87AA4}">
+<ds:datastoreItem xmlns:ds="http://schemas.openxmlformats.org/officeDocument/2006/customXml" ds:itemID="{3F1B9B84-EE42-4223-AEB1-4AE20315631A}">
   <ds:schemaRefs>
     <ds:schemaRef ds:uri="http://schemas.openxmlformats.org/officeDocument/2006/bibliography"/>
   </ds:schemaRefs>

--- a/static/media/2.qd_ttra.docx
+++ b/static/media/2.qd_ttra.docx
@@ -536,7 +536,7 @@
           <w:color w:val="000000" w:themeColor="text1"/>
           <w:lang w:val="nl-NL"/>
         </w:rPr>
-        <w:t>&lt;luat_qlt_ngay&gt;</w:t>
+        <w:t>&lt;luat_ttra&gt;</w:t>
       </w:r>
       <w:r>
         <w:rPr>
@@ -546,6 +546,8 @@
         </w:rPr>
         <w:t xml:space="preserve"> </w:t>
       </w:r>
+      <w:bookmarkStart w:id="0" w:name="_GoBack"/>
+      <w:bookmarkEnd w:id="0"/>
       <w:r>
         <w:rPr>
           <w:i/>
@@ -4490,8 +4492,6 @@
         </w:rPr>
         <w:t>117</w:t>
       </w:r>
-      <w:bookmarkStart w:id="0" w:name="_GoBack"/>
-      <w:bookmarkEnd w:id="0"/>
       <w:r>
         <w:rPr>
           <w:color w:val="000000" w:themeColor="text1"/>
@@ -5814,7 +5814,7 @@
 </file>
 
 <file path=customXml/itemProps1.xml><?xml version="1.0" encoding="utf-8"?>
-<ds:datastoreItem xmlns:ds="http://schemas.openxmlformats.org/officeDocument/2006/customXml" ds:itemID="{3F1B9B84-EE42-4223-AEB1-4AE20315631A}">
+<ds:datastoreItem xmlns:ds="http://schemas.openxmlformats.org/officeDocument/2006/customXml" ds:itemID="{E91710DF-AE25-4D6E-8524-6B1B2DF29694}">
   <ds:schemaRefs>
     <ds:schemaRef ds:uri="http://schemas.openxmlformats.org/officeDocument/2006/bibliography"/>
   </ds:schemaRefs>

--- a/static/media/2.qd_ttra.docx
+++ b/static/media/2.qd_ttra.docx
@@ -546,8 +546,6 @@
         </w:rPr>
         <w:t xml:space="preserve"> </w:t>
       </w:r>
-      <w:bookmarkStart w:id="0" w:name="_GoBack"/>
-      <w:bookmarkEnd w:id="0"/>
       <w:r>
         <w:rPr>
           <w:i/>
@@ -759,31 +757,32 @@
       <w:r>
         <w:rPr>
           <w:i/>
-          <w:color w:val="000000" w:themeColor="text1"/>
+          <w:szCs w:val="28"/>
           <w:lang w:val="nl-NL"/>
         </w:rPr>
-        <w:t xml:space="preserve">Căn cứ </w:t>
+        <w:t xml:space="preserve">Căn cứ &lt;qd_tkt_tct&gt; </w:t>
       </w:r>
       <w:r>
         <w:rPr>
           <w:i/>
-          <w:color w:val="000000" w:themeColor="text1"/>
+          <w:szCs w:val="28"/>
           <w:lang w:val="nl-NL"/>
         </w:rPr>
-        <w:t xml:space="preserve">&lt;qd_tkt_tct&gt; </w:t>
+        <w:t>&lt;qd_tkt_tct_ngay_ban_hanh&gt;</w:t>
       </w:r>
       <w:r>
         <w:rPr>
           <w:i/>
-          <w:color w:val="000000" w:themeColor="text1"/>
+          <w:szCs w:val="28"/>
           <w:lang w:val="nl-NL"/>
         </w:rPr>
-        <w:t xml:space="preserve">của Tổng cục Thuế về việc phê duyệt kế hoạch thanh tra, kiểm tra thuế tại doanh nghiệp năm </w:t>
+        <w:t xml:space="preserve">của Tổng cục Thuế về việc phê duyệt kế hoạch thanh tra, kiểm tra thuế tại trụ sở người nộp thuế năm </w:t>
       </w:r>
       <w:r>
         <w:rPr>
           <w:i/>
           <w:color w:val="000000" w:themeColor="text1"/>
+          <w:szCs w:val="28"/>
           <w:lang w:val="nl-NL"/>
         </w:rPr>
         <w:t xml:space="preserve">&lt;nam_kh_tkt&gt; </w:t>
@@ -791,11 +790,21 @@
       <w:r>
         <w:rPr>
           <w:i/>
-          <w:color w:val="000000" w:themeColor="text1"/>
+          <w:szCs w:val="28"/>
           <w:lang w:val="nl-NL"/>
         </w:rPr>
-        <w:t>cho Cục Thuế tỉnh, thành phố trực thuộc trung ương;</w:t>
-      </w:r>
+        <w:t>đối với Cục Thuế các tỉnh, thành phố trực thuộc Trung ương</w:t>
+      </w:r>
+      <w:r>
+        <w:rPr>
+          <w:i/>
+          <w:color w:val="000000" w:themeColor="text1"/>
+          <w:lang w:val="nl-NL"/>
+        </w:rPr>
+        <w:t>;</w:t>
+      </w:r>
+      <w:bookmarkStart w:id="0" w:name="_GoBack"/>
+      <w:bookmarkEnd w:id="0"/>
       <w:r>
         <w:rPr>
           <w:i/>
@@ -5814,7 +5823,7 @@
 </file>
 
 <file path=customXml/itemProps1.xml><?xml version="1.0" encoding="utf-8"?>
-<ds:datastoreItem xmlns:ds="http://schemas.openxmlformats.org/officeDocument/2006/customXml" ds:itemID="{E91710DF-AE25-4D6E-8524-6B1B2DF29694}">
+<ds:datastoreItem xmlns:ds="http://schemas.openxmlformats.org/officeDocument/2006/customXml" ds:itemID="{7457091A-65A2-41FB-97A9-4448CC6253B0}">
   <ds:schemaRefs>
     <ds:schemaRef ds:uri="http://schemas.openxmlformats.org/officeDocument/2006/bibliography"/>
   </ds:schemaRefs>

--- a/static/media/2.qd_ttra.docx
+++ b/static/media/2.qd_ttra.docx
@@ -1,14 +1,15 @@
 
 <file path=word/document.xml><?xml version="1.0" encoding="utf-8"?>
-<w:document xmlns:wpc="http://schemas.microsoft.com/office/word/2010/wordprocessingCanvas" xmlns:cx="http://schemas.microsoft.com/office/drawing/2014/chartex" xmlns:cx1="http://schemas.microsoft.com/office/drawing/2015/9/8/chartex" xmlns:mc="http://schemas.openxmlformats.org/markup-compatibility/2006" xmlns:o="urn:schemas-microsoft-com:office:office" xmlns:r="http://schemas.openxmlformats.org/officeDocument/2006/relationships" xmlns:m="http://schemas.openxmlformats.org/officeDocument/2006/math" xmlns:v="urn:schemas-microsoft-com:vml" xmlns:wp14="http://schemas.microsoft.com/office/word/2010/wordprocessingDrawing" xmlns:wp="http://schemas.openxmlformats.org/drawingml/2006/wordprocessingDrawing" xmlns:w10="urn:schemas-microsoft-com:office:word" xmlns:w="http://schemas.openxmlformats.org/wordprocessingml/2006/main" xmlns:w14="http://schemas.microsoft.com/office/word/2010/wordml" xmlns:w15="http://schemas.microsoft.com/office/word/2012/wordml" xmlns:w16se="http://schemas.microsoft.com/office/word/2015/wordml/symex" xmlns:wpg="http://schemas.microsoft.com/office/word/2010/wordprocessingGroup" xmlns:wpi="http://schemas.microsoft.com/office/word/2010/wordprocessingInk" xmlns:wne="http://schemas.microsoft.com/office/word/2006/wordml" xmlns:wps="http://schemas.microsoft.com/office/word/2010/wordprocessingShape" mc:Ignorable="w14 w15 w16se wp14">
+<w:document xmlns:wpc="http://schemas.microsoft.com/office/word/2010/wordprocessingCanvas" xmlns:cx="http://schemas.microsoft.com/office/drawing/2014/chartex" xmlns:mc="http://schemas.openxmlformats.org/markup-compatibility/2006" xmlns:o="urn:schemas-microsoft-com:office:office" xmlns:r="http://schemas.openxmlformats.org/officeDocument/2006/relationships" xmlns:m="http://schemas.openxmlformats.org/officeDocument/2006/math" xmlns:v="urn:schemas-microsoft-com:vml" xmlns:wp14="http://schemas.microsoft.com/office/word/2010/wordprocessingDrawing" xmlns:wp="http://schemas.openxmlformats.org/drawingml/2006/wordprocessingDrawing" xmlns:w10="urn:schemas-microsoft-com:office:word" xmlns:w="http://schemas.openxmlformats.org/wordprocessingml/2006/main" xmlns:w14="http://schemas.microsoft.com/office/word/2010/wordml" xmlns:w15="http://schemas.microsoft.com/office/word/2012/wordml" xmlns:w16se="http://schemas.microsoft.com/office/word/2015/wordml/symex" xmlns:wpg="http://schemas.microsoft.com/office/word/2010/wordprocessingGroup" xmlns:wpi="http://schemas.microsoft.com/office/word/2010/wordprocessingInk" xmlns:wne="http://schemas.microsoft.com/office/word/2006/wordml" xmlns:wps="http://schemas.microsoft.com/office/word/2010/wordprocessingShape" mc:Ignorable="w14 w15 w16se wp14">
   <w:body>
     <w:p>
       <w:pPr>
         <w:tabs>
-          <w:tab w:val="center" w:pos="1701"/>
-          <w:tab w:val="center" w:pos="7230"/>
+          <w:tab w:val="center" w:pos="1134"/>
+          <w:tab w:val="center" w:pos="6663"/>
         </w:tabs>
         <w:spacing w:after="0" w:line="260" w:lineRule="exact"/>
+        <w:ind w:left="-426"/>
         <w:jc w:val="both"/>
         <w:rPr>
           <w:b/>
@@ -40,10 +41,11 @@
     <w:p>
       <w:pPr>
         <w:tabs>
-          <w:tab w:val="center" w:pos="1701"/>
-          <w:tab w:val="center" w:pos="7230"/>
+          <w:tab w:val="center" w:pos="1134"/>
+          <w:tab w:val="center" w:pos="6663"/>
         </w:tabs>
         <w:spacing w:after="120" w:line="260" w:lineRule="exact"/>
+        <w:ind w:left="-567"/>
         <w:jc w:val="both"/>
         <w:rPr>
           <w:b/>
@@ -56,21 +58,99 @@
           <w:noProof/>
           <w:color w:val="000000" w:themeColor="text1"/>
           <w:szCs w:val="28"/>
-          <w:lang w:val="en-GB" w:eastAsia="en-GB"/>
         </w:rPr>
         <mc:AlternateContent>
           <mc:Choice Requires="wps">
             <w:drawing>
-              <wp:anchor distT="0" distB="0" distL="114300" distR="114300" simplePos="0" relativeHeight="251660800" behindDoc="0" locked="0" layoutInCell="1" allowOverlap="1" wp14:anchorId="5F4537E3" wp14:editId="7D7DFAA5">
+              <wp:anchor distT="0" distB="0" distL="114300" distR="114300" simplePos="0" relativeHeight="251661824" behindDoc="0" locked="0" layoutInCell="1" allowOverlap="1" wp14:anchorId="4346199F" wp14:editId="7351B87C">
                 <wp:simplePos x="0" y="0"/>
                 <wp:positionH relativeFrom="column">
-                  <wp:posOffset>525780</wp:posOffset>
+                  <wp:posOffset>3130964</wp:posOffset>
                 </wp:positionH>
                 <wp:positionV relativeFrom="paragraph">
-                  <wp:posOffset>175365</wp:posOffset>
+                  <wp:posOffset>177165</wp:posOffset>
+                </wp:positionV>
+                <wp:extent cx="2162175" cy="0"/>
+                <wp:effectExtent l="0" t="0" r="28575" b="19050"/>
+                <wp:wrapNone/>
+                <wp:docPr id="2" name="AutoShape 6"/>
+                <wp:cNvGraphicFramePr>
+                  <a:graphicFrameLocks xmlns:a="http://schemas.openxmlformats.org/drawingml/2006/main"/>
+                </wp:cNvGraphicFramePr>
+                <a:graphic xmlns:a="http://schemas.openxmlformats.org/drawingml/2006/main">
+                  <a:graphicData uri="http://schemas.microsoft.com/office/word/2010/wordprocessingShape">
+                    <wps:wsp>
+                      <wps:cNvCnPr>
+                        <a:cxnSpLocks noChangeShapeType="1"/>
+                      </wps:cNvCnPr>
+                      <wps:spPr bwMode="auto">
+                        <a:xfrm>
+                          <a:off x="0" y="0"/>
+                          <a:ext cx="2162175" cy="0"/>
+                        </a:xfrm>
+                        <a:prstGeom prst="straightConnector1">
+                          <a:avLst/>
+                        </a:prstGeom>
+                        <a:noFill/>
+                        <a:ln w="9525">
+                          <a:solidFill>
+                            <a:srgbClr val="000000"/>
+                          </a:solidFill>
+                          <a:round/>
+                          <a:headEnd/>
+                          <a:tailEnd/>
+                        </a:ln>
+                        <a:extLst>
+                          <a:ext uri="{909E8E84-426E-40DD-AFC4-6F175D3DCCD1}">
+                            <a14:hiddenFill xmlns:a14="http://schemas.microsoft.com/office/drawing/2010/main">
+                              <a:noFill/>
+                            </a14:hiddenFill>
+                          </a:ext>
+                        </a:extLst>
+                      </wps:spPr>
+                      <wps:bodyPr/>
+                    </wps:wsp>
+                  </a:graphicData>
+                </a:graphic>
+                <wp14:sizeRelH relativeFrom="page">
+                  <wp14:pctWidth>0</wp14:pctWidth>
+                </wp14:sizeRelH>
+                <wp14:sizeRelV relativeFrom="page">
+                  <wp14:pctHeight>0</wp14:pctHeight>
+                </wp14:sizeRelV>
+              </wp:anchor>
+            </w:drawing>
+          </mc:Choice>
+          <mc:Fallback>
+            <w:pict>
+              <v:shapetype w14:anchorId="220A5AF7" id="_x0000_t32" coordsize="21600,21600" o:spt="32" o:oned="t" path="m,l21600,21600e" filled="f">
+                <v:path arrowok="t" fillok="f" o:connecttype="none"/>
+                <o:lock v:ext="edit" shapetype="t"/>
+              </v:shapetype>
+              <v:shape id="AutoShape 6" o:spid="_x0000_s1026" type="#_x0000_t32" style="position:absolute;margin-left:246.55pt;margin-top:13.95pt;width:170.25pt;height:0;z-index:251661824;visibility:visible;mso-wrap-style:square;mso-width-percent:0;mso-height-percent:0;mso-wrap-distance-left:9pt;mso-wrap-distance-top:0;mso-wrap-distance-right:9pt;mso-wrap-distance-bottom:0;mso-position-horizontal:absolute;mso-position-horizontal-relative:text;mso-position-vertical:absolute;mso-position-vertical-relative:text;mso-width-percent:0;mso-height-percent:0;mso-width-relative:page;mso-height-relative:page" o:gfxdata="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"/>
+            </w:pict>
+          </mc:Fallback>
+        </mc:AlternateContent>
+      </w:r>
+      <w:r>
+        <w:rPr>
+          <w:noProof/>
+          <w:color w:val="000000" w:themeColor="text1"/>
+          <w:szCs w:val="28"/>
+        </w:rPr>
+        <mc:AlternateContent>
+          <mc:Choice Requires="wps">
+            <w:drawing>
+              <wp:anchor distT="0" distB="0" distL="114300" distR="114300" simplePos="0" relativeHeight="251660800" behindDoc="0" locked="0" layoutInCell="1" allowOverlap="1" wp14:anchorId="115EE28E" wp14:editId="0026221A">
+                <wp:simplePos x="0" y="0"/>
+                <wp:positionH relativeFrom="column">
+                  <wp:posOffset>224376</wp:posOffset>
+                </wp:positionH>
+                <wp:positionV relativeFrom="paragraph">
+                  <wp:posOffset>175260</wp:posOffset>
                 </wp:positionV>
                 <wp:extent cx="990600" cy="0"/>
-                <wp:effectExtent l="0" t="0" r="0" b="0"/>
+                <wp:effectExtent l="0" t="0" r="19050" b="19050"/>
                 <wp:wrapNone/>
                 <wp:docPr id="3" name="AutoShape 5"/>
                 <wp:cNvGraphicFramePr>
@@ -122,87 +202,7 @@
           </mc:Choice>
           <mc:Fallback>
             <w:pict>
-              <v:shapetype w14:anchorId="3228A7A7" id="_x0000_t32" coordsize="21600,21600" o:spt="32" o:oned="t" path="m,l21600,21600e" filled="f">
-                <v:path arrowok="t" fillok="f" o:connecttype="none"/>
-                <o:lock v:ext="edit" shapetype="t"/>
-              </v:shapetype>
-              <v:shape id="AutoShape 5" o:spid="_x0000_s1026" type="#_x0000_t32" style="position:absolute;margin-left:41.4pt;margin-top:13.8pt;width:78pt;height:0;z-index:251660800;visibility:visible;mso-wrap-style:square;mso-width-percent:0;mso-height-percent:0;mso-wrap-distance-left:9pt;mso-wrap-distance-top:0;mso-wrap-distance-right:9pt;mso-wrap-distance-bottom:0;mso-position-horizontal:absolute;mso-position-horizontal-relative:text;mso-position-vertical:absolute;mso-position-vertical-relative:text;mso-width-percent:0;mso-height-percent:0;mso-width-relative:page;mso-height-relative:page" o:gfxdata="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"/>
-            </w:pict>
-          </mc:Fallback>
-        </mc:AlternateContent>
-      </w:r>
-      <w:r>
-        <w:rPr>
-          <w:noProof/>
-          <w:color w:val="000000" w:themeColor="text1"/>
-          <w:szCs w:val="28"/>
-          <w:lang w:val="en-GB" w:eastAsia="en-GB"/>
-        </w:rPr>
-        <mc:AlternateContent>
-          <mc:Choice Requires="wps">
-            <w:drawing>
-              <wp:anchor distT="0" distB="0" distL="114300" distR="114300" simplePos="0" relativeHeight="251661824" behindDoc="0" locked="0" layoutInCell="1" allowOverlap="1" wp14:anchorId="65057D75" wp14:editId="1EAAD28A">
-                <wp:simplePos x="0" y="0"/>
-                <wp:positionH relativeFrom="column">
-                  <wp:posOffset>3503930</wp:posOffset>
-                </wp:positionH>
-                <wp:positionV relativeFrom="paragraph">
-                  <wp:posOffset>177165</wp:posOffset>
-                </wp:positionV>
-                <wp:extent cx="2162175" cy="0"/>
-                <wp:effectExtent l="0" t="0" r="0" b="0"/>
-                <wp:wrapNone/>
-                <wp:docPr id="2" name="AutoShape 6"/>
-                <wp:cNvGraphicFramePr>
-                  <a:graphicFrameLocks xmlns:a="http://schemas.openxmlformats.org/drawingml/2006/main"/>
-                </wp:cNvGraphicFramePr>
-                <a:graphic xmlns:a="http://schemas.openxmlformats.org/drawingml/2006/main">
-                  <a:graphicData uri="http://schemas.microsoft.com/office/word/2010/wordprocessingShape">
-                    <wps:wsp>
-                      <wps:cNvCnPr>
-                        <a:cxnSpLocks noChangeShapeType="1"/>
-                      </wps:cNvCnPr>
-                      <wps:spPr bwMode="auto">
-                        <a:xfrm>
-                          <a:off x="0" y="0"/>
-                          <a:ext cx="2162175" cy="0"/>
-                        </a:xfrm>
-                        <a:prstGeom prst="straightConnector1">
-                          <a:avLst/>
-                        </a:prstGeom>
-                        <a:noFill/>
-                        <a:ln w="9525">
-                          <a:solidFill>
-                            <a:srgbClr val="000000"/>
-                          </a:solidFill>
-                          <a:round/>
-                          <a:headEnd/>
-                          <a:tailEnd/>
-                        </a:ln>
-                        <a:extLst>
-                          <a:ext uri="{909E8E84-426E-40DD-AFC4-6F175D3DCCD1}">
-                            <a14:hiddenFill xmlns:a14="http://schemas.microsoft.com/office/drawing/2010/main">
-                              <a:noFill/>
-                            </a14:hiddenFill>
-                          </a:ext>
-                        </a:extLst>
-                      </wps:spPr>
-                      <wps:bodyPr/>
-                    </wps:wsp>
-                  </a:graphicData>
-                </a:graphic>
-                <wp14:sizeRelH relativeFrom="page">
-                  <wp14:pctWidth>0</wp14:pctWidth>
-                </wp14:sizeRelH>
-                <wp14:sizeRelV relativeFrom="page">
-                  <wp14:pctHeight>0</wp14:pctHeight>
-                </wp14:sizeRelV>
-              </wp:anchor>
-            </w:drawing>
-          </mc:Choice>
-          <mc:Fallback>
-            <w:pict>
-              <v:shape w14:anchorId="7E05FFE9" id="AutoShape 6" o:spid="_x0000_s1026" type="#_x0000_t32" style="position:absolute;margin-left:275.9pt;margin-top:13.95pt;width:170.25pt;height:0;z-index:251661824;visibility:visible;mso-wrap-style:square;mso-width-percent:0;mso-height-percent:0;mso-wrap-distance-left:9pt;mso-wrap-distance-top:0;mso-wrap-distance-right:9pt;mso-wrap-distance-bottom:0;mso-position-horizontal:absolute;mso-position-horizontal-relative:text;mso-position-vertical:absolute;mso-position-vertical-relative:text;mso-width-percent:0;mso-height-percent:0;mso-width-relative:page;mso-height-relative:page" o:gfxdata="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"/>
+              <v:shape w14:anchorId="41301672" id="AutoShape 5" o:spid="_x0000_s1026" type="#_x0000_t32" style="position:absolute;margin-left:17.65pt;margin-top:13.8pt;width:78pt;height:0;z-index:251660800;visibility:visible;mso-wrap-style:square;mso-width-percent:0;mso-height-percent:0;mso-wrap-distance-left:9pt;mso-wrap-distance-top:0;mso-wrap-distance-right:9pt;mso-wrap-distance-bottom:0;mso-position-horizontal:absolute;mso-position-horizontal-relative:text;mso-position-vertical:absolute;mso-position-vertical-relative:text;mso-width-percent:0;mso-height-percent:0;mso-width-relative:page;mso-height-relative:page" o:gfxdata="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"/>
             </w:pict>
           </mc:Fallback>
         </mc:AlternateContent>
@@ -240,7 +240,7 @@
           <w:tab w:val="center" w:pos="1701"/>
           <w:tab w:val="right" w:pos="9922"/>
         </w:tabs>
-        <w:spacing w:after="0" w:line="260" w:lineRule="exact"/>
+        <w:spacing w:after="120" w:line="240" w:lineRule="auto"/>
         <w:jc w:val="both"/>
         <w:rPr>
           <w:b/>
@@ -272,12 +272,60 @@
           <w:color w:val="000000" w:themeColor="text1"/>
           <w:szCs w:val="28"/>
         </w:rPr>
-        <w:t>Quảng Trị, &lt;ngay_thang&gt;</w:t>
+        <w:t xml:space="preserve">Quảng Trị, </w:t>
+      </w:r>
+      <w:r>
+        <w:rPr>
+          <w:i/>
+          <w:color w:val="000000" w:themeColor="text1"/>
+          <w:szCs w:val="28"/>
+        </w:rPr>
+        <w:t xml:space="preserve">ngày </w:t>
+      </w:r>
+      <w:r>
+        <w:rPr>
+          <w:i/>
+          <w:color w:val="FFFFFF" w:themeColor="background1"/>
+          <w:szCs w:val="28"/>
+        </w:rPr>
+        <w:t xml:space="preserve">99 </w:t>
+      </w:r>
+      <w:r>
+        <w:rPr>
+          <w:i/>
+          <w:color w:val="000000" w:themeColor="text1"/>
+          <w:szCs w:val="28"/>
+        </w:rPr>
+        <w:t xml:space="preserve">tháng </w:t>
+      </w:r>
+      <w:r>
+        <w:rPr>
+          <w:i/>
+          <w:color w:val="FFFFFF" w:themeColor="background1"/>
+          <w:szCs w:val="28"/>
+        </w:rPr>
+        <w:t xml:space="preserve">99 </w:t>
+      </w:r>
+      <w:r>
+        <w:rPr>
+          <w:i/>
+          <w:color w:val="000000" w:themeColor="text1"/>
+          <w:szCs w:val="28"/>
+        </w:rPr>
+        <w:t xml:space="preserve">năm </w:t>
+      </w:r>
+      <w:r>
+        <w:rPr>
+          <w:i/>
+          <w:color w:val="FFFFFF" w:themeColor="background1"/>
+          <w:szCs w:val="28"/>
+        </w:rPr>
+        <w:t>9999</w:t>
       </w:r>
       <w:r>
         <w:rPr>
           <w:b/>
-          <w:color w:val="000000" w:themeColor="text1"/>
+          <w:color w:val="FFFFFF" w:themeColor="background1"/>
           <w:sz w:val="26"/>
           <w:szCs w:val="26"/>
         </w:rPr>
@@ -369,7 +417,6 @@
           <w:noProof/>
           <w:color w:val="000000" w:themeColor="text1"/>
           <w:szCs w:val="28"/>
-          <w:lang w:val="en-GB" w:eastAsia="en-GB"/>
         </w:rPr>
         <mc:AlternateContent>
           <mc:Choice Requires="wps">
@@ -433,7 +480,7 @@
               </wp:anchor>
             </w:drawing>
           </mc:Choice>
-          <mc:Fallback>
+          <mc:Fallback xmlns:cx1="http://schemas.microsoft.com/office/drawing/2015/9/8/chartex">
             <w:pict>
               <v:shape w14:anchorId="3BE69647" id="AutoShape 7" o:spid="_x0000_s1026" type="#_x0000_t32" style="position:absolute;margin-left:177.35pt;margin-top:1.3pt;width:146.7pt;height:0;z-index:251662848;visibility:visible;mso-wrap-style:square;mso-width-percent:0;mso-height-percent:0;mso-wrap-distance-left:9pt;mso-wrap-distance-top:0;mso-wrap-distance-right:9pt;mso-wrap-distance-bottom:0;mso-position-horizontal:absolute;mso-position-horizontal-relative:text;mso-position-vertical:absolute;mso-position-vertical-relative:text;mso-width-percent:0;mso-height-percent:0;mso-width-relative:page;mso-height-relative:page" o:gfxdata="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"/>
             </w:pict>
@@ -803,8 +850,6 @@
         </w:rPr>
         <w:t>;</w:t>
       </w:r>
-      <w:bookmarkStart w:id="0" w:name="_GoBack"/>
-      <w:bookmarkEnd w:id="0"/>
       <w:r>
         <w:rPr>
           <w:i/>
@@ -949,6 +994,20 @@
           <w:szCs w:val="28"/>
         </w:rPr>
       </w:pPr>
+    </w:p>
+    <w:p>
+      <w:pPr>
+        <w:spacing w:before="120" w:after="120" w:line="240" w:lineRule="auto"/>
+        <w:ind w:firstLine="425"/>
+        <w:jc w:val="center"/>
+        <w:rPr>
+          <w:b/>
+          <w:color w:val="000000" w:themeColor="text1"/>
+          <w:szCs w:val="28"/>
+        </w:rPr>
+      </w:pPr>
+      <w:bookmarkStart w:id="0" w:name="_GoBack"/>
+      <w:bookmarkEnd w:id="0"/>
       <w:r>
         <w:rPr>
           <w:b/>
@@ -2310,6 +2369,7 @@
                 <w:color w:val="000000" w:themeColor="text1"/>
                 <w:szCs w:val="28"/>
               </w:rPr>
+              <w:lastRenderedPageBreak/>
               <w:t>11.</w:t>
             </w:r>
           </w:p>
@@ -3282,7 +3342,6 @@
                 <w:color w:val="000000" w:themeColor="text1"/>
                 <w:szCs w:val="28"/>
               </w:rPr>
-              <w:lastRenderedPageBreak/>
               <w:t>20.</w:t>
             </w:r>
           </w:p>
@@ -4734,7 +4793,7 @@
     </w:p>
     <w:sectPr>
       <w:pgSz w:w="11907" w:h="16840" w:code="9"/>
-      <w:pgMar w:top="567" w:right="709" w:bottom="284" w:left="1276" w:header="720" w:footer="720" w:gutter="0"/>
+      <w:pgMar w:top="1134" w:right="1134" w:bottom="1134" w:left="1701" w:header="720" w:footer="720" w:gutter="0"/>
       <w:cols w:space="720"/>
       <w:docGrid w:linePitch="381"/>
     </w:sectPr>
@@ -4743,7 +4802,7 @@
 </file>
 
 <file path=word/numbering.xml><?xml version="1.0" encoding="utf-8"?>
-<w:numbering xmlns:wpc="http://schemas.microsoft.com/office/word/2010/wordprocessingCanvas" xmlns:cx="http://schemas.microsoft.com/office/drawing/2014/chartex" xmlns:cx1="http://schemas.microsoft.com/office/drawing/2015/9/8/chartex" xmlns:mc="http://schemas.openxmlformats.org/markup-compatibility/2006" xmlns:o="urn:schemas-microsoft-com:office:office" xmlns:r="http://schemas.openxmlformats.org/officeDocument/2006/relationships" xmlns:m="http://schemas.openxmlformats.org/officeDocument/2006/math" xmlns:v="urn:schemas-microsoft-com:vml" xmlns:wp14="http://schemas.microsoft.com/office/word/2010/wordprocessingDrawing" xmlns:wp="http://schemas.openxmlformats.org/drawingml/2006/wordprocessingDrawing" xmlns:w10="urn:schemas-microsoft-com:office:word" xmlns:w="http://schemas.openxmlformats.org/wordprocessingml/2006/main" xmlns:w14="http://schemas.microsoft.com/office/word/2010/wordml" xmlns:w15="http://schemas.microsoft.com/office/word/2012/wordml" xmlns:w16se="http://schemas.microsoft.com/office/word/2015/wordml/symex" xmlns:wpg="http://schemas.microsoft.com/office/word/2010/wordprocessingGroup" xmlns:wpi="http://schemas.microsoft.com/office/word/2010/wordprocessingInk" xmlns:wne="http://schemas.microsoft.com/office/word/2006/wordml" xmlns:wps="http://schemas.microsoft.com/office/word/2010/wordprocessingShape" mc:Ignorable="w14 w15 w16se wp14">
+<w:numbering xmlns:wpc="http://schemas.microsoft.com/office/word/2010/wordprocessingCanvas" xmlns:cx="http://schemas.microsoft.com/office/drawing/2014/chartex" xmlns:mc="http://schemas.openxmlformats.org/markup-compatibility/2006" xmlns:o="urn:schemas-microsoft-com:office:office" xmlns:r="http://schemas.openxmlformats.org/officeDocument/2006/relationships" xmlns:m="http://schemas.openxmlformats.org/officeDocument/2006/math" xmlns:v="urn:schemas-microsoft-com:vml" xmlns:wp14="http://schemas.microsoft.com/office/word/2010/wordprocessingDrawing" xmlns:wp="http://schemas.openxmlformats.org/drawingml/2006/wordprocessingDrawing" xmlns:w10="urn:schemas-microsoft-com:office:word" xmlns:w="http://schemas.openxmlformats.org/wordprocessingml/2006/main" xmlns:w14="http://schemas.microsoft.com/office/word/2010/wordml" xmlns:w15="http://schemas.microsoft.com/office/word/2012/wordml" xmlns:w16se="http://schemas.microsoft.com/office/word/2015/wordml/symex" xmlns:wpg="http://schemas.microsoft.com/office/word/2010/wordprocessingGroup" xmlns:wpi="http://schemas.microsoft.com/office/word/2010/wordprocessingInk" xmlns:wne="http://schemas.microsoft.com/office/word/2006/wordml" xmlns:wps="http://schemas.microsoft.com/office/word/2010/wordprocessingShape" mc:Ignorable="w14 w15 w16se wp14">
   <w:abstractNum w:abstractNumId="0" w15:restartNumberingAfterBreak="0">
     <w:nsid w:val="4E165A78"/>
     <w:multiLevelType w:val="hybridMultilevel"/>
@@ -5823,7 +5882,7 @@
 </file>
 
 <file path=customXml/itemProps1.xml><?xml version="1.0" encoding="utf-8"?>
-<ds:datastoreItem xmlns:ds="http://schemas.openxmlformats.org/officeDocument/2006/customXml" ds:itemID="{7457091A-65A2-41FB-97A9-4448CC6253B0}">
+<ds:datastoreItem xmlns:ds="http://schemas.openxmlformats.org/officeDocument/2006/customXml" ds:itemID="{821C8993-7AA0-4348-A8BB-5F79299598E5}">
   <ds:schemaRefs>
     <ds:schemaRef ds:uri="http://schemas.openxmlformats.org/officeDocument/2006/bibliography"/>
   </ds:schemaRefs>

--- a/static/media/2.qd_ttra.docx
+++ b/static/media/2.qd_ttra.docx
@@ -1,6 +1,6 @@
 
 <file path=word/document.xml><?xml version="1.0" encoding="utf-8"?>
-<w:document xmlns:wpc="http://schemas.microsoft.com/office/word/2010/wordprocessingCanvas" xmlns:cx="http://schemas.microsoft.com/office/drawing/2014/chartex" xmlns:mc="http://schemas.openxmlformats.org/markup-compatibility/2006" xmlns:o="urn:schemas-microsoft-com:office:office" xmlns:r="http://schemas.openxmlformats.org/officeDocument/2006/relationships" xmlns:m="http://schemas.openxmlformats.org/officeDocument/2006/math" xmlns:v="urn:schemas-microsoft-com:vml" xmlns:wp14="http://schemas.microsoft.com/office/word/2010/wordprocessingDrawing" xmlns:wp="http://schemas.openxmlformats.org/drawingml/2006/wordprocessingDrawing" xmlns:w10="urn:schemas-microsoft-com:office:word" xmlns:w="http://schemas.openxmlformats.org/wordprocessingml/2006/main" xmlns:w14="http://schemas.microsoft.com/office/word/2010/wordml" xmlns:w15="http://schemas.microsoft.com/office/word/2012/wordml" xmlns:w16se="http://schemas.microsoft.com/office/word/2015/wordml/symex" xmlns:wpg="http://schemas.microsoft.com/office/word/2010/wordprocessingGroup" xmlns:wpi="http://schemas.microsoft.com/office/word/2010/wordprocessingInk" xmlns:wne="http://schemas.microsoft.com/office/word/2006/wordml" xmlns:wps="http://schemas.microsoft.com/office/word/2010/wordprocessingShape" mc:Ignorable="w14 w15 w16se wp14">
+<w:document xmlns:wpc="http://schemas.microsoft.com/office/word/2010/wordprocessingCanvas" xmlns:cx="http://schemas.microsoft.com/office/drawing/2014/chartex" xmlns:cx1="http://schemas.microsoft.com/office/drawing/2015/9/8/chartex" xmlns:mc="http://schemas.openxmlformats.org/markup-compatibility/2006" xmlns:o="urn:schemas-microsoft-com:office:office" xmlns:r="http://schemas.openxmlformats.org/officeDocument/2006/relationships" xmlns:m="http://schemas.openxmlformats.org/officeDocument/2006/math" xmlns:v="urn:schemas-microsoft-com:vml" xmlns:wp14="http://schemas.microsoft.com/office/word/2010/wordprocessingDrawing" xmlns:wp="http://schemas.openxmlformats.org/drawingml/2006/wordprocessingDrawing" xmlns:w10="urn:schemas-microsoft-com:office:word" xmlns:w="http://schemas.openxmlformats.org/wordprocessingml/2006/main" xmlns:w14="http://schemas.microsoft.com/office/word/2010/wordml" xmlns:w15="http://schemas.microsoft.com/office/word/2012/wordml" xmlns:w16se="http://schemas.microsoft.com/office/word/2015/wordml/symex" xmlns:wpg="http://schemas.microsoft.com/office/word/2010/wordprocessingGroup" xmlns:wpi="http://schemas.microsoft.com/office/word/2010/wordprocessingInk" xmlns:wne="http://schemas.microsoft.com/office/word/2006/wordml" xmlns:wps="http://schemas.microsoft.com/office/word/2010/wordprocessingShape" mc:Ignorable="w14 w15 w16se wp14">
   <w:body>
     <w:p>
       <w:pPr>
@@ -9,7 +9,7 @@
           <w:tab w:val="center" w:pos="6663"/>
         </w:tabs>
         <w:spacing w:after="0" w:line="260" w:lineRule="exact"/>
-        <w:ind w:left="-426"/>
+        <w:ind w:left="-567"/>
         <w:jc w:val="both"/>
         <w:rPr>
           <w:b/>
@@ -58,6 +58,7 @@
           <w:noProof/>
           <w:color w:val="000000" w:themeColor="text1"/>
           <w:szCs w:val="28"/>
+          <w:lang w:val="en-GB" w:eastAsia="en-GB"/>
         </w:rPr>
         <mc:AlternateContent>
           <mc:Choice Requires="wps">
@@ -137,6 +138,7 @@
           <w:noProof/>
           <w:color w:val="000000" w:themeColor="text1"/>
           <w:szCs w:val="28"/>
+          <w:lang w:val="en-GB" w:eastAsia="en-GB"/>
         </w:rPr>
         <mc:AlternateContent>
           <mc:Choice Requires="wps">
@@ -237,10 +239,11 @@
     <w:p>
       <w:pPr>
         <w:tabs>
-          <w:tab w:val="center" w:pos="1701"/>
-          <w:tab w:val="right" w:pos="9922"/>
+          <w:tab w:val="center" w:pos="1134"/>
+          <w:tab w:val="right" w:pos="9072"/>
         </w:tabs>
         <w:spacing w:after="120" w:line="240" w:lineRule="auto"/>
+        <w:ind w:left="-567"/>
         <w:jc w:val="both"/>
         <w:rPr>
           <w:b/>
@@ -402,7 +405,7 @@
     </w:p>
     <w:p>
       <w:pPr>
-        <w:spacing w:before="120" w:after="0" w:line="240" w:lineRule="auto"/>
+        <w:spacing w:before="240" w:after="120" w:line="240" w:lineRule="auto"/>
         <w:jc w:val="center"/>
         <w:rPr>
           <w:b/>
@@ -417,6 +420,7 @@
           <w:noProof/>
           <w:color w:val="000000" w:themeColor="text1"/>
           <w:szCs w:val="28"/>
+          <w:lang w:val="en-GB" w:eastAsia="en-GB"/>
         </w:rPr>
         <mc:AlternateContent>
           <mc:Choice Requires="wps">
@@ -424,13 +428,13 @@
               <wp:anchor distT="0" distB="0" distL="114300" distR="114300" simplePos="0" relativeHeight="251662848" behindDoc="0" locked="0" layoutInCell="1" allowOverlap="1" wp14:anchorId="1A5BB43A" wp14:editId="4B1DE279">
                 <wp:simplePos x="0" y="0"/>
                 <wp:positionH relativeFrom="column">
-                  <wp:posOffset>2252345</wp:posOffset>
+                  <wp:posOffset>1995170</wp:posOffset>
                 </wp:positionH>
                 <wp:positionV relativeFrom="paragraph">
                   <wp:posOffset>16510</wp:posOffset>
                 </wp:positionV>
                 <wp:extent cx="1863090" cy="0"/>
-                <wp:effectExtent l="5080" t="11430" r="8255" b="7620"/>
+                <wp:effectExtent l="0" t="0" r="22860" b="19050"/>
                 <wp:wrapNone/>
                 <wp:docPr id="5" name="AutoShape 7"/>
                 <wp:cNvGraphicFramePr>
@@ -480,9 +484,13 @@
               </wp:anchor>
             </w:drawing>
           </mc:Choice>
-          <mc:Fallback xmlns:cx1="http://schemas.microsoft.com/office/drawing/2015/9/8/chartex">
+          <mc:Fallback>
             <w:pict>
-              <v:shape w14:anchorId="3BE69647" id="AutoShape 7" o:spid="_x0000_s1026" type="#_x0000_t32" style="position:absolute;margin-left:177.35pt;margin-top:1.3pt;width:146.7pt;height:0;z-index:251662848;visibility:visible;mso-wrap-style:square;mso-width-percent:0;mso-height-percent:0;mso-wrap-distance-left:9pt;mso-wrap-distance-top:0;mso-wrap-distance-right:9pt;mso-wrap-distance-bottom:0;mso-position-horizontal:absolute;mso-position-horizontal-relative:text;mso-position-vertical:absolute;mso-position-vertical-relative:text;mso-width-percent:0;mso-height-percent:0;mso-width-relative:page;mso-height-relative:page" o:gfxdata="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"/>
+              <v:shapetype w14:anchorId="52A87129" id="_x0000_t32" coordsize="21600,21600" o:spt="32" o:oned="t" path="m,l21600,21600e" filled="f">
+                <v:path arrowok="t" fillok="f" o:connecttype="none"/>
+                <o:lock v:ext="edit" shapetype="t"/>
+              </v:shapetype>
+              <v:shape id="AutoShape 7" o:spid="_x0000_s1026" type="#_x0000_t32" style="position:absolute;margin-left:157.1pt;margin-top:1.3pt;width:146.7pt;height:0;z-index:251662848;visibility:visible;mso-wrap-style:square;mso-width-percent:0;mso-height-percent:0;mso-wrap-distance-left:9pt;mso-wrap-distance-top:0;mso-wrap-distance-right:9pt;mso-wrap-distance-bottom:0;mso-position-horizontal:absolute;mso-position-horizontal-relative:text;mso-position-vertical:absolute;mso-position-vertical-relative:text;mso-width-percent:0;mso-height-percent:0;mso-width-relative:page;mso-height-relative:page" o:gfxdata="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"/>
             </w:pict>
           </mc:Fallback>
         </mc:AlternateContent>
@@ -500,7 +508,7 @@
     </w:p>
     <w:p>
       <w:pPr>
-        <w:spacing w:after="0" w:line="192" w:lineRule="auto"/>
+        <w:spacing w:after="0" w:line="240" w:lineRule="auto"/>
         <w:ind w:firstLine="425"/>
         <w:jc w:val="both"/>
         <w:rPr>
@@ -560,7 +568,7 @@
     </w:p>
     <w:p>
       <w:pPr>
-        <w:spacing w:after="0" w:line="192" w:lineRule="auto"/>
+        <w:spacing w:after="0" w:line="240" w:lineRule="auto"/>
         <w:ind w:firstLine="425"/>
         <w:jc w:val="both"/>
         <w:rPr>
@@ -604,7 +612,7 @@
     </w:p>
     <w:p>
       <w:pPr>
-        <w:spacing w:after="0" w:line="192" w:lineRule="auto"/>
+        <w:spacing w:after="0" w:line="240" w:lineRule="auto"/>
         <w:ind w:firstLine="425"/>
         <w:jc w:val="both"/>
         <w:rPr>
@@ -704,7 +712,7 @@
     </w:p>
     <w:p>
       <w:pPr>
-        <w:spacing w:after="0" w:line="192" w:lineRule="auto"/>
+        <w:spacing w:after="0" w:line="240" w:lineRule="auto"/>
         <w:ind w:firstLine="425"/>
         <w:jc w:val="both"/>
         <w:rPr>
@@ -748,7 +756,7 @@
     </w:p>
     <w:p>
       <w:pPr>
-        <w:spacing w:after="0" w:line="192" w:lineRule="auto"/>
+        <w:spacing w:after="0" w:line="240" w:lineRule="auto"/>
         <w:ind w:firstLine="425"/>
         <w:jc w:val="both"/>
         <w:rPr>
@@ -792,7 +800,7 @@
     </w:p>
     <w:p>
       <w:pPr>
-        <w:spacing w:after="0" w:line="192" w:lineRule="auto"/>
+        <w:spacing w:after="0" w:line="240" w:lineRule="auto"/>
         <w:ind w:firstLine="425"/>
         <w:jc w:val="both"/>
         <w:rPr>
@@ -861,7 +869,7 @@
     </w:p>
     <w:p>
       <w:pPr>
-        <w:spacing w:after="0" w:line="192" w:lineRule="auto"/>
+        <w:spacing w:after="0" w:line="240" w:lineRule="auto"/>
         <w:ind w:firstLine="425"/>
         <w:jc w:val="both"/>
         <w:rPr>
@@ -905,7 +913,7 @@
     </w:p>
     <w:p>
       <w:pPr>
-        <w:spacing w:after="0" w:line="192" w:lineRule="auto"/>
+        <w:spacing w:after="0" w:line="240" w:lineRule="auto"/>
         <w:ind w:firstLine="425"/>
         <w:jc w:val="both"/>
         <w:rPr>
@@ -925,7 +933,7 @@
     </w:p>
     <w:p>
       <w:pPr>
-        <w:spacing w:after="0" w:line="192" w:lineRule="auto"/>
+        <w:spacing w:after="0" w:line="240" w:lineRule="auto"/>
         <w:ind w:firstLine="425"/>
         <w:jc w:val="both"/>
         <w:rPr>
@@ -985,7 +993,7 @@
     </w:p>
     <w:p>
       <w:pPr>
-        <w:spacing w:before="120" w:after="120" w:line="240" w:lineRule="auto"/>
+        <w:spacing w:before="240" w:after="120" w:line="240" w:lineRule="auto"/>
         <w:ind w:firstLine="425"/>
         <w:jc w:val="center"/>
         <w:rPr>
@@ -994,32 +1002,56 @@
           <w:szCs w:val="28"/>
         </w:rPr>
       </w:pPr>
+      <w:r>
+        <w:rPr>
+          <w:b/>
+          <w:color w:val="000000" w:themeColor="text1"/>
+          <w:szCs w:val="28"/>
+        </w:rPr>
+        <w:t>QUYẾT ĐỊNH:</w:t>
+      </w:r>
     </w:p>
     <w:p>
       <w:pPr>
-        <w:spacing w:before="120" w:after="120" w:line="240" w:lineRule="auto"/>
+        <w:spacing w:after="0" w:line="240" w:lineRule="auto"/>
         <w:ind w:firstLine="425"/>
-        <w:jc w:val="center"/>
+        <w:jc w:val="both"/>
+        <w:rPr>
+          <w:color w:val="000000" w:themeColor="text1"/>
+          <w:szCs w:val="28"/>
+        </w:rPr>
+      </w:pPr>
+      <w:r>
         <w:rPr>
           <w:b/>
           <w:color w:val="000000" w:themeColor="text1"/>
-          <w:szCs w:val="28"/>
-        </w:rPr>
-      </w:pPr>
-      <w:bookmarkStart w:id="0" w:name="_GoBack"/>
-      <w:bookmarkEnd w:id="0"/>
-      <w:r>
-        <w:rPr>
-          <w:b/>
-          <w:color w:val="000000" w:themeColor="text1"/>
-          <w:szCs w:val="28"/>
-        </w:rPr>
-        <w:t>QUYẾT ĐỊNH:</w:t>
+        </w:rPr>
+        <w:t>Điều 1.</w:t>
+      </w:r>
+      <w:r>
+        <w:rPr>
+          <w:color w:val="000000" w:themeColor="text1"/>
+        </w:rPr>
+        <w:t xml:space="preserve"> </w:t>
+      </w:r>
+      <w:r>
+        <w:rPr>
+          <w:color w:val="000000" w:themeColor="text1"/>
+          <w:szCs w:val="28"/>
+        </w:rPr>
+        <w:t xml:space="preserve">Thanh tra thuế tại: </w:t>
+      </w:r>
+      <w:r>
+        <w:rPr>
+          <w:color w:val="000000" w:themeColor="text1"/>
+          <w:szCs w:val="28"/>
+        </w:rPr>
+        <w:t xml:space="preserve">&lt;ten_dv&gt;; Mã số thuế: &lt;mst&gt;; Địa chỉ: &lt;dia_chi&gt;, về các nội dung sau: </w:t>
       </w:r>
     </w:p>
     <w:p>
       <w:pPr>
-        <w:spacing w:after="0" w:line="300" w:lineRule="exact"/>
+        <w:spacing w:after="0" w:line="240" w:lineRule="auto"/>
         <w:ind w:firstLine="425"/>
         <w:jc w:val="both"/>
         <w:rPr>
@@ -1029,35 +1061,43 @@
       </w:pPr>
       <w:r>
         <w:rPr>
-          <w:b/>
-          <w:color w:val="000000" w:themeColor="text1"/>
-        </w:rPr>
-        <w:t>Điều 1.</w:t>
-      </w:r>
-      <w:r>
-        <w:rPr>
-          <w:color w:val="000000" w:themeColor="text1"/>
-        </w:rPr>
-        <w:t xml:space="preserve"> </w:t>
-      </w:r>
-      <w:r>
-        <w:rPr>
-          <w:color w:val="000000" w:themeColor="text1"/>
-          <w:szCs w:val="28"/>
-        </w:rPr>
-        <w:t xml:space="preserve">Thanh tra thuế tại: </w:t>
-      </w:r>
-      <w:r>
-        <w:rPr>
-          <w:color w:val="000000" w:themeColor="text1"/>
-          <w:szCs w:val="28"/>
-        </w:rPr>
-        <w:t xml:space="preserve">&lt;ten_dv&gt;; Mã số thuế: &lt;mst&gt;; Địa chỉ: &lt;dia_chi&gt;, về các nội dung sau: </w:t>
+          <w:color w:val="000000" w:themeColor="text1"/>
+          <w:szCs w:val="28"/>
+        </w:rPr>
+        <w:t>- Tình hình chấp hành pháp luật v</w:t>
+      </w:r>
+      <w:r>
+        <w:rPr>
+          <w:color w:val="000000" w:themeColor="text1"/>
+          <w:szCs w:val="28"/>
+        </w:rPr>
+        <w:t>ề</w:t>
+      </w:r>
+      <w:r>
+        <w:rPr>
+          <w:color w:val="000000" w:themeColor="text1"/>
+          <w:szCs w:val="28"/>
+        </w:rPr>
+        <w:t xml:space="preserve"> thu</w:t>
+      </w:r>
+      <w:r>
+        <w:rPr>
+          <w:color w:val="000000" w:themeColor="text1"/>
+          <w:szCs w:val="28"/>
+        </w:rPr>
+        <w:t>ế</w:t>
+      </w:r>
+      <w:r>
+        <w:rPr>
+          <w:color w:val="000000" w:themeColor="text1"/>
+          <w:szCs w:val="28"/>
+        </w:rPr>
+        <w:t>.</w:t>
       </w:r>
     </w:p>
     <w:p>
       <w:pPr>
-        <w:spacing w:after="0" w:line="300" w:lineRule="exact"/>
+        <w:spacing w:after="0" w:line="240" w:lineRule="auto"/>
         <w:ind w:firstLine="425"/>
         <w:jc w:val="both"/>
         <w:rPr>
@@ -1070,28 +1110,42 @@
           <w:color w:val="000000" w:themeColor="text1"/>
           <w:szCs w:val="28"/>
         </w:rPr>
-        <w:t>- Tình hình chấp hành pháp luật v</w:t>
-      </w:r>
-      <w:r>
-        <w:rPr>
-          <w:color w:val="000000" w:themeColor="text1"/>
-          <w:szCs w:val="28"/>
-        </w:rPr>
-        <w:t>ề</w:t>
-      </w:r>
-      <w:r>
-        <w:rPr>
-          <w:color w:val="000000" w:themeColor="text1"/>
-          <w:szCs w:val="28"/>
-        </w:rPr>
-        <w:t xml:space="preserve"> thu</w:t>
-      </w:r>
-      <w:r>
-        <w:rPr>
-          <w:color w:val="000000" w:themeColor="text1"/>
-          <w:szCs w:val="28"/>
-        </w:rPr>
-        <w:t>ế</w:t>
+        <w:t xml:space="preserve">- </w:t>
+      </w:r>
+      <w:r>
+        <w:rPr>
+          <w:color w:val="000000" w:themeColor="text1"/>
+          <w:szCs w:val="28"/>
+        </w:rPr>
+        <w:t xml:space="preserve">Tình hình </w:t>
+      </w:r>
+      <w:r>
+        <w:rPr>
+          <w:color w:val="000000" w:themeColor="text1"/>
+          <w:szCs w:val="28"/>
+        </w:rPr>
+        <w:t xml:space="preserve">in, phát hành, </w:t>
+      </w:r>
+      <w:r>
+        <w:rPr>
+          <w:color w:val="000000" w:themeColor="text1"/>
+          <w:szCs w:val="28"/>
+        </w:rPr>
+        <w:t>quản lý</w:t>
+      </w:r>
+      <w:r>
+        <w:rPr>
+          <w:color w:val="000000" w:themeColor="text1"/>
+          <w:szCs w:val="28"/>
+        </w:rPr>
+        <w:t xml:space="preserve"> và </w:t>
+      </w:r>
+      <w:r>
+        <w:rPr>
+          <w:color w:val="000000" w:themeColor="text1"/>
+          <w:szCs w:val="28"/>
+        </w:rPr>
+        <w:t>sử dụng hóa đơn</w:t>
       </w:r>
       <w:r>
         <w:rPr>
@@ -1103,7 +1157,7 @@
     </w:p>
     <w:p>
       <w:pPr>
-        <w:spacing w:after="0" w:line="300" w:lineRule="exact"/>
+        <w:spacing w:after="0" w:line="240" w:lineRule="auto"/>
         <w:ind w:firstLine="425"/>
         <w:jc w:val="both"/>
         <w:rPr>
@@ -1123,47 +1177,19 @@
           <w:color w:val="000000" w:themeColor="text1"/>
           <w:szCs w:val="28"/>
         </w:rPr>
-        <w:t xml:space="preserve">Tình hình </w:t>
-      </w:r>
-      <w:r>
-        <w:rPr>
-          <w:color w:val="000000" w:themeColor="text1"/>
-          <w:szCs w:val="28"/>
-        </w:rPr>
-        <w:t xml:space="preserve">in, phát hành, </w:t>
-      </w:r>
-      <w:r>
-        <w:rPr>
-          <w:color w:val="000000" w:themeColor="text1"/>
-          <w:szCs w:val="28"/>
-        </w:rPr>
-        <w:t>quản lý</w:t>
-      </w:r>
-      <w:r>
-        <w:rPr>
-          <w:color w:val="000000" w:themeColor="text1"/>
-          <w:szCs w:val="28"/>
-        </w:rPr>
-        <w:t xml:space="preserve"> và </w:t>
-      </w:r>
-      <w:r>
-        <w:rPr>
-          <w:color w:val="000000" w:themeColor="text1"/>
-          <w:szCs w:val="28"/>
-        </w:rPr>
-        <w:t>sử dụng hóa đơn</w:t>
-      </w:r>
-      <w:r>
-        <w:rPr>
-          <w:color w:val="000000" w:themeColor="text1"/>
-          <w:szCs w:val="28"/>
-        </w:rPr>
-        <w:t>.</w:t>
+        <w:t xml:space="preserve">Tình </w:t>
+      </w:r>
+      <w:r>
+        <w:rPr>
+          <w:color w:val="000000" w:themeColor="text1"/>
+          <w:szCs w:val="28"/>
+        </w:rPr>
+        <w:t>hình trích nộp Bảo hiểm xã hội và Kinh phí công đoàn.</w:t>
       </w:r>
     </w:p>
     <w:p>
       <w:pPr>
-        <w:spacing w:after="0" w:line="300" w:lineRule="exact"/>
+        <w:spacing w:after="0" w:line="240" w:lineRule="auto"/>
         <w:ind w:firstLine="425"/>
         <w:jc w:val="both"/>
         <w:rPr>
@@ -1176,44 +1202,12 @@
           <w:color w:val="000000" w:themeColor="text1"/>
           <w:szCs w:val="28"/>
         </w:rPr>
-        <w:t xml:space="preserve">- </w:t>
-      </w:r>
-      <w:r>
-        <w:rPr>
-          <w:color w:val="000000" w:themeColor="text1"/>
-          <w:szCs w:val="28"/>
-        </w:rPr>
-        <w:t xml:space="preserve">Tình </w:t>
-      </w:r>
-      <w:r>
-        <w:rPr>
-          <w:color w:val="000000" w:themeColor="text1"/>
-          <w:szCs w:val="28"/>
-        </w:rPr>
-        <w:t>hình trích nộp Bảo hiểm xã hội và Kinh phí công đoàn.</w:t>
+        <w:t>- Thời kỳ thanh tra &lt;so_nam_ktra&gt; năm: năm &lt;nam_ktra&gt;.</w:t>
       </w:r>
     </w:p>
     <w:p>
       <w:pPr>
-        <w:spacing w:after="0" w:line="300" w:lineRule="exact"/>
-        <w:ind w:firstLine="425"/>
-        <w:jc w:val="both"/>
-        <w:rPr>
-          <w:color w:val="000000" w:themeColor="text1"/>
-          <w:szCs w:val="28"/>
-        </w:rPr>
-      </w:pPr>
-      <w:r>
-        <w:rPr>
-          <w:color w:val="000000" w:themeColor="text1"/>
-          <w:szCs w:val="28"/>
-        </w:rPr>
-        <w:t>- Thời kỳ thanh tra &lt;so_nam_ktra&gt; năm: năm &lt;nam_ktra&gt;.</w:t>
-      </w:r>
-    </w:p>
-    <w:p>
-      <w:pPr>
-        <w:spacing w:after="0" w:line="300" w:lineRule="exact"/>
+        <w:spacing w:after="0" w:line="240" w:lineRule="auto"/>
         <w:ind w:firstLine="425"/>
         <w:jc w:val="both"/>
         <w:rPr>
@@ -1240,7 +1234,7 @@
     <w:tbl>
       <w:tblPr>
         <w:tblStyle w:val="TableGrid"/>
-        <w:tblW w:w="9711" w:type="dxa"/>
+        <w:tblW w:w="9286" w:type="dxa"/>
         <w:tblInd w:w="137" w:type="dxa"/>
         <w:tblBorders>
           <w:top w:val="none" w:sz="0" w:space="0" w:color="auto"/>
@@ -1254,8 +1248,8 @@
       </w:tblPr>
       <w:tblGrid>
         <w:gridCol w:w="454"/>
-        <w:gridCol w:w="3940"/>
-        <w:gridCol w:w="3407"/>
+        <w:gridCol w:w="3662"/>
+        <w:gridCol w:w="3260"/>
         <w:gridCol w:w="1910"/>
       </w:tblGrid>
       <w:tr>
@@ -1288,7 +1282,7 @@
         </w:tc>
         <w:tc>
           <w:tcPr>
-            <w:tcW w:w="3940" w:type="dxa"/>
+            <w:tcW w:w="3662" w:type="dxa"/>
             <w:vAlign w:val="center"/>
           </w:tcPr>
           <w:p>
@@ -1312,7 +1306,7 @@
         </w:tc>
         <w:tc>
           <w:tcPr>
-            <w:tcW w:w="3407" w:type="dxa"/>
+            <w:tcW w:w="3260" w:type="dxa"/>
             <w:vAlign w:val="center"/>
           </w:tcPr>
           <w:p>
@@ -1403,7 +1397,7 @@
         </w:tc>
         <w:tc>
           <w:tcPr>
-            <w:tcW w:w="3940" w:type="dxa"/>
+            <w:tcW w:w="3662" w:type="dxa"/>
             <w:vAlign w:val="center"/>
           </w:tcPr>
           <w:p>
@@ -1427,7 +1421,7 @@
         </w:tc>
         <w:tc>
           <w:tcPr>
-            <w:tcW w:w="3407" w:type="dxa"/>
+            <w:tcW w:w="3260" w:type="dxa"/>
             <w:vAlign w:val="center"/>
           </w:tcPr>
           <w:p>
@@ -1511,7 +1505,7 @@
         </w:tc>
         <w:tc>
           <w:tcPr>
-            <w:tcW w:w="3940" w:type="dxa"/>
+            <w:tcW w:w="3662" w:type="dxa"/>
             <w:vAlign w:val="center"/>
           </w:tcPr>
           <w:p>
@@ -1535,7 +1529,7 @@
         </w:tc>
         <w:tc>
           <w:tcPr>
-            <w:tcW w:w="3407" w:type="dxa"/>
+            <w:tcW w:w="3260" w:type="dxa"/>
             <w:vAlign w:val="center"/>
           </w:tcPr>
           <w:p>
@@ -1619,7 +1613,7 @@
         </w:tc>
         <w:tc>
           <w:tcPr>
-            <w:tcW w:w="3940" w:type="dxa"/>
+            <w:tcW w:w="3662" w:type="dxa"/>
             <w:vAlign w:val="center"/>
           </w:tcPr>
           <w:p>
@@ -1643,7 +1637,7 @@
         </w:tc>
         <w:tc>
           <w:tcPr>
-            <w:tcW w:w="3407" w:type="dxa"/>
+            <w:tcW w:w="3260" w:type="dxa"/>
             <w:vAlign w:val="center"/>
           </w:tcPr>
           <w:p>
@@ -1727,7 +1721,7 @@
         </w:tc>
         <w:tc>
           <w:tcPr>
-            <w:tcW w:w="3940" w:type="dxa"/>
+            <w:tcW w:w="3662" w:type="dxa"/>
             <w:vAlign w:val="center"/>
           </w:tcPr>
           <w:p>
@@ -1751,7 +1745,7 @@
         </w:tc>
         <w:tc>
           <w:tcPr>
-            <w:tcW w:w="3407" w:type="dxa"/>
+            <w:tcW w:w="3260" w:type="dxa"/>
             <w:vAlign w:val="center"/>
           </w:tcPr>
           <w:p>
@@ -1829,13 +1823,14 @@
                 <w:color w:val="000000" w:themeColor="text1"/>
                 <w:szCs w:val="28"/>
               </w:rPr>
+              <w:lastRenderedPageBreak/>
               <w:t>6.</w:t>
             </w:r>
           </w:p>
         </w:tc>
         <w:tc>
           <w:tcPr>
-            <w:tcW w:w="3940" w:type="dxa"/>
+            <w:tcW w:w="3662" w:type="dxa"/>
             <w:vAlign w:val="center"/>
           </w:tcPr>
           <w:p>
@@ -1859,7 +1854,7 @@
         </w:tc>
         <w:tc>
           <w:tcPr>
-            <w:tcW w:w="3407" w:type="dxa"/>
+            <w:tcW w:w="3260" w:type="dxa"/>
             <w:vAlign w:val="center"/>
           </w:tcPr>
           <w:p>
@@ -1943,7 +1938,7 @@
         </w:tc>
         <w:tc>
           <w:tcPr>
-            <w:tcW w:w="3940" w:type="dxa"/>
+            <w:tcW w:w="3662" w:type="dxa"/>
             <w:vAlign w:val="center"/>
           </w:tcPr>
           <w:p>
@@ -1967,7 +1962,7 @@
         </w:tc>
         <w:tc>
           <w:tcPr>
-            <w:tcW w:w="3407" w:type="dxa"/>
+            <w:tcW w:w="3260" w:type="dxa"/>
             <w:vAlign w:val="center"/>
           </w:tcPr>
           <w:p>
@@ -2051,7 +2046,7 @@
         </w:tc>
         <w:tc>
           <w:tcPr>
-            <w:tcW w:w="3940" w:type="dxa"/>
+            <w:tcW w:w="3662" w:type="dxa"/>
             <w:vAlign w:val="center"/>
           </w:tcPr>
           <w:p>
@@ -2075,7 +2070,7 @@
         </w:tc>
         <w:tc>
           <w:tcPr>
-            <w:tcW w:w="3407" w:type="dxa"/>
+            <w:tcW w:w="3260" w:type="dxa"/>
             <w:vAlign w:val="center"/>
           </w:tcPr>
           <w:p>
@@ -2159,7 +2154,7 @@
         </w:tc>
         <w:tc>
           <w:tcPr>
-            <w:tcW w:w="3940" w:type="dxa"/>
+            <w:tcW w:w="3662" w:type="dxa"/>
             <w:vAlign w:val="center"/>
           </w:tcPr>
           <w:p>
@@ -2183,7 +2178,7 @@
         </w:tc>
         <w:tc>
           <w:tcPr>
-            <w:tcW w:w="3407" w:type="dxa"/>
+            <w:tcW w:w="3260" w:type="dxa"/>
             <w:vAlign w:val="center"/>
           </w:tcPr>
           <w:p>
@@ -2267,7 +2262,7 @@
         </w:tc>
         <w:tc>
           <w:tcPr>
-            <w:tcW w:w="3940" w:type="dxa"/>
+            <w:tcW w:w="3662" w:type="dxa"/>
             <w:vAlign w:val="center"/>
           </w:tcPr>
           <w:p>
@@ -2291,7 +2286,7 @@
         </w:tc>
         <w:tc>
           <w:tcPr>
-            <w:tcW w:w="3407" w:type="dxa"/>
+            <w:tcW w:w="3260" w:type="dxa"/>
             <w:vAlign w:val="center"/>
           </w:tcPr>
           <w:p>
@@ -2369,14 +2364,13 @@
                 <w:color w:val="000000" w:themeColor="text1"/>
                 <w:szCs w:val="28"/>
               </w:rPr>
-              <w:lastRenderedPageBreak/>
               <w:t>11.</w:t>
             </w:r>
           </w:p>
         </w:tc>
         <w:tc>
           <w:tcPr>
-            <w:tcW w:w="3940" w:type="dxa"/>
+            <w:tcW w:w="3662" w:type="dxa"/>
             <w:vAlign w:val="center"/>
           </w:tcPr>
           <w:p>
@@ -2400,7 +2394,7 @@
         </w:tc>
         <w:tc>
           <w:tcPr>
-            <w:tcW w:w="3407" w:type="dxa"/>
+            <w:tcW w:w="3260" w:type="dxa"/>
             <w:vAlign w:val="center"/>
           </w:tcPr>
           <w:p>
@@ -2484,7 +2478,7 @@
         </w:tc>
         <w:tc>
           <w:tcPr>
-            <w:tcW w:w="3940" w:type="dxa"/>
+            <w:tcW w:w="3662" w:type="dxa"/>
             <w:vAlign w:val="center"/>
           </w:tcPr>
           <w:p>
@@ -2508,7 +2502,7 @@
         </w:tc>
         <w:tc>
           <w:tcPr>
-            <w:tcW w:w="3407" w:type="dxa"/>
+            <w:tcW w:w="3260" w:type="dxa"/>
             <w:vAlign w:val="center"/>
           </w:tcPr>
           <w:p>
@@ -2592,7 +2586,7 @@
         </w:tc>
         <w:tc>
           <w:tcPr>
-            <w:tcW w:w="3940" w:type="dxa"/>
+            <w:tcW w:w="3662" w:type="dxa"/>
             <w:vAlign w:val="center"/>
           </w:tcPr>
           <w:p>
@@ -2616,7 +2610,7 @@
         </w:tc>
         <w:tc>
           <w:tcPr>
-            <w:tcW w:w="3407" w:type="dxa"/>
+            <w:tcW w:w="3260" w:type="dxa"/>
             <w:vAlign w:val="center"/>
           </w:tcPr>
           <w:p>
@@ -2700,7 +2694,7 @@
         </w:tc>
         <w:tc>
           <w:tcPr>
-            <w:tcW w:w="3940" w:type="dxa"/>
+            <w:tcW w:w="3662" w:type="dxa"/>
             <w:vAlign w:val="center"/>
           </w:tcPr>
           <w:p>
@@ -2724,7 +2718,7 @@
         </w:tc>
         <w:tc>
           <w:tcPr>
-            <w:tcW w:w="3407" w:type="dxa"/>
+            <w:tcW w:w="3260" w:type="dxa"/>
             <w:vAlign w:val="center"/>
           </w:tcPr>
           <w:p>
@@ -2808,7 +2802,7 @@
         </w:tc>
         <w:tc>
           <w:tcPr>
-            <w:tcW w:w="3940" w:type="dxa"/>
+            <w:tcW w:w="3662" w:type="dxa"/>
             <w:vAlign w:val="center"/>
           </w:tcPr>
           <w:p>
@@ -2832,7 +2826,7 @@
         </w:tc>
         <w:tc>
           <w:tcPr>
-            <w:tcW w:w="3407" w:type="dxa"/>
+            <w:tcW w:w="3260" w:type="dxa"/>
             <w:vAlign w:val="center"/>
           </w:tcPr>
           <w:p>
@@ -2916,7 +2910,7 @@
         </w:tc>
         <w:tc>
           <w:tcPr>
-            <w:tcW w:w="3940" w:type="dxa"/>
+            <w:tcW w:w="3662" w:type="dxa"/>
             <w:vAlign w:val="center"/>
           </w:tcPr>
           <w:p>
@@ -2940,7 +2934,7 @@
         </w:tc>
         <w:tc>
           <w:tcPr>
-            <w:tcW w:w="3407" w:type="dxa"/>
+            <w:tcW w:w="3260" w:type="dxa"/>
             <w:vAlign w:val="center"/>
           </w:tcPr>
           <w:p>
@@ -3024,7 +3018,7 @@
         </w:tc>
         <w:tc>
           <w:tcPr>
-            <w:tcW w:w="3940" w:type="dxa"/>
+            <w:tcW w:w="3662" w:type="dxa"/>
             <w:vAlign w:val="center"/>
           </w:tcPr>
           <w:p>
@@ -3048,7 +3042,7 @@
         </w:tc>
         <w:tc>
           <w:tcPr>
-            <w:tcW w:w="3407" w:type="dxa"/>
+            <w:tcW w:w="3260" w:type="dxa"/>
             <w:vAlign w:val="center"/>
           </w:tcPr>
           <w:p>
@@ -3132,7 +3126,7 @@
         </w:tc>
         <w:tc>
           <w:tcPr>
-            <w:tcW w:w="3940" w:type="dxa"/>
+            <w:tcW w:w="3662" w:type="dxa"/>
             <w:vAlign w:val="center"/>
           </w:tcPr>
           <w:p>
@@ -3156,7 +3150,7 @@
         </w:tc>
         <w:tc>
           <w:tcPr>
-            <w:tcW w:w="3407" w:type="dxa"/>
+            <w:tcW w:w="3260" w:type="dxa"/>
             <w:vAlign w:val="center"/>
           </w:tcPr>
           <w:p>
@@ -3240,7 +3234,7 @@
         </w:tc>
         <w:tc>
           <w:tcPr>
-            <w:tcW w:w="3940" w:type="dxa"/>
+            <w:tcW w:w="3662" w:type="dxa"/>
             <w:vAlign w:val="center"/>
           </w:tcPr>
           <w:p>
@@ -3264,7 +3258,7 @@
         </w:tc>
         <w:tc>
           <w:tcPr>
-            <w:tcW w:w="3407" w:type="dxa"/>
+            <w:tcW w:w="3260" w:type="dxa"/>
             <w:vAlign w:val="center"/>
           </w:tcPr>
           <w:p>
@@ -3348,7 +3342,7 @@
         </w:tc>
         <w:tc>
           <w:tcPr>
-            <w:tcW w:w="3940" w:type="dxa"/>
+            <w:tcW w:w="3662" w:type="dxa"/>
             <w:vAlign w:val="center"/>
           </w:tcPr>
           <w:p>
@@ -3372,7 +3366,7 @@
         </w:tc>
         <w:tc>
           <w:tcPr>
-            <w:tcW w:w="3407" w:type="dxa"/>
+            <w:tcW w:w="3260" w:type="dxa"/>
             <w:vAlign w:val="center"/>
           </w:tcPr>
           <w:p>
@@ -3456,7 +3450,7 @@
         </w:tc>
         <w:tc>
           <w:tcPr>
-            <w:tcW w:w="3940" w:type="dxa"/>
+            <w:tcW w:w="3662" w:type="dxa"/>
             <w:vAlign w:val="center"/>
           </w:tcPr>
           <w:p>
@@ -3480,7 +3474,7 @@
         </w:tc>
         <w:tc>
           <w:tcPr>
-            <w:tcW w:w="3407" w:type="dxa"/>
+            <w:tcW w:w="3260" w:type="dxa"/>
             <w:vAlign w:val="center"/>
           </w:tcPr>
           <w:p>
@@ -3564,7 +3558,7 @@
         </w:tc>
         <w:tc>
           <w:tcPr>
-            <w:tcW w:w="3940" w:type="dxa"/>
+            <w:tcW w:w="3662" w:type="dxa"/>
             <w:vAlign w:val="center"/>
           </w:tcPr>
           <w:p>
@@ -3588,7 +3582,7 @@
         </w:tc>
         <w:tc>
           <w:tcPr>
-            <w:tcW w:w="3407" w:type="dxa"/>
+            <w:tcW w:w="3260" w:type="dxa"/>
             <w:vAlign w:val="center"/>
           </w:tcPr>
           <w:p>
@@ -3672,7 +3666,7 @@
         </w:tc>
         <w:tc>
           <w:tcPr>
-            <w:tcW w:w="3940" w:type="dxa"/>
+            <w:tcW w:w="3662" w:type="dxa"/>
             <w:vAlign w:val="center"/>
           </w:tcPr>
           <w:p>
@@ -3696,7 +3690,7 @@
         </w:tc>
         <w:tc>
           <w:tcPr>
-            <w:tcW w:w="3407" w:type="dxa"/>
+            <w:tcW w:w="3260" w:type="dxa"/>
             <w:vAlign w:val="center"/>
           </w:tcPr>
           <w:p>
@@ -3780,7 +3774,7 @@
         </w:tc>
         <w:tc>
           <w:tcPr>
-            <w:tcW w:w="3940" w:type="dxa"/>
+            <w:tcW w:w="3662" w:type="dxa"/>
             <w:vAlign w:val="center"/>
           </w:tcPr>
           <w:p>
@@ -3804,7 +3798,7 @@
         </w:tc>
         <w:tc>
           <w:tcPr>
-            <w:tcW w:w="3407" w:type="dxa"/>
+            <w:tcW w:w="3260" w:type="dxa"/>
             <w:vAlign w:val="center"/>
           </w:tcPr>
           <w:p>
@@ -3888,7 +3882,7 @@
         </w:tc>
         <w:tc>
           <w:tcPr>
-            <w:tcW w:w="3940" w:type="dxa"/>
+            <w:tcW w:w="3662" w:type="dxa"/>
             <w:vAlign w:val="center"/>
           </w:tcPr>
           <w:p>
@@ -3912,7 +3906,7 @@
         </w:tc>
         <w:tc>
           <w:tcPr>
-            <w:tcW w:w="3407" w:type="dxa"/>
+            <w:tcW w:w="3260" w:type="dxa"/>
             <w:vAlign w:val="center"/>
           </w:tcPr>
           <w:p>
@@ -3996,7 +3990,7 @@
         </w:tc>
         <w:tc>
           <w:tcPr>
-            <w:tcW w:w="3940" w:type="dxa"/>
+            <w:tcW w:w="3662" w:type="dxa"/>
             <w:vAlign w:val="center"/>
           </w:tcPr>
           <w:p>
@@ -4020,7 +4014,7 @@
         </w:tc>
         <w:tc>
           <w:tcPr>
-            <w:tcW w:w="3407" w:type="dxa"/>
+            <w:tcW w:w="3260" w:type="dxa"/>
             <w:vAlign w:val="center"/>
           </w:tcPr>
           <w:p>
@@ -4104,7 +4098,7 @@
         </w:tc>
         <w:tc>
           <w:tcPr>
-            <w:tcW w:w="3940" w:type="dxa"/>
+            <w:tcW w:w="3662" w:type="dxa"/>
             <w:vAlign w:val="center"/>
           </w:tcPr>
           <w:p>
@@ -4128,7 +4122,7 @@
         </w:tc>
         <w:tc>
           <w:tcPr>
-            <w:tcW w:w="3407" w:type="dxa"/>
+            <w:tcW w:w="3260" w:type="dxa"/>
             <w:vAlign w:val="center"/>
           </w:tcPr>
           <w:p>
@@ -4212,7 +4206,7 @@
         </w:tc>
         <w:tc>
           <w:tcPr>
-            <w:tcW w:w="3940" w:type="dxa"/>
+            <w:tcW w:w="3662" w:type="dxa"/>
             <w:vAlign w:val="center"/>
           </w:tcPr>
           <w:p>
@@ -4236,7 +4230,7 @@
         </w:tc>
         <w:tc>
           <w:tcPr>
-            <w:tcW w:w="3407" w:type="dxa"/>
+            <w:tcW w:w="3260" w:type="dxa"/>
             <w:vAlign w:val="center"/>
           </w:tcPr>
           <w:p>
@@ -4320,7 +4314,7 @@
         </w:tc>
         <w:tc>
           <w:tcPr>
-            <w:tcW w:w="3940" w:type="dxa"/>
+            <w:tcW w:w="3662" w:type="dxa"/>
             <w:vAlign w:val="center"/>
           </w:tcPr>
           <w:p>
@@ -4344,7 +4338,7 @@
         </w:tc>
         <w:tc>
           <w:tcPr>
-            <w:tcW w:w="3407" w:type="dxa"/>
+            <w:tcW w:w="3260" w:type="dxa"/>
             <w:vAlign w:val="center"/>
           </w:tcPr>
           <w:p>
@@ -4428,7 +4422,7 @@
         </w:tc>
         <w:tc>
           <w:tcPr>
-            <w:tcW w:w="3940" w:type="dxa"/>
+            <w:tcW w:w="3662" w:type="dxa"/>
             <w:vAlign w:val="center"/>
           </w:tcPr>
           <w:p>
@@ -4452,7 +4446,7 @@
         </w:tc>
         <w:tc>
           <w:tcPr>
-            <w:tcW w:w="3407" w:type="dxa"/>
+            <w:tcW w:w="3260" w:type="dxa"/>
             <w:vAlign w:val="center"/>
           </w:tcPr>
           <w:p>
@@ -4502,7 +4496,7 @@
     </w:tbl>
     <w:p>
       <w:pPr>
-        <w:spacing w:after="0" w:line="300" w:lineRule="exact"/>
+        <w:spacing w:before="120" w:after="0" w:line="240" w:lineRule="auto"/>
         <w:ind w:left="-113" w:right="-113" w:firstLine="425"/>
         <w:jc w:val="both"/>
         <w:rPr>
@@ -4538,7 +4532,7 @@
           <w:tab w:val="left" w:pos="4111"/>
           <w:tab w:val="left" w:pos="7513"/>
         </w:tabs>
-        <w:spacing w:after="0" w:line="300" w:lineRule="exact"/>
+        <w:spacing w:after="0" w:line="240" w:lineRule="auto"/>
         <w:ind w:firstLine="425"/>
         <w:jc w:val="both"/>
         <w:rPr>
@@ -4584,7 +4578,7 @@
     </w:p>
     <w:p>
       <w:pPr>
-        <w:spacing w:after="0" w:line="300" w:lineRule="exact"/>
+        <w:spacing w:after="0" w:line="240" w:lineRule="auto"/>
         <w:ind w:firstLine="425"/>
         <w:jc w:val="both"/>
         <w:rPr>
@@ -4632,6 +4626,113 @@
           <w:szCs w:val="28"/>
         </w:rPr>
       </w:pPr>
+    </w:p>
+    <w:p>
+      <w:pPr>
+        <w:tabs>
+          <w:tab w:val="center" w:pos="7371"/>
+        </w:tabs>
+        <w:spacing w:before="120" w:after="0" w:line="240" w:lineRule="auto"/>
+        <w:jc w:val="both"/>
+        <w:rPr>
+          <w:color w:val="000000" w:themeColor="text1"/>
+          <w:szCs w:val="28"/>
+        </w:rPr>
+      </w:pPr>
+      <w:r>
+        <w:rPr>
+          <w:b/>
+          <w:i/>
+          <w:color w:val="000000" w:themeColor="text1"/>
+          <w:sz w:val="24"/>
+          <w:szCs w:val="24"/>
+        </w:rPr>
+        <w:t>Nơi nhận:</w:t>
+      </w:r>
+      <w:r>
+        <w:rPr>
+          <w:color w:val="000000" w:themeColor="text1"/>
+          <w:szCs w:val="28"/>
+        </w:rPr>
+        <w:tab/>
+      </w:r>
+      <w:r>
+        <w:rPr>
+          <w:b/>
+          <w:bCs/>
+          <w:color w:val="000000" w:themeColor="text1"/>
+          <w:szCs w:val="28"/>
+        </w:rPr>
+        <w:t>&lt;hinh_thuc_ky&gt;</w:t>
+      </w:r>
+    </w:p>
+    <w:p>
+      <w:pPr>
+        <w:tabs>
+          <w:tab w:val="center" w:pos="7371"/>
+        </w:tabs>
+        <w:spacing w:before="60" w:after="0" w:line="240" w:lineRule="auto"/>
+        <w:jc w:val="both"/>
+        <w:rPr>
+          <w:color w:val="000000" w:themeColor="text1"/>
+          <w:szCs w:val="28"/>
+        </w:rPr>
+      </w:pPr>
+      <w:r>
+        <w:rPr>
+          <w:color w:val="000000" w:themeColor="text1"/>
+          <w:sz w:val="22"/>
+        </w:rPr>
+        <w:t xml:space="preserve">- Như điều 3; </w:t>
+      </w:r>
+      <w:r>
+        <w:rPr>
+          <w:color w:val="000000" w:themeColor="text1"/>
+          <w:sz w:val="22"/>
+        </w:rPr>
+        <w:tab/>
+      </w:r>
+      <w:r>
+        <w:rPr>
+          <w:b/>
+          <w:bCs/>
+          <w:color w:val="000000" w:themeColor="text1"/>
+          <w:szCs w:val="28"/>
+        </w:rPr>
+        <w:t>&lt;LD_CUC&gt;</w:t>
+      </w:r>
+    </w:p>
+    <w:p>
+      <w:pPr>
+        <w:spacing w:after="0" w:line="300" w:lineRule="exact"/>
+        <w:rPr>
+          <w:color w:val="000000" w:themeColor="text1"/>
+          <w:sz w:val="22"/>
+        </w:rPr>
+      </w:pPr>
+      <w:r>
+        <w:rPr>
+          <w:color w:val="000000" w:themeColor="text1"/>
+          <w:sz w:val="22"/>
+        </w:rPr>
+        <w:t>- &lt;noi_nhan&gt;;</w:t>
+      </w:r>
+    </w:p>
+    <w:p>
+      <w:pPr>
+        <w:spacing w:after="0" w:line="300" w:lineRule="exact"/>
+        <w:rPr>
+          <w:color w:val="000000" w:themeColor="text1"/>
+          <w:sz w:val="22"/>
+        </w:rPr>
+      </w:pPr>
+      <w:r>
+        <w:rPr>
+          <w:color w:val="000000" w:themeColor="text1"/>
+          <w:sz w:val="22"/>
+        </w:rPr>
+        <w:t>- Lưu: VT, TTKT (04b).</w:t>
+      </w:r>
     </w:p>
     <w:p>
       <w:pPr>
@@ -4647,29 +4748,10 @@
       </w:pPr>
       <w:r>
         <w:rPr>
-          <w:b/>
-          <w:i/>
-          <w:color w:val="000000" w:themeColor="text1"/>
-          <w:sz w:val="24"/>
-          <w:szCs w:val="24"/>
-        </w:rPr>
-        <w:t>Nơi nhận:</w:t>
-      </w:r>
-      <w:r>
-        <w:rPr>
           <w:color w:val="000000" w:themeColor="text1"/>
           <w:szCs w:val="28"/>
         </w:rPr>
         <w:tab/>
-      </w:r>
-      <w:r>
-        <w:rPr>
-          <w:b/>
-          <w:bCs/>
-          <w:color w:val="000000" w:themeColor="text1"/>
-          <w:szCs w:val="28"/>
-        </w:rPr>
-        <w:t>&lt;hinh_thuc_ky&gt;</w:t>
       </w:r>
     </w:p>
     <w:p>
@@ -4677,7 +4759,7 @@
         <w:tabs>
           <w:tab w:val="center" w:pos="7655"/>
         </w:tabs>
-        <w:spacing w:after="0" w:line="300" w:lineRule="exact"/>
+        <w:spacing w:after="0" w:line="240" w:lineRule="auto"/>
         <w:jc w:val="both"/>
         <w:rPr>
           <w:color w:val="000000" w:themeColor="text1"/>
@@ -4687,85 +4769,17 @@
       <w:r>
         <w:rPr>
           <w:color w:val="000000" w:themeColor="text1"/>
-          <w:sz w:val="22"/>
-        </w:rPr>
-        <w:t xml:space="preserve">- Như điều 3; </w:t>
-      </w:r>
-      <w:r>
-        <w:rPr>
-          <w:color w:val="000000" w:themeColor="text1"/>
-          <w:sz w:val="22"/>
+          <w:szCs w:val="28"/>
         </w:rPr>
         <w:tab/>
-      </w:r>
-      <w:r>
-        <w:rPr>
-          <w:b/>
-          <w:bCs/>
-          <w:color w:val="000000" w:themeColor="text1"/>
-          <w:szCs w:val="28"/>
-        </w:rPr>
-        <w:t>&lt;LD_CUC&gt;</w:t>
-      </w:r>
-    </w:p>
-    <w:p>
-      <w:pPr>
-        <w:spacing w:after="0" w:line="300" w:lineRule="exact"/>
-        <w:rPr>
-          <w:color w:val="000000" w:themeColor="text1"/>
-          <w:sz w:val="22"/>
-        </w:rPr>
-      </w:pPr>
-      <w:r>
-        <w:rPr>
-          <w:color w:val="000000" w:themeColor="text1"/>
-          <w:sz w:val="22"/>
-        </w:rPr>
-        <w:t>- &lt;noi_nhan&gt;;</w:t>
-      </w:r>
-    </w:p>
-    <w:p>
-      <w:pPr>
-        <w:spacing w:after="0" w:line="300" w:lineRule="exact"/>
-        <w:rPr>
-          <w:color w:val="000000" w:themeColor="text1"/>
-          <w:sz w:val="22"/>
-        </w:rPr>
-      </w:pPr>
-      <w:r>
-        <w:rPr>
-          <w:color w:val="000000" w:themeColor="text1"/>
-          <w:sz w:val="22"/>
-        </w:rPr>
-        <w:t>- Lưu: VT, TTKT (04b).</w:t>
       </w:r>
     </w:p>
     <w:p>
       <w:pPr>
         <w:tabs>
-          <w:tab w:val="center" w:pos="7655"/>
+          <w:tab w:val="center" w:pos="7371"/>
         </w:tabs>
-        <w:spacing w:after="0" w:line="300" w:lineRule="exact"/>
-        <w:jc w:val="both"/>
-        <w:rPr>
-          <w:color w:val="000000" w:themeColor="text1"/>
-          <w:szCs w:val="28"/>
-        </w:rPr>
-      </w:pPr>
-      <w:r>
-        <w:rPr>
-          <w:color w:val="000000" w:themeColor="text1"/>
-          <w:szCs w:val="28"/>
-        </w:rPr>
-        <w:tab/>
-      </w:r>
-    </w:p>
-    <w:p>
-      <w:pPr>
-        <w:tabs>
-          <w:tab w:val="center" w:pos="7655"/>
-        </w:tabs>
-        <w:spacing w:after="0" w:line="300" w:lineRule="exact"/>
+        <w:spacing w:after="0" w:line="240" w:lineRule="auto"/>
         <w:jc w:val="both"/>
         <w:rPr>
           <w:b/>
@@ -4790,6 +4804,8 @@
         </w:rPr>
         <w:t>&lt;ld_cuc_ten&gt;</w:t>
       </w:r>
+      <w:bookmarkStart w:id="0" w:name="_GoBack"/>
+      <w:bookmarkEnd w:id="0"/>
     </w:p>
     <w:sectPr>
       <w:pgSz w:w="11907" w:h="16840" w:code="9"/>
@@ -4802,7 +4818,7 @@
 </file>
 
 <file path=word/numbering.xml><?xml version="1.0" encoding="utf-8"?>
-<w:numbering xmlns:wpc="http://schemas.microsoft.com/office/word/2010/wordprocessingCanvas" xmlns:cx="http://schemas.microsoft.com/office/drawing/2014/chartex" xmlns:mc="http://schemas.openxmlformats.org/markup-compatibility/2006" xmlns:o="urn:schemas-microsoft-com:office:office" xmlns:r="http://schemas.openxmlformats.org/officeDocument/2006/relationships" xmlns:m="http://schemas.openxmlformats.org/officeDocument/2006/math" xmlns:v="urn:schemas-microsoft-com:vml" xmlns:wp14="http://schemas.microsoft.com/office/word/2010/wordprocessingDrawing" xmlns:wp="http://schemas.openxmlformats.org/drawingml/2006/wordprocessingDrawing" xmlns:w10="urn:schemas-microsoft-com:office:word" xmlns:w="http://schemas.openxmlformats.org/wordprocessingml/2006/main" xmlns:w14="http://schemas.microsoft.com/office/word/2010/wordml" xmlns:w15="http://schemas.microsoft.com/office/word/2012/wordml" xmlns:w16se="http://schemas.microsoft.com/office/word/2015/wordml/symex" xmlns:wpg="http://schemas.microsoft.com/office/word/2010/wordprocessingGroup" xmlns:wpi="http://schemas.microsoft.com/office/word/2010/wordprocessingInk" xmlns:wne="http://schemas.microsoft.com/office/word/2006/wordml" xmlns:wps="http://schemas.microsoft.com/office/word/2010/wordprocessingShape" mc:Ignorable="w14 w15 w16se wp14">
+<w:numbering xmlns:wpc="http://schemas.microsoft.com/office/word/2010/wordprocessingCanvas" xmlns:cx="http://schemas.microsoft.com/office/drawing/2014/chartex" xmlns:cx1="http://schemas.microsoft.com/office/drawing/2015/9/8/chartex" xmlns:mc="http://schemas.openxmlformats.org/markup-compatibility/2006" xmlns:o="urn:schemas-microsoft-com:office:office" xmlns:r="http://schemas.openxmlformats.org/officeDocument/2006/relationships" xmlns:m="http://schemas.openxmlformats.org/officeDocument/2006/math" xmlns:v="urn:schemas-microsoft-com:vml" xmlns:wp14="http://schemas.microsoft.com/office/word/2010/wordprocessingDrawing" xmlns:wp="http://schemas.openxmlformats.org/drawingml/2006/wordprocessingDrawing" xmlns:w10="urn:schemas-microsoft-com:office:word" xmlns:w="http://schemas.openxmlformats.org/wordprocessingml/2006/main" xmlns:w14="http://schemas.microsoft.com/office/word/2010/wordml" xmlns:w15="http://schemas.microsoft.com/office/word/2012/wordml" xmlns:w16se="http://schemas.microsoft.com/office/word/2015/wordml/symex" xmlns:wpg="http://schemas.microsoft.com/office/word/2010/wordprocessingGroup" xmlns:wpi="http://schemas.microsoft.com/office/word/2010/wordprocessingInk" xmlns:wne="http://schemas.microsoft.com/office/word/2006/wordml" xmlns:wps="http://schemas.microsoft.com/office/word/2010/wordprocessingShape" mc:Ignorable="w14 w15 w16se wp14">
   <w:abstractNum w:abstractNumId="0" w15:restartNumberingAfterBreak="0">
     <w:nsid w:val="4E165A78"/>
     <w:multiLevelType w:val="hybridMultilevel"/>
@@ -5882,7 +5898,7 @@
 </file>
 
 <file path=customXml/itemProps1.xml><?xml version="1.0" encoding="utf-8"?>
-<ds:datastoreItem xmlns:ds="http://schemas.openxmlformats.org/officeDocument/2006/customXml" ds:itemID="{821C8993-7AA0-4348-A8BB-5F79299598E5}">
+<ds:datastoreItem xmlns:ds="http://schemas.openxmlformats.org/officeDocument/2006/customXml" ds:itemID="{EBCC0537-8951-40F3-B413-36869E8D9086}">
   <ds:schemaRefs>
     <ds:schemaRef ds:uri="http://schemas.openxmlformats.org/officeDocument/2006/bibliography"/>
   </ds:schemaRefs>

--- a/static/media/2.qd_ttra.docx
+++ b/static/media/2.qd_ttra.docx
@@ -539,15 +539,7 @@
           <w:color w:val="000000" w:themeColor="text1"/>
           <w:szCs w:val="28"/>
         </w:rPr>
-        <w:t>&lt;luat_qlt_ngay&gt;</w:t>
-      </w:r>
-      <w:r>
-        <w:rPr>
-          <w:i/>
-          <w:color w:val="000000" w:themeColor="text1"/>
-          <w:szCs w:val="28"/>
-        </w:rPr>
-        <w:t>,</w:t>
+        <w:t>&lt;luat_qlt_ngay</w:t>
       </w:r>
       <w:r>
         <w:rPr>
@@ -561,9 +553,17 @@
         <w:rPr>
           <w:i/>
           <w:color w:val="000000" w:themeColor="text1"/>
+          <w:szCs w:val="28"/>
+        </w:rPr>
+        <w:t>và các văm bản hướng dẫn thi hành</w:t>
+      </w:r>
+      <w:r>
+        <w:rPr>
+          <w:i/>
+          <w:color w:val="000000" w:themeColor="text1"/>
           <w:lang w:val="nl-NL"/>
         </w:rPr>
-        <w:t>Luật Phí, lệ phí ngày 25 tháng 11 năm 2015;</w:t>
+        <w:t>;</w:t>
       </w:r>
     </w:p>
     <w:p>
@@ -1228,7 +1228,15 @@
           <w:color w:val="000000" w:themeColor="text1"/>
           <w:szCs w:val="28"/>
         </w:rPr>
-        <w:t xml:space="preserve"> Thành lập Đoàn thanh tra để thực hiện nhiệm vụ ghi tại Điều 1 gồm có:</w:t>
+        <w:t xml:space="preserve"> </w:t>
+      </w:r>
+      <w:r>
+        <w:rPr>
+          <w:color w:val="000000" w:themeColor="text1"/>
+          <w:spacing w:val="-4"/>
+          <w:szCs w:val="28"/>
+        </w:rPr>
+        <w:t>Thành lập Đoàn thanh tra để thực hiện nhiệm vụ ghi tại Điều 1 gồm có:</w:t>
       </w:r>
     </w:p>
     <w:tbl>
@@ -1823,7 +1831,6 @@
                 <w:color w:val="000000" w:themeColor="text1"/>
                 <w:szCs w:val="28"/>
               </w:rPr>
-              <w:lastRenderedPageBreak/>
               <w:t>6.</w:t>
             </w:r>
           </w:p>
@@ -1932,6 +1939,7 @@
                 <w:color w:val="000000" w:themeColor="text1"/>
                 <w:szCs w:val="28"/>
               </w:rPr>
+              <w:lastRenderedPageBreak/>
               <w:t>7.</w:t>
             </w:r>
           </w:p>
@@ -4509,7 +4517,35 @@
           <w:color w:val="000000" w:themeColor="text1"/>
           <w:szCs w:val="28"/>
         </w:rPr>
-        <w:t>Thời gian kiểm tra là &lt;so_ngay_ktra&gt; ngày làm việc, kể từ ngày công bố Quyết đị</w:t>
+        <w:t xml:space="preserve">Thời </w:t>
+      </w:r>
+      <w:r>
+        <w:rPr>
+          <w:color w:val="000000" w:themeColor="text1"/>
+          <w:szCs w:val="28"/>
+        </w:rPr>
+        <w:t>hạn</w:t>
+      </w:r>
+      <w:r>
+        <w:rPr>
+          <w:color w:val="000000" w:themeColor="text1"/>
+          <w:szCs w:val="28"/>
+        </w:rPr>
+        <w:t xml:space="preserve"> </w:t>
+      </w:r>
+      <w:r>
+        <w:rPr>
+          <w:color w:val="000000" w:themeColor="text1"/>
+          <w:szCs w:val="28"/>
+        </w:rPr>
+        <w:t>thanh</w:t>
+      </w:r>
+      <w:r>
+        <w:rPr>
+          <w:color w:val="000000" w:themeColor="text1"/>
+          <w:szCs w:val="28"/>
+        </w:rPr>
+        <w:t xml:space="preserve"> tra là &lt;so_ngay_ktra&gt; ngày làm việc, kể từ ngày công bố Quyết đị</w:t>
       </w:r>
       <w:r>
         <w:rPr>
@@ -4759,6 +4795,21 @@
         <w:tabs>
           <w:tab w:val="center" w:pos="7655"/>
         </w:tabs>
+        <w:spacing w:after="0" w:line="300" w:lineRule="exact"/>
+        <w:jc w:val="both"/>
+        <w:rPr>
+          <w:color w:val="000000" w:themeColor="text1"/>
+          <w:szCs w:val="28"/>
+        </w:rPr>
+      </w:pPr>
+      <w:bookmarkStart w:id="0" w:name="_GoBack"/>
+      <w:bookmarkEnd w:id="0"/>
+    </w:p>
+    <w:p>
+      <w:pPr>
+        <w:tabs>
+          <w:tab w:val="center" w:pos="7655"/>
+        </w:tabs>
         <w:spacing w:after="0" w:line="240" w:lineRule="auto"/>
         <w:jc w:val="both"/>
         <w:rPr>
@@ -4804,8 +4855,6 @@
         </w:rPr>
         <w:t>&lt;ld_cuc_ten&gt;</w:t>
       </w:r>
-      <w:bookmarkStart w:id="0" w:name="_GoBack"/>
-      <w:bookmarkEnd w:id="0"/>
     </w:p>
     <w:sectPr>
       <w:pgSz w:w="11907" w:h="16840" w:code="9"/>
@@ -5898,7 +5947,7 @@
 </file>
 
 <file path=customXml/itemProps1.xml><?xml version="1.0" encoding="utf-8"?>
-<ds:datastoreItem xmlns:ds="http://schemas.openxmlformats.org/officeDocument/2006/customXml" ds:itemID="{EBCC0537-8951-40F3-B413-36869E8D9086}">
+<ds:datastoreItem xmlns:ds="http://schemas.openxmlformats.org/officeDocument/2006/customXml" ds:itemID="{C1A5A85D-B7A1-45EE-B7D7-12EF053E1A9E}">
   <ds:schemaRefs>
     <ds:schemaRef ds:uri="http://schemas.openxmlformats.org/officeDocument/2006/bibliography"/>
   </ds:schemaRefs>

--- a/static/media/2.qd_ttra.docx
+++ b/static/media/2.qd_ttra.docx
@@ -539,8 +539,10 @@
           <w:color w:val="000000" w:themeColor="text1"/>
           <w:szCs w:val="28"/>
         </w:rPr>
-        <w:t>&lt;luat_qlt_ngay</w:t>
-      </w:r>
+        <w:t>&lt;luat_qlt_ngay&gt;</w:t>
+      </w:r>
+      <w:bookmarkStart w:id="0" w:name="_GoBack"/>
+      <w:bookmarkEnd w:id="0"/>
       <w:r>
         <w:rPr>
           <w:i/>
@@ -4802,8 +4804,6 @@
           <w:szCs w:val="28"/>
         </w:rPr>
       </w:pPr>
-      <w:bookmarkStart w:id="0" w:name="_GoBack"/>
-      <w:bookmarkEnd w:id="0"/>
     </w:p>
     <w:p>
       <w:pPr>
@@ -5947,7 +5947,7 @@
 </file>
 
 <file path=customXml/itemProps1.xml><?xml version="1.0" encoding="utf-8"?>
-<ds:datastoreItem xmlns:ds="http://schemas.openxmlformats.org/officeDocument/2006/customXml" ds:itemID="{C1A5A85D-B7A1-45EE-B7D7-12EF053E1A9E}">
+<ds:datastoreItem xmlns:ds="http://schemas.openxmlformats.org/officeDocument/2006/customXml" ds:itemID="{CF0057F8-6BF0-496C-A09F-D5B633B788D4}">
   <ds:schemaRefs>
     <ds:schemaRef ds:uri="http://schemas.openxmlformats.org/officeDocument/2006/bibliography"/>
   </ds:schemaRefs>

--- a/static/media/2.qd_ttra.docx
+++ b/static/media/2.qd_ttra.docx
@@ -1,6 +1,6 @@
 
 <file path=word/document.xml><?xml version="1.0" encoding="utf-8"?>
-<w:document xmlns:wpc="http://schemas.microsoft.com/office/word/2010/wordprocessingCanvas" xmlns:cx="http://schemas.microsoft.com/office/drawing/2014/chartex" xmlns:cx1="http://schemas.microsoft.com/office/drawing/2015/9/8/chartex" xmlns:mc="http://schemas.openxmlformats.org/markup-compatibility/2006" xmlns:o="urn:schemas-microsoft-com:office:office" xmlns:r="http://schemas.openxmlformats.org/officeDocument/2006/relationships" xmlns:m="http://schemas.openxmlformats.org/officeDocument/2006/math" xmlns:v="urn:schemas-microsoft-com:vml" xmlns:wp14="http://schemas.microsoft.com/office/word/2010/wordprocessingDrawing" xmlns:wp="http://schemas.openxmlformats.org/drawingml/2006/wordprocessingDrawing" xmlns:w10="urn:schemas-microsoft-com:office:word" xmlns:w="http://schemas.openxmlformats.org/wordprocessingml/2006/main" xmlns:w14="http://schemas.microsoft.com/office/word/2010/wordml" xmlns:w15="http://schemas.microsoft.com/office/word/2012/wordml" xmlns:w16se="http://schemas.microsoft.com/office/word/2015/wordml/symex" xmlns:wpg="http://schemas.microsoft.com/office/word/2010/wordprocessingGroup" xmlns:wpi="http://schemas.microsoft.com/office/word/2010/wordprocessingInk" xmlns:wne="http://schemas.microsoft.com/office/word/2006/wordml" xmlns:wps="http://schemas.microsoft.com/office/word/2010/wordprocessingShape" mc:Ignorable="w14 w15 w16se wp14">
+<w:document xmlns:wpc="http://schemas.microsoft.com/office/word/2010/wordprocessingCanvas" xmlns:cx="http://schemas.microsoft.com/office/drawing/2014/chartex" xmlns:mc="http://schemas.openxmlformats.org/markup-compatibility/2006" xmlns:o="urn:schemas-microsoft-com:office:office" xmlns:r="http://schemas.openxmlformats.org/officeDocument/2006/relationships" xmlns:m="http://schemas.openxmlformats.org/officeDocument/2006/math" xmlns:v="urn:schemas-microsoft-com:vml" xmlns:wp14="http://schemas.microsoft.com/office/word/2010/wordprocessingDrawing" xmlns:wp="http://schemas.openxmlformats.org/drawingml/2006/wordprocessingDrawing" xmlns:w10="urn:schemas-microsoft-com:office:word" xmlns:w="http://schemas.openxmlformats.org/wordprocessingml/2006/main" xmlns:w14="http://schemas.microsoft.com/office/word/2010/wordml" xmlns:w15="http://schemas.microsoft.com/office/word/2012/wordml" xmlns:w16se="http://schemas.microsoft.com/office/word/2015/wordml/symex" xmlns:wpg="http://schemas.microsoft.com/office/word/2010/wordprocessingGroup" xmlns:wpi="http://schemas.microsoft.com/office/word/2010/wordprocessingInk" xmlns:wne="http://schemas.microsoft.com/office/word/2006/wordml" xmlns:wps="http://schemas.microsoft.com/office/word/2010/wordprocessingShape" mc:Ignorable="w14 w15 w16se wp14">
   <w:body>
     <w:p>
       <w:pPr>
@@ -58,7 +58,6 @@
           <w:noProof/>
           <w:color w:val="000000" w:themeColor="text1"/>
           <w:szCs w:val="28"/>
-          <w:lang w:val="en-GB" w:eastAsia="en-GB"/>
         </w:rPr>
         <mc:AlternateContent>
           <mc:Choice Requires="wps">
@@ -122,7 +121,7 @@
               </wp:anchor>
             </w:drawing>
           </mc:Choice>
-          <mc:Fallback>
+          <mc:Fallback xmlns:cx1="http://schemas.microsoft.com/office/drawing/2015/9/8/chartex">
             <w:pict>
               <v:shapetype w14:anchorId="220A5AF7" id="_x0000_t32" coordsize="21600,21600" o:spt="32" o:oned="t" path="m,l21600,21600e" filled="f">
                 <v:path arrowok="t" fillok="f" o:connecttype="none"/>
@@ -138,7 +137,6 @@
           <w:noProof/>
           <w:color w:val="000000" w:themeColor="text1"/>
           <w:szCs w:val="28"/>
-          <w:lang w:val="en-GB" w:eastAsia="en-GB"/>
         </w:rPr>
         <mc:AlternateContent>
           <mc:Choice Requires="wps">
@@ -202,7 +200,7 @@
               </wp:anchor>
             </w:drawing>
           </mc:Choice>
-          <mc:Fallback>
+          <mc:Fallback xmlns:cx1="http://schemas.microsoft.com/office/drawing/2015/9/8/chartex">
             <w:pict>
               <v:shape w14:anchorId="41301672" id="AutoShape 5" o:spid="_x0000_s1026" type="#_x0000_t32" style="position:absolute;margin-left:17.65pt;margin-top:13.8pt;width:78pt;height:0;z-index:251660800;visibility:visible;mso-wrap-style:square;mso-width-percent:0;mso-height-percent:0;mso-wrap-distance-left:9pt;mso-wrap-distance-top:0;mso-wrap-distance-right:9pt;mso-wrap-distance-bottom:0;mso-position-horizontal:absolute;mso-position-horizontal-relative:text;mso-position-vertical:absolute;mso-position-vertical-relative:text;mso-width-percent:0;mso-height-percent:0;mso-width-relative:page;mso-height-relative:page" o:gfxdata="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"/>
             </w:pict>
@@ -420,7 +418,6 @@
           <w:noProof/>
           <w:color w:val="000000" w:themeColor="text1"/>
           <w:szCs w:val="28"/>
-          <w:lang w:val="en-GB" w:eastAsia="en-GB"/>
         </w:rPr>
         <mc:AlternateContent>
           <mc:Choice Requires="wps">
@@ -484,7 +481,7 @@
               </wp:anchor>
             </w:drawing>
           </mc:Choice>
-          <mc:Fallback>
+          <mc:Fallback xmlns:cx1="http://schemas.microsoft.com/office/drawing/2015/9/8/chartex">
             <w:pict>
               <v:shapetype w14:anchorId="52A87129" id="_x0000_t32" coordsize="21600,21600" o:spt="32" o:oned="t" path="m,l21600,21600e" filled="f">
                 <v:path arrowok="t" fillok="f" o:connecttype="none"/>
@@ -541,6 +538,30 @@
         </w:rPr>
         <w:t>&lt;luat_qlt_ngay&gt;</w:t>
       </w:r>
+      <w:r>
+        <w:rPr>
+          <w:i/>
+          <w:color w:val="000000" w:themeColor="text1"/>
+          <w:szCs w:val="28"/>
+        </w:rPr>
+        <w:t xml:space="preserve"> </w:t>
+      </w:r>
+      <w:r>
+        <w:rPr>
+          <w:i/>
+          <w:color w:val="000000" w:themeColor="text1"/>
+          <w:szCs w:val="28"/>
+        </w:rPr>
+        <w:t>và các vă</w:t>
+      </w:r>
+      <w:r>
+        <w:rPr>
+          <w:i/>
+          <w:color w:val="000000" w:themeColor="text1"/>
+          <w:szCs w:val="28"/>
+        </w:rPr>
+        <w:t>n</w:t>
+      </w:r>
       <w:bookmarkStart w:id="0" w:name="_GoBack"/>
       <w:bookmarkEnd w:id="0"/>
       <w:r>
@@ -549,15 +570,7 @@
           <w:color w:val="000000" w:themeColor="text1"/>
           <w:szCs w:val="28"/>
         </w:rPr>
-        <w:t xml:space="preserve"> </w:t>
-      </w:r>
-      <w:r>
-        <w:rPr>
-          <w:i/>
-          <w:color w:val="000000" w:themeColor="text1"/>
-          <w:szCs w:val="28"/>
-        </w:rPr>
-        <w:t>và các văm bản hướng dẫn thi hành</w:t>
+        <w:t xml:space="preserve"> bản hướng dẫn thi hành</w:t>
       </w:r>
       <w:r>
         <w:rPr>
@@ -4867,7 +4880,7 @@
 </file>
 
 <file path=word/numbering.xml><?xml version="1.0" encoding="utf-8"?>
-<w:numbering xmlns:wpc="http://schemas.microsoft.com/office/word/2010/wordprocessingCanvas" xmlns:cx="http://schemas.microsoft.com/office/drawing/2014/chartex" xmlns:cx1="http://schemas.microsoft.com/office/drawing/2015/9/8/chartex" xmlns:mc="http://schemas.openxmlformats.org/markup-compatibility/2006" xmlns:o="urn:schemas-microsoft-com:office:office" xmlns:r="http://schemas.openxmlformats.org/officeDocument/2006/relationships" xmlns:m="http://schemas.openxmlformats.org/officeDocument/2006/math" xmlns:v="urn:schemas-microsoft-com:vml" xmlns:wp14="http://schemas.microsoft.com/office/word/2010/wordprocessingDrawing" xmlns:wp="http://schemas.openxmlformats.org/drawingml/2006/wordprocessingDrawing" xmlns:w10="urn:schemas-microsoft-com:office:word" xmlns:w="http://schemas.openxmlformats.org/wordprocessingml/2006/main" xmlns:w14="http://schemas.microsoft.com/office/word/2010/wordml" xmlns:w15="http://schemas.microsoft.com/office/word/2012/wordml" xmlns:w16se="http://schemas.microsoft.com/office/word/2015/wordml/symex" xmlns:wpg="http://schemas.microsoft.com/office/word/2010/wordprocessingGroup" xmlns:wpi="http://schemas.microsoft.com/office/word/2010/wordprocessingInk" xmlns:wne="http://schemas.microsoft.com/office/word/2006/wordml" xmlns:wps="http://schemas.microsoft.com/office/word/2010/wordprocessingShape" mc:Ignorable="w14 w15 w16se wp14">
+<w:numbering xmlns:wpc="http://schemas.microsoft.com/office/word/2010/wordprocessingCanvas" xmlns:cx="http://schemas.microsoft.com/office/drawing/2014/chartex" xmlns:mc="http://schemas.openxmlformats.org/markup-compatibility/2006" xmlns:o="urn:schemas-microsoft-com:office:office" xmlns:r="http://schemas.openxmlformats.org/officeDocument/2006/relationships" xmlns:m="http://schemas.openxmlformats.org/officeDocument/2006/math" xmlns:v="urn:schemas-microsoft-com:vml" xmlns:wp14="http://schemas.microsoft.com/office/word/2010/wordprocessingDrawing" xmlns:wp="http://schemas.openxmlformats.org/drawingml/2006/wordprocessingDrawing" xmlns:w10="urn:schemas-microsoft-com:office:word" xmlns:w="http://schemas.openxmlformats.org/wordprocessingml/2006/main" xmlns:w14="http://schemas.microsoft.com/office/word/2010/wordml" xmlns:w15="http://schemas.microsoft.com/office/word/2012/wordml" xmlns:w16se="http://schemas.microsoft.com/office/word/2015/wordml/symex" xmlns:wpg="http://schemas.microsoft.com/office/word/2010/wordprocessingGroup" xmlns:wpi="http://schemas.microsoft.com/office/word/2010/wordprocessingInk" xmlns:wne="http://schemas.microsoft.com/office/word/2006/wordml" xmlns:wps="http://schemas.microsoft.com/office/word/2010/wordprocessingShape" mc:Ignorable="w14 w15 w16se wp14">
   <w:abstractNum w:abstractNumId="0" w15:restartNumberingAfterBreak="0">
     <w:nsid w:val="4E165A78"/>
     <w:multiLevelType w:val="hybridMultilevel"/>
@@ -5947,7 +5960,7 @@
 </file>
 
 <file path=customXml/itemProps1.xml><?xml version="1.0" encoding="utf-8"?>
-<ds:datastoreItem xmlns:ds="http://schemas.openxmlformats.org/officeDocument/2006/customXml" ds:itemID="{CF0057F8-6BF0-496C-A09F-D5B633B788D4}">
+<ds:datastoreItem xmlns:ds="http://schemas.openxmlformats.org/officeDocument/2006/customXml" ds:itemID="{543E5A89-77EF-4BD1-A6E6-BF7C15AF52FA}">
   <ds:schemaRefs>
     <ds:schemaRef ds:uri="http://schemas.openxmlformats.org/officeDocument/2006/bibliography"/>
   </ds:schemaRefs>

--- a/static/media/2.qd_ttra.docx
+++ b/static/media/2.qd_ttra.docx
@@ -562,8 +562,6 @@
         </w:rPr>
         <w:t>n</w:t>
       </w:r>
-      <w:bookmarkStart w:id="0" w:name="_GoBack"/>
-      <w:bookmarkEnd w:id="0"/>
       <w:r>
         <w:rPr>
           <w:i/>
@@ -4596,7 +4594,21 @@
           <w:color w:val="000000" w:themeColor="text1"/>
           <w:szCs w:val="28"/>
         </w:rPr>
-        <w:t xml:space="preserve">Đoàn thanh tra có nhiệm vụ, quyền hạn quy định tại điều </w:t>
+        <w:t>Đoàn thanh tra có nhiệm vụ, quyền hạn quy định tạ</w:t>
+      </w:r>
+      <w:r>
+        <w:rPr>
+          <w:color w:val="000000" w:themeColor="text1"/>
+          <w:szCs w:val="28"/>
+        </w:rPr>
+        <w:t>i Đ</w:t>
+      </w:r>
+      <w:r>
+        <w:rPr>
+          <w:color w:val="000000" w:themeColor="text1"/>
+          <w:szCs w:val="28"/>
+        </w:rPr>
+        <w:t xml:space="preserve">iều </w:t>
       </w:r>
       <w:r>
         <w:rPr>
@@ -4624,7 +4636,16 @@
           <w:color w:val="000000" w:themeColor="text1"/>
           <w:szCs w:val="28"/>
         </w:rPr>
-        <w:t>quản lý thuế.</w:t>
+        <w:t>Q</w:t>
+      </w:r>
+      <w:bookmarkStart w:id="0" w:name="_GoBack"/>
+      <w:bookmarkEnd w:id="0"/>
+      <w:r>
+        <w:rPr>
+          <w:color w:val="000000" w:themeColor="text1"/>
+          <w:szCs w:val="28"/>
+        </w:rPr>
+        <w:t>uản lý thuế.</w:t>
       </w:r>
     </w:p>
     <w:p>
@@ -5960,7 +5981,7 @@
 </file>
 
 <file path=customXml/itemProps1.xml><?xml version="1.0" encoding="utf-8"?>
-<ds:datastoreItem xmlns:ds="http://schemas.openxmlformats.org/officeDocument/2006/customXml" ds:itemID="{543E5A89-77EF-4BD1-A6E6-BF7C15AF52FA}">
+<ds:datastoreItem xmlns:ds="http://schemas.openxmlformats.org/officeDocument/2006/customXml" ds:itemID="{DA31E7BD-3958-4C6B-B380-C8866087B462}">
   <ds:schemaRefs>
     <ds:schemaRef ds:uri="http://schemas.openxmlformats.org/officeDocument/2006/bibliography"/>
   </ds:schemaRefs>

--- a/static/media/2.qd_ttra.docx
+++ b/static/media/2.qd_ttra.docx
@@ -1,6 +1,6 @@
 
 <file path=word/document.xml><?xml version="1.0" encoding="utf-8"?>
-<w:document xmlns:wpc="http://schemas.microsoft.com/office/word/2010/wordprocessingCanvas" xmlns:cx="http://schemas.microsoft.com/office/drawing/2014/chartex" xmlns:mc="http://schemas.openxmlformats.org/markup-compatibility/2006" xmlns:o="urn:schemas-microsoft-com:office:office" xmlns:r="http://schemas.openxmlformats.org/officeDocument/2006/relationships" xmlns:m="http://schemas.openxmlformats.org/officeDocument/2006/math" xmlns:v="urn:schemas-microsoft-com:vml" xmlns:wp14="http://schemas.microsoft.com/office/word/2010/wordprocessingDrawing" xmlns:wp="http://schemas.openxmlformats.org/drawingml/2006/wordprocessingDrawing" xmlns:w10="urn:schemas-microsoft-com:office:word" xmlns:w="http://schemas.openxmlformats.org/wordprocessingml/2006/main" xmlns:w14="http://schemas.microsoft.com/office/word/2010/wordml" xmlns:w15="http://schemas.microsoft.com/office/word/2012/wordml" xmlns:w16se="http://schemas.microsoft.com/office/word/2015/wordml/symex" xmlns:wpg="http://schemas.microsoft.com/office/word/2010/wordprocessingGroup" xmlns:wpi="http://schemas.microsoft.com/office/word/2010/wordprocessingInk" xmlns:wne="http://schemas.microsoft.com/office/word/2006/wordml" xmlns:wps="http://schemas.microsoft.com/office/word/2010/wordprocessingShape" mc:Ignorable="w14 w15 w16se wp14">
+<w:document xmlns:wpc="http://schemas.microsoft.com/office/word/2010/wordprocessingCanvas" xmlns:cx="http://schemas.microsoft.com/office/drawing/2014/chartex" xmlns:cx1="http://schemas.microsoft.com/office/drawing/2015/9/8/chartex" xmlns:cx2="http://schemas.microsoft.com/office/drawing/2015/10/21/chartex" xmlns:cx3="http://schemas.microsoft.com/office/drawing/2016/5/9/chartex" xmlns:cx4="http://schemas.microsoft.com/office/drawing/2016/5/10/chartex" xmlns:cx5="http://schemas.microsoft.com/office/drawing/2016/5/11/chartex" xmlns:cx6="http://schemas.microsoft.com/office/drawing/2016/5/12/chartex" xmlns:cx7="http://schemas.microsoft.com/office/drawing/2016/5/13/chartex" xmlns:cx8="http://schemas.microsoft.com/office/drawing/2016/5/14/chartex" xmlns:mc="http://schemas.openxmlformats.org/markup-compatibility/2006" xmlns:aink="http://schemas.microsoft.com/office/drawing/2016/ink" xmlns:am3d="http://schemas.microsoft.com/office/drawing/2017/model3d" xmlns:o="urn:schemas-microsoft-com:office:office" xmlns:r="http://schemas.openxmlformats.org/officeDocument/2006/relationships" xmlns:m="http://schemas.openxmlformats.org/officeDocument/2006/math" xmlns:v="urn:schemas-microsoft-com:vml" xmlns:wp14="http://schemas.microsoft.com/office/word/2010/wordprocessingDrawing" xmlns:wp="http://schemas.openxmlformats.org/drawingml/2006/wordprocessingDrawing" xmlns:w10="urn:schemas-microsoft-com:office:word" xmlns:w="http://schemas.openxmlformats.org/wordprocessingml/2006/main" xmlns:w14="http://schemas.microsoft.com/office/word/2010/wordml" xmlns:w15="http://schemas.microsoft.com/office/word/2012/wordml" xmlns:w16cex="http://schemas.microsoft.com/office/word/2018/wordml/cex" xmlns:w16cid="http://schemas.microsoft.com/office/word/2016/wordml/cid" xmlns:w16="http://schemas.microsoft.com/office/word/2018/wordml" xmlns:w16sdtdh="http://schemas.microsoft.com/office/word/2020/wordml/sdtdatahash" xmlns:w16se="http://schemas.microsoft.com/office/word/2015/wordml/symex" xmlns:wpg="http://schemas.microsoft.com/office/word/2010/wordprocessingGroup" xmlns:wpi="http://schemas.microsoft.com/office/word/2010/wordprocessingInk" xmlns:wne="http://schemas.microsoft.com/office/word/2006/wordml" xmlns:wps="http://schemas.microsoft.com/office/word/2010/wordprocessingShape" mc:Ignorable="w14 w15 w16se w16cid w16 w16cex w16sdtdh wp14">
   <w:body>
     <w:p>
       <w:pPr>
@@ -62,7 +62,7 @@
         <mc:AlternateContent>
           <mc:Choice Requires="wps">
             <w:drawing>
-              <wp:anchor distT="0" distB="0" distL="114300" distR="114300" simplePos="0" relativeHeight="251661824" behindDoc="0" locked="0" layoutInCell="1" allowOverlap="1" wp14:anchorId="4346199F" wp14:editId="7351B87C">
+              <wp:anchor distT="0" distB="0" distL="114300" distR="114300" simplePos="0" relativeHeight="251661824" behindDoc="0" locked="0" layoutInCell="1" allowOverlap="1" wp14:anchorId="7D568828" wp14:editId="7BB25AF7">
                 <wp:simplePos x="0" y="0"/>
                 <wp:positionH relativeFrom="column">
                   <wp:posOffset>3130964</wp:posOffset>
@@ -121,7 +121,7 @@
               </wp:anchor>
             </w:drawing>
           </mc:Choice>
-          <mc:Fallback xmlns:cx1="http://schemas.microsoft.com/office/drawing/2015/9/8/chartex">
+          <mc:Fallback>
             <w:pict>
               <v:shapetype w14:anchorId="220A5AF7" id="_x0000_t32" coordsize="21600,21600" o:spt="32" o:oned="t" path="m,l21600,21600e" filled="f">
                 <v:path arrowok="t" fillok="f" o:connecttype="none"/>
@@ -141,7 +141,7 @@
         <mc:AlternateContent>
           <mc:Choice Requires="wps">
             <w:drawing>
-              <wp:anchor distT="0" distB="0" distL="114300" distR="114300" simplePos="0" relativeHeight="251660800" behindDoc="0" locked="0" layoutInCell="1" allowOverlap="1" wp14:anchorId="115EE28E" wp14:editId="0026221A">
+              <wp:anchor distT="0" distB="0" distL="114300" distR="114300" simplePos="0" relativeHeight="251660800" behindDoc="0" locked="0" layoutInCell="1" allowOverlap="1" wp14:anchorId="0458C06D" wp14:editId="5BDAD177">
                 <wp:simplePos x="0" y="0"/>
                 <wp:positionH relativeFrom="column">
                   <wp:posOffset>224376</wp:posOffset>
@@ -200,7 +200,7 @@
               </wp:anchor>
             </w:drawing>
           </mc:Choice>
-          <mc:Fallback xmlns:cx1="http://schemas.microsoft.com/office/drawing/2015/9/8/chartex">
+          <mc:Fallback>
             <w:pict>
               <v:shape w14:anchorId="41301672" id="AutoShape 5" o:spid="_x0000_s1026" type="#_x0000_t32" style="position:absolute;margin-left:17.65pt;margin-top:13.8pt;width:78pt;height:0;z-index:251660800;visibility:visible;mso-wrap-style:square;mso-width-percent:0;mso-height-percent:0;mso-wrap-distance-left:9pt;mso-wrap-distance-top:0;mso-wrap-distance-right:9pt;mso-wrap-distance-bottom:0;mso-position-horizontal:absolute;mso-position-horizontal-relative:text;mso-position-vertical:absolute;mso-position-vertical-relative:text;mso-width-percent:0;mso-height-percent:0;mso-width-relative:page;mso-height-relative:page" o:gfxdata="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"/>
             </w:pict>
@@ -422,7 +422,7 @@
         <mc:AlternateContent>
           <mc:Choice Requires="wps">
             <w:drawing>
-              <wp:anchor distT="0" distB="0" distL="114300" distR="114300" simplePos="0" relativeHeight="251662848" behindDoc="0" locked="0" layoutInCell="1" allowOverlap="1" wp14:anchorId="1A5BB43A" wp14:editId="4B1DE279">
+              <wp:anchor distT="0" distB="0" distL="114300" distR="114300" simplePos="0" relativeHeight="251662848" behindDoc="0" locked="0" layoutInCell="1" allowOverlap="1" wp14:anchorId="74A2A116" wp14:editId="1E0AC78C">
                 <wp:simplePos x="0" y="0"/>
                 <wp:positionH relativeFrom="column">
                   <wp:posOffset>1995170</wp:posOffset>
@@ -481,7 +481,7 @@
               </wp:anchor>
             </w:drawing>
           </mc:Choice>
-          <mc:Fallback xmlns:cx1="http://schemas.microsoft.com/office/drawing/2015/9/8/chartex">
+          <mc:Fallback>
             <w:pict>
               <v:shapetype w14:anchorId="52A87129" id="_x0000_t32" coordsize="21600,21600" o:spt="32" o:oned="t" path="m,l21600,21600e" filled="f">
                 <v:path arrowok="t" fillok="f" o:connecttype="none"/>
@@ -897,7 +897,15 @@
           <w:color w:val="000000" w:themeColor="text1"/>
           <w:lang w:val="nl-NL"/>
         </w:rPr>
-        <w:t>Căn cứ Quy chế phối hợp số 5423/QCPH-BHXH-TCT ngày 31/12/2014 giữa Bảo hiểm xã hội Việt Nam và Tổng cục Thuế</w:t>
+        <w:t>Căn cứ Quy chế chia sẻ dữ liệu và phối hợp công tác</w:t>
+      </w:r>
+      <w:r>
+        <w:rPr>
+          <w:i/>
+          <w:color w:val="000000" w:themeColor="text1"/>
+          <w:lang w:val="vi-VN"/>
+        </w:rPr>
+        <w:t xml:space="preserve"> </w:t>
       </w:r>
       <w:r>
         <w:rPr>
@@ -905,7 +913,15 @@
           <w:color w:val="000000" w:themeColor="text1"/>
           <w:lang w:val="nl-NL"/>
         </w:rPr>
-        <w:t xml:space="preserve"> và</w:t>
+        <w:t xml:space="preserve">số </w:t>
+      </w:r>
+      <w:r>
+        <w:rPr>
+          <w:i/>
+          <w:color w:val="000000" w:themeColor="text1"/>
+          <w:lang w:val="vi-VN"/>
+        </w:rPr>
+        <w:t>1999</w:t>
       </w:r>
       <w:r>
         <w:rPr>
@@ -913,7 +929,15 @@
           <w:color w:val="000000" w:themeColor="text1"/>
           <w:lang w:val="nl-NL"/>
         </w:rPr>
-        <w:t xml:space="preserve"> Quy chế phối hợp số 240/QCPH-BHXH-CT ngày 06/04/2015 giữa Bảo hiểm xã hội và Cục Thuế tỉnh Quảng Trị</w:t>
+        <w:t xml:space="preserve">/QCPH-BHXH-TCT ngày </w:t>
+      </w:r>
+      <w:r>
+        <w:rPr>
+          <w:i/>
+          <w:color w:val="000000" w:themeColor="text1"/>
+          <w:lang w:val="vi-VN"/>
+        </w:rPr>
+        <w:t>09/07/2021</w:t>
       </w:r>
       <w:r>
         <w:rPr>
@@ -921,7 +945,7 @@
           <w:color w:val="000000" w:themeColor="text1"/>
           <w:lang w:val="nl-NL"/>
         </w:rPr>
-        <w:t>;</w:t>
+        <w:t xml:space="preserve"> giữa Bảo hiểm xã hội Việt Nam và Tổng cục Thuế;</w:t>
       </w:r>
     </w:p>
     <w:p>
@@ -1952,7 +1976,6 @@
                 <w:color w:val="000000" w:themeColor="text1"/>
                 <w:szCs w:val="28"/>
               </w:rPr>
-              <w:lastRenderedPageBreak/>
               <w:t>7.</w:t>
             </w:r>
           </w:p>
@@ -2061,6 +2084,7 @@
                 <w:color w:val="000000" w:themeColor="text1"/>
                 <w:szCs w:val="28"/>
               </w:rPr>
+              <w:lastRenderedPageBreak/>
               <w:t>8.</w:t>
             </w:r>
           </w:p>
@@ -4638,8 +4662,6 @@
         </w:rPr>
         <w:t>Q</w:t>
       </w:r>
-      <w:bookmarkStart w:id="0" w:name="_GoBack"/>
-      <w:bookmarkEnd w:id="0"/>
       <w:r>
         <w:rPr>
           <w:color w:val="000000" w:themeColor="text1"/>
@@ -4901,7 +4923,7 @@
 </file>
 
 <file path=word/numbering.xml><?xml version="1.0" encoding="utf-8"?>
-<w:numbering xmlns:wpc="http://schemas.microsoft.com/office/word/2010/wordprocessingCanvas" xmlns:cx="http://schemas.microsoft.com/office/drawing/2014/chartex" xmlns:mc="http://schemas.openxmlformats.org/markup-compatibility/2006" xmlns:o="urn:schemas-microsoft-com:office:office" xmlns:r="http://schemas.openxmlformats.org/officeDocument/2006/relationships" xmlns:m="http://schemas.openxmlformats.org/officeDocument/2006/math" xmlns:v="urn:schemas-microsoft-com:vml" xmlns:wp14="http://schemas.microsoft.com/office/word/2010/wordprocessingDrawing" xmlns:wp="http://schemas.openxmlformats.org/drawingml/2006/wordprocessingDrawing" xmlns:w10="urn:schemas-microsoft-com:office:word" xmlns:w="http://schemas.openxmlformats.org/wordprocessingml/2006/main" xmlns:w14="http://schemas.microsoft.com/office/word/2010/wordml" xmlns:w15="http://schemas.microsoft.com/office/word/2012/wordml" xmlns:w16se="http://schemas.microsoft.com/office/word/2015/wordml/symex" xmlns:wpg="http://schemas.microsoft.com/office/word/2010/wordprocessingGroup" xmlns:wpi="http://schemas.microsoft.com/office/word/2010/wordprocessingInk" xmlns:wne="http://schemas.microsoft.com/office/word/2006/wordml" xmlns:wps="http://schemas.microsoft.com/office/word/2010/wordprocessingShape" mc:Ignorable="w14 w15 w16se wp14">
+<w:numbering xmlns:wpc="http://schemas.microsoft.com/office/word/2010/wordprocessingCanvas" xmlns:cx="http://schemas.microsoft.com/office/drawing/2014/chartex" xmlns:cx1="http://schemas.microsoft.com/office/drawing/2015/9/8/chartex" xmlns:cx2="http://schemas.microsoft.com/office/drawing/2015/10/21/chartex" xmlns:cx3="http://schemas.microsoft.com/office/drawing/2016/5/9/chartex" xmlns:cx4="http://schemas.microsoft.com/office/drawing/2016/5/10/chartex" xmlns:cx5="http://schemas.microsoft.com/office/drawing/2016/5/11/chartex" xmlns:cx6="http://schemas.microsoft.com/office/drawing/2016/5/12/chartex" xmlns:cx7="http://schemas.microsoft.com/office/drawing/2016/5/13/chartex" xmlns:cx8="http://schemas.microsoft.com/office/drawing/2016/5/14/chartex" xmlns:mc="http://schemas.openxmlformats.org/markup-compatibility/2006" xmlns:aink="http://schemas.microsoft.com/office/drawing/2016/ink" xmlns:am3d="http://schemas.microsoft.com/office/drawing/2017/model3d" xmlns:o="urn:schemas-microsoft-com:office:office" xmlns:r="http://schemas.openxmlformats.org/officeDocument/2006/relationships" xmlns:m="http://schemas.openxmlformats.org/officeDocument/2006/math" xmlns:v="urn:schemas-microsoft-com:vml" xmlns:wp14="http://schemas.microsoft.com/office/word/2010/wordprocessingDrawing" xmlns:wp="http://schemas.openxmlformats.org/drawingml/2006/wordprocessingDrawing" xmlns:w10="urn:schemas-microsoft-com:office:word" xmlns:w="http://schemas.openxmlformats.org/wordprocessingml/2006/main" xmlns:w14="http://schemas.microsoft.com/office/word/2010/wordml" xmlns:w15="http://schemas.microsoft.com/office/word/2012/wordml" xmlns:w16cex="http://schemas.microsoft.com/office/word/2018/wordml/cex" xmlns:w16cid="http://schemas.microsoft.com/office/word/2016/wordml/cid" xmlns:w16="http://schemas.microsoft.com/office/word/2018/wordml" xmlns:w16sdtdh="http://schemas.microsoft.com/office/word/2020/wordml/sdtdatahash" xmlns:w16se="http://schemas.microsoft.com/office/word/2015/wordml/symex" xmlns:wpg="http://schemas.microsoft.com/office/word/2010/wordprocessingGroup" xmlns:wpi="http://schemas.microsoft.com/office/word/2010/wordprocessingInk" xmlns:wne="http://schemas.microsoft.com/office/word/2006/wordml" xmlns:wps="http://schemas.microsoft.com/office/word/2010/wordprocessingShape" mc:Ignorable="w14 w15 w16se w16cid w16 w16cex w16sdtdh wp14">
   <w:abstractNum w:abstractNumId="0" w15:restartNumberingAfterBreak="0">
     <w:nsid w:val="4E165A78"/>
     <w:multiLevelType w:val="hybridMultilevel"/>
@@ -5113,7 +5135,7 @@
 </file>
 
 <file path=word/styles.xml><?xml version="1.0" encoding="utf-8"?>
-<w:styles xmlns:mc="http://schemas.openxmlformats.org/markup-compatibility/2006" xmlns:r="http://schemas.openxmlformats.org/officeDocument/2006/relationships" xmlns:w="http://schemas.openxmlformats.org/wordprocessingml/2006/main" xmlns:w14="http://schemas.microsoft.com/office/word/2010/wordml" xmlns:w15="http://schemas.microsoft.com/office/word/2012/wordml" xmlns:w16se="http://schemas.microsoft.com/office/word/2015/wordml/symex" mc:Ignorable="w14 w15 w16se">
+<w:styles xmlns:mc="http://schemas.openxmlformats.org/markup-compatibility/2006" xmlns:r="http://schemas.openxmlformats.org/officeDocument/2006/relationships" xmlns:w="http://schemas.openxmlformats.org/wordprocessingml/2006/main" xmlns:w14="http://schemas.microsoft.com/office/word/2010/wordml" xmlns:w15="http://schemas.microsoft.com/office/word/2012/wordml" xmlns:w16cex="http://schemas.microsoft.com/office/word/2018/wordml/cex" xmlns:w16cid="http://schemas.microsoft.com/office/word/2016/wordml/cid" xmlns:w16="http://schemas.microsoft.com/office/word/2018/wordml" xmlns:w16sdtdh="http://schemas.microsoft.com/office/word/2020/wordml/sdtdatahash" xmlns:w16se="http://schemas.microsoft.com/office/word/2015/wordml/symex" mc:Ignorable="w14 w15 w16se w16cid w16 w16cex w16sdtdh">
   <w:docDefaults>
     <w:rPrDefault>
       <w:rPr>
@@ -5123,7 +5145,7 @@
     </w:rPrDefault>
     <w:pPrDefault/>
   </w:docDefaults>
-  <w:latentStyles w:defLockedState="0" w:defUIPriority="99" w:defSemiHidden="0" w:defUnhideWhenUsed="0" w:defQFormat="0" w:count="371">
+  <w:latentStyles w:defLockedState="0" w:defUIPriority="99" w:defSemiHidden="0" w:defUnhideWhenUsed="0" w:defQFormat="0" w:count="376">
     <w:lsdException w:name="Normal" w:uiPriority="0" w:qFormat="1"/>
     <w:lsdException w:name="heading 1" w:uiPriority="9" w:qFormat="1"/>
     <w:lsdException w:name="heading 2" w:semiHidden="1" w:uiPriority="9" w:unhideWhenUsed="1" w:qFormat="1"/>
@@ -5229,7 +5251,6 @@
     <w:lsdException w:name="HTML Sample" w:semiHidden="1" w:unhideWhenUsed="1"/>
     <w:lsdException w:name="HTML Typewriter" w:semiHidden="1" w:unhideWhenUsed="1"/>
     <w:lsdException w:name="HTML Variable" w:semiHidden="1" w:unhideWhenUsed="1"/>
-    <w:lsdException w:name="Normal Table" w:semiHidden="1" w:unhideWhenUsed="1"/>
     <w:lsdException w:name="annotation subject" w:semiHidden="1" w:unhideWhenUsed="1"/>
     <w:lsdException w:name="No List" w:semiHidden="1" w:unhideWhenUsed="1"/>
     <w:lsdException w:name="Outline List 1" w:semiHidden="1" w:unhideWhenUsed="1"/>
@@ -5272,11 +5293,8 @@
     <w:lsdException w:name="Table Contemporary" w:semiHidden="1" w:unhideWhenUsed="1"/>
     <w:lsdException w:name="Table Elegant" w:semiHidden="1" w:unhideWhenUsed="1"/>
     <w:lsdException w:name="Table Professional" w:semiHidden="1" w:unhideWhenUsed="1"/>
-    <w:lsdException w:name="Table Subtle 1" w:semiHidden="1" w:unhideWhenUsed="1"/>
     <w:lsdException w:name="Table Subtle 2" w:semiHidden="1" w:unhideWhenUsed="1"/>
     <w:lsdException w:name="Table Web 1" w:semiHidden="1" w:unhideWhenUsed="1"/>
-    <w:lsdException w:name="Table Web 2" w:semiHidden="1" w:unhideWhenUsed="1"/>
-    <w:lsdException w:name="Table Web 3" w:semiHidden="1" w:unhideWhenUsed="1"/>
     <w:lsdException w:name="Balloon Text" w:semiHidden="1" w:unhideWhenUsed="1"/>
     <w:lsdException w:name="Table Grid" w:uiPriority="59"/>
     <w:lsdException w:name="Table Theme" w:semiHidden="1" w:unhideWhenUsed="1"/>
@@ -5495,6 +5513,11 @@
     <w:lsdException w:name="List Table 5 Dark Accent 6" w:uiPriority="50"/>
     <w:lsdException w:name="List Table 6 Colorful Accent 6" w:uiPriority="51"/>
     <w:lsdException w:name="List Table 7 Colorful Accent 6" w:uiPriority="52"/>
+    <w:lsdException w:name="Mention" w:semiHidden="1" w:unhideWhenUsed="1"/>
+    <w:lsdException w:name="Smart Hyperlink" w:semiHidden="1" w:unhideWhenUsed="1"/>
+    <w:lsdException w:name="Hashtag" w:semiHidden="1" w:unhideWhenUsed="1"/>
+    <w:lsdException w:name="Unresolved Mention" w:semiHidden="1" w:unhideWhenUsed="1"/>
+    <w:lsdException w:name="Smart Link" w:semiHidden="1" w:unhideWhenUsed="1"/>
   </w:latentStyles>
   <w:style w:type="paragraph" w:default="1" w:styleId="Normal">
     <w:name w:val="Normal"/>

--- a/static/media/2.qd_ttra.docx
+++ b/static/media/2.qd_ttra.docx
@@ -4880,6 +4880,32 @@
         </w:rPr>
         <w:tab/>
       </w:r>
+    </w:p>
+    <w:p>
+      <w:pPr>
+        <w:tabs>
+          <w:tab w:val="center" w:pos="7655"/>
+        </w:tabs>
+        <w:spacing w:after="0" w:line="240" w:lineRule="auto"/>
+        <w:jc w:val="both"/>
+        <w:rPr>
+          <w:color w:val="000000" w:themeColor="text1"/>
+          <w:szCs w:val="28"/>
+        </w:rPr>
+      </w:pPr>
+    </w:p>
+    <w:p>
+      <w:pPr>
+        <w:tabs>
+          <w:tab w:val="center" w:pos="7655"/>
+        </w:tabs>
+        <w:spacing w:after="0" w:line="240" w:lineRule="auto"/>
+        <w:jc w:val="both"/>
+        <w:rPr>
+          <w:color w:val="000000" w:themeColor="text1"/>
+          <w:szCs w:val="28"/>
+        </w:rPr>
+      </w:pPr>
     </w:p>
     <w:p>
       <w:pPr>
@@ -5251,6 +5277,7 @@
     <w:lsdException w:name="HTML Sample" w:semiHidden="1" w:unhideWhenUsed="1"/>
     <w:lsdException w:name="HTML Typewriter" w:semiHidden="1" w:unhideWhenUsed="1"/>
     <w:lsdException w:name="HTML Variable" w:semiHidden="1" w:unhideWhenUsed="1"/>
+    <w:lsdException w:name="Normal Table" w:semiHidden="1" w:unhideWhenUsed="1"/>
     <w:lsdException w:name="annotation subject" w:semiHidden="1" w:unhideWhenUsed="1"/>
     <w:lsdException w:name="No List" w:semiHidden="1" w:unhideWhenUsed="1"/>
     <w:lsdException w:name="Outline List 1" w:semiHidden="1" w:unhideWhenUsed="1"/>
@@ -5293,8 +5320,11 @@
     <w:lsdException w:name="Table Contemporary" w:semiHidden="1" w:unhideWhenUsed="1"/>
     <w:lsdException w:name="Table Elegant" w:semiHidden="1" w:unhideWhenUsed="1"/>
     <w:lsdException w:name="Table Professional" w:semiHidden="1" w:unhideWhenUsed="1"/>
+    <w:lsdException w:name="Table Subtle 1" w:semiHidden="1" w:unhideWhenUsed="1"/>
     <w:lsdException w:name="Table Subtle 2" w:semiHidden="1" w:unhideWhenUsed="1"/>
     <w:lsdException w:name="Table Web 1" w:semiHidden="1" w:unhideWhenUsed="1"/>
+    <w:lsdException w:name="Table Web 2" w:semiHidden="1" w:unhideWhenUsed="1"/>
+    <w:lsdException w:name="Table Web 3" w:semiHidden="1" w:unhideWhenUsed="1"/>
     <w:lsdException w:name="Balloon Text" w:semiHidden="1" w:unhideWhenUsed="1"/>
     <w:lsdException w:name="Table Grid" w:uiPriority="59"/>
     <w:lsdException w:name="Table Theme" w:semiHidden="1" w:unhideWhenUsed="1"/>

--- a/static/media/2.qd_ttra.docx
+++ b/static/media/2.qd_ttra.docx
@@ -2273,2267 +2273,6 @@
                 <w:szCs w:val="28"/>
               </w:rPr>
               <w:t>;</w:t>
-            </w:r>
-          </w:p>
-        </w:tc>
-      </w:tr>
-      <w:tr>
-        <w:trPr>
-          <w:trHeight w:val="275"/>
-        </w:trPr>
-        <w:tc>
-          <w:tcPr>
-            <w:tcW w:w="454" w:type="dxa"/>
-            <w:vAlign w:val="center"/>
-          </w:tcPr>
-          <w:p>
-            <w:pPr>
-              <w:spacing w:after="0" w:line="300" w:lineRule="exact"/>
-              <w:ind w:left="-113" w:right="-113"/>
-              <w:jc w:val="right"/>
-              <w:rPr>
-                <w:color w:val="000000" w:themeColor="text1"/>
-                <w:szCs w:val="28"/>
-              </w:rPr>
-            </w:pPr>
-            <w:r>
-              <w:rPr>
-                <w:color w:val="000000" w:themeColor="text1"/>
-                <w:szCs w:val="28"/>
-              </w:rPr>
-              <w:t>10.</w:t>
-            </w:r>
-          </w:p>
-        </w:tc>
-        <w:tc>
-          <w:tcPr>
-            <w:tcW w:w="3662" w:type="dxa"/>
-            <w:vAlign w:val="center"/>
-          </w:tcPr>
-          <w:p>
-            <w:pPr>
-              <w:spacing w:after="0" w:line="300" w:lineRule="exact"/>
-              <w:ind w:left="-113" w:right="-113"/>
-              <w:jc w:val="both"/>
-              <w:rPr>
-                <w:color w:val="000000" w:themeColor="text1"/>
-                <w:szCs w:val="28"/>
-              </w:rPr>
-            </w:pPr>
-            <w:r>
-              <w:rPr>
-                <w:color w:val="000000" w:themeColor="text1"/>
-                <w:szCs w:val="28"/>
-              </w:rPr>
-              <w:t>&lt;ten_cb&gt;</w:t>
-            </w:r>
-          </w:p>
-        </w:tc>
-        <w:tc>
-          <w:tcPr>
-            <w:tcW w:w="3260" w:type="dxa"/>
-            <w:vAlign w:val="center"/>
-          </w:tcPr>
-          <w:p>
-            <w:pPr>
-              <w:spacing w:after="0" w:line="300" w:lineRule="exact"/>
-              <w:ind w:left="-113" w:right="-113"/>
-              <w:jc w:val="both"/>
-              <w:rPr>
-                <w:color w:val="000000" w:themeColor="text1"/>
-                <w:szCs w:val="28"/>
-              </w:rPr>
-            </w:pPr>
-            <w:r>
-              <w:rPr>
-                <w:color w:val="000000" w:themeColor="text1"/>
-                <w:szCs w:val="28"/>
-              </w:rPr>
-              <w:t>- &lt;ngach_cb&gt;</w:t>
-            </w:r>
-          </w:p>
-        </w:tc>
-        <w:tc>
-          <w:tcPr>
-            <w:tcW w:w="1910" w:type="dxa"/>
-            <w:vAlign w:val="center"/>
-          </w:tcPr>
-          <w:p>
-            <w:pPr>
-              <w:spacing w:after="0" w:line="300" w:lineRule="exact"/>
-              <w:ind w:left="-113" w:right="-113"/>
-              <w:jc w:val="both"/>
-              <w:rPr>
-                <w:color w:val="000000" w:themeColor="text1"/>
-                <w:szCs w:val="28"/>
-              </w:rPr>
-            </w:pPr>
-            <w:r>
-              <w:rPr>
-                <w:color w:val="000000" w:themeColor="text1"/>
-                <w:szCs w:val="28"/>
-              </w:rPr>
-              <w:t>- &lt;cv_doan&gt;</w:t>
-            </w:r>
-            <w:r>
-              <w:rPr>
-                <w:color w:val="000000" w:themeColor="text1"/>
-                <w:szCs w:val="28"/>
-              </w:rPr>
-              <w:t>;</w:t>
-            </w:r>
-          </w:p>
-        </w:tc>
-      </w:tr>
-      <w:tr>
-        <w:trPr>
-          <w:trHeight w:val="275"/>
-        </w:trPr>
-        <w:tc>
-          <w:tcPr>
-            <w:tcW w:w="454" w:type="dxa"/>
-            <w:vAlign w:val="center"/>
-          </w:tcPr>
-          <w:p>
-            <w:pPr>
-              <w:spacing w:after="0" w:line="300" w:lineRule="exact"/>
-              <w:ind w:left="-113" w:right="-113"/>
-              <w:jc w:val="right"/>
-              <w:rPr>
-                <w:color w:val="000000" w:themeColor="text1"/>
-                <w:szCs w:val="28"/>
-              </w:rPr>
-            </w:pPr>
-            <w:r>
-              <w:rPr>
-                <w:color w:val="000000" w:themeColor="text1"/>
-                <w:szCs w:val="28"/>
-              </w:rPr>
-              <w:t>11.</w:t>
-            </w:r>
-          </w:p>
-        </w:tc>
-        <w:tc>
-          <w:tcPr>
-            <w:tcW w:w="3662" w:type="dxa"/>
-            <w:vAlign w:val="center"/>
-          </w:tcPr>
-          <w:p>
-            <w:pPr>
-              <w:spacing w:after="0" w:line="300" w:lineRule="exact"/>
-              <w:ind w:left="-113" w:right="-113"/>
-              <w:jc w:val="both"/>
-              <w:rPr>
-                <w:color w:val="000000" w:themeColor="text1"/>
-                <w:szCs w:val="28"/>
-              </w:rPr>
-            </w:pPr>
-            <w:r>
-              <w:rPr>
-                <w:color w:val="000000" w:themeColor="text1"/>
-                <w:szCs w:val="28"/>
-              </w:rPr>
-              <w:t>&lt;ten_cb&gt;</w:t>
-            </w:r>
-          </w:p>
-        </w:tc>
-        <w:tc>
-          <w:tcPr>
-            <w:tcW w:w="3260" w:type="dxa"/>
-            <w:vAlign w:val="center"/>
-          </w:tcPr>
-          <w:p>
-            <w:pPr>
-              <w:spacing w:after="0" w:line="300" w:lineRule="exact"/>
-              <w:ind w:left="-113" w:right="-113"/>
-              <w:jc w:val="both"/>
-              <w:rPr>
-                <w:color w:val="000000" w:themeColor="text1"/>
-                <w:szCs w:val="28"/>
-              </w:rPr>
-            </w:pPr>
-            <w:r>
-              <w:rPr>
-                <w:color w:val="000000" w:themeColor="text1"/>
-                <w:szCs w:val="28"/>
-              </w:rPr>
-              <w:t>- &lt;ngach_cb&gt;</w:t>
-            </w:r>
-          </w:p>
-        </w:tc>
-        <w:tc>
-          <w:tcPr>
-            <w:tcW w:w="1910" w:type="dxa"/>
-            <w:vAlign w:val="center"/>
-          </w:tcPr>
-          <w:p>
-            <w:pPr>
-              <w:spacing w:after="0" w:line="300" w:lineRule="exact"/>
-              <w:ind w:left="-113" w:right="-113"/>
-              <w:jc w:val="both"/>
-              <w:rPr>
-                <w:color w:val="000000" w:themeColor="text1"/>
-                <w:szCs w:val="28"/>
-              </w:rPr>
-            </w:pPr>
-            <w:r>
-              <w:rPr>
-                <w:color w:val="000000" w:themeColor="text1"/>
-                <w:szCs w:val="28"/>
-              </w:rPr>
-              <w:t>- &lt;cv_doan&gt;</w:t>
-            </w:r>
-            <w:r>
-              <w:rPr>
-                <w:color w:val="000000" w:themeColor="text1"/>
-                <w:szCs w:val="28"/>
-              </w:rPr>
-              <w:t>;</w:t>
-            </w:r>
-          </w:p>
-        </w:tc>
-      </w:tr>
-      <w:tr>
-        <w:trPr>
-          <w:trHeight w:val="275"/>
-        </w:trPr>
-        <w:tc>
-          <w:tcPr>
-            <w:tcW w:w="454" w:type="dxa"/>
-            <w:vAlign w:val="center"/>
-          </w:tcPr>
-          <w:p>
-            <w:pPr>
-              <w:spacing w:after="0" w:line="300" w:lineRule="exact"/>
-              <w:ind w:left="-113" w:right="-113"/>
-              <w:jc w:val="right"/>
-              <w:rPr>
-                <w:color w:val="000000" w:themeColor="text1"/>
-                <w:szCs w:val="28"/>
-              </w:rPr>
-            </w:pPr>
-            <w:r>
-              <w:rPr>
-                <w:color w:val="000000" w:themeColor="text1"/>
-                <w:szCs w:val="28"/>
-              </w:rPr>
-              <w:t>12.</w:t>
-            </w:r>
-          </w:p>
-        </w:tc>
-        <w:tc>
-          <w:tcPr>
-            <w:tcW w:w="3662" w:type="dxa"/>
-            <w:vAlign w:val="center"/>
-          </w:tcPr>
-          <w:p>
-            <w:pPr>
-              <w:spacing w:after="0" w:line="300" w:lineRule="exact"/>
-              <w:ind w:left="-113" w:right="-113"/>
-              <w:jc w:val="both"/>
-              <w:rPr>
-                <w:color w:val="000000" w:themeColor="text1"/>
-                <w:szCs w:val="28"/>
-              </w:rPr>
-            </w:pPr>
-            <w:r>
-              <w:rPr>
-                <w:color w:val="000000" w:themeColor="text1"/>
-                <w:szCs w:val="28"/>
-              </w:rPr>
-              <w:t>&lt;ten_cb&gt;</w:t>
-            </w:r>
-          </w:p>
-        </w:tc>
-        <w:tc>
-          <w:tcPr>
-            <w:tcW w:w="3260" w:type="dxa"/>
-            <w:vAlign w:val="center"/>
-          </w:tcPr>
-          <w:p>
-            <w:pPr>
-              <w:spacing w:after="0" w:line="300" w:lineRule="exact"/>
-              <w:ind w:left="-113" w:right="-113"/>
-              <w:jc w:val="both"/>
-              <w:rPr>
-                <w:color w:val="000000" w:themeColor="text1"/>
-                <w:szCs w:val="28"/>
-              </w:rPr>
-            </w:pPr>
-            <w:r>
-              <w:rPr>
-                <w:color w:val="000000" w:themeColor="text1"/>
-                <w:szCs w:val="28"/>
-              </w:rPr>
-              <w:t>- &lt;ngach_cb&gt;</w:t>
-            </w:r>
-          </w:p>
-        </w:tc>
-        <w:tc>
-          <w:tcPr>
-            <w:tcW w:w="1910" w:type="dxa"/>
-            <w:vAlign w:val="center"/>
-          </w:tcPr>
-          <w:p>
-            <w:pPr>
-              <w:spacing w:after="0" w:line="300" w:lineRule="exact"/>
-              <w:ind w:left="-113" w:right="-113"/>
-              <w:jc w:val="both"/>
-              <w:rPr>
-                <w:color w:val="000000" w:themeColor="text1"/>
-                <w:szCs w:val="28"/>
-              </w:rPr>
-            </w:pPr>
-            <w:r>
-              <w:rPr>
-                <w:color w:val="000000" w:themeColor="text1"/>
-                <w:szCs w:val="28"/>
-              </w:rPr>
-              <w:t>- &lt;cv_doan&gt;</w:t>
-            </w:r>
-            <w:r>
-              <w:rPr>
-                <w:color w:val="000000" w:themeColor="text1"/>
-                <w:szCs w:val="28"/>
-              </w:rPr>
-              <w:t>;</w:t>
-            </w:r>
-          </w:p>
-        </w:tc>
-      </w:tr>
-      <w:tr>
-        <w:trPr>
-          <w:trHeight w:val="275"/>
-        </w:trPr>
-        <w:tc>
-          <w:tcPr>
-            <w:tcW w:w="454" w:type="dxa"/>
-            <w:vAlign w:val="center"/>
-          </w:tcPr>
-          <w:p>
-            <w:pPr>
-              <w:spacing w:after="0" w:line="300" w:lineRule="exact"/>
-              <w:ind w:left="-113" w:right="-113"/>
-              <w:jc w:val="right"/>
-              <w:rPr>
-                <w:color w:val="000000" w:themeColor="text1"/>
-                <w:szCs w:val="28"/>
-              </w:rPr>
-            </w:pPr>
-            <w:r>
-              <w:rPr>
-                <w:color w:val="000000" w:themeColor="text1"/>
-                <w:szCs w:val="28"/>
-              </w:rPr>
-              <w:t>13.</w:t>
-            </w:r>
-          </w:p>
-        </w:tc>
-        <w:tc>
-          <w:tcPr>
-            <w:tcW w:w="3662" w:type="dxa"/>
-            <w:vAlign w:val="center"/>
-          </w:tcPr>
-          <w:p>
-            <w:pPr>
-              <w:spacing w:after="0" w:line="300" w:lineRule="exact"/>
-              <w:ind w:left="-113" w:right="-113"/>
-              <w:jc w:val="both"/>
-              <w:rPr>
-                <w:color w:val="000000" w:themeColor="text1"/>
-                <w:szCs w:val="28"/>
-              </w:rPr>
-            </w:pPr>
-            <w:r>
-              <w:rPr>
-                <w:color w:val="000000" w:themeColor="text1"/>
-                <w:szCs w:val="28"/>
-              </w:rPr>
-              <w:t>&lt;ten_cb&gt;</w:t>
-            </w:r>
-          </w:p>
-        </w:tc>
-        <w:tc>
-          <w:tcPr>
-            <w:tcW w:w="3260" w:type="dxa"/>
-            <w:vAlign w:val="center"/>
-          </w:tcPr>
-          <w:p>
-            <w:pPr>
-              <w:spacing w:after="0" w:line="300" w:lineRule="exact"/>
-              <w:ind w:left="-113" w:right="-113"/>
-              <w:jc w:val="both"/>
-              <w:rPr>
-                <w:color w:val="000000" w:themeColor="text1"/>
-                <w:szCs w:val="28"/>
-              </w:rPr>
-            </w:pPr>
-            <w:r>
-              <w:rPr>
-                <w:color w:val="000000" w:themeColor="text1"/>
-                <w:szCs w:val="28"/>
-              </w:rPr>
-              <w:t>- &lt;ngach_cb&gt;</w:t>
-            </w:r>
-          </w:p>
-        </w:tc>
-        <w:tc>
-          <w:tcPr>
-            <w:tcW w:w="1910" w:type="dxa"/>
-            <w:vAlign w:val="center"/>
-          </w:tcPr>
-          <w:p>
-            <w:pPr>
-              <w:spacing w:after="0" w:line="300" w:lineRule="exact"/>
-              <w:ind w:left="-113" w:right="-113"/>
-              <w:jc w:val="both"/>
-              <w:rPr>
-                <w:color w:val="000000" w:themeColor="text1"/>
-                <w:szCs w:val="28"/>
-              </w:rPr>
-            </w:pPr>
-            <w:r>
-              <w:rPr>
-                <w:color w:val="000000" w:themeColor="text1"/>
-                <w:szCs w:val="28"/>
-              </w:rPr>
-              <w:t>- &lt;cv_doan&gt;</w:t>
-            </w:r>
-            <w:r>
-              <w:rPr>
-                <w:color w:val="000000" w:themeColor="text1"/>
-                <w:szCs w:val="28"/>
-              </w:rPr>
-              <w:t>;</w:t>
-            </w:r>
-          </w:p>
-        </w:tc>
-      </w:tr>
-      <w:tr>
-        <w:trPr>
-          <w:trHeight w:val="275"/>
-        </w:trPr>
-        <w:tc>
-          <w:tcPr>
-            <w:tcW w:w="454" w:type="dxa"/>
-            <w:vAlign w:val="center"/>
-          </w:tcPr>
-          <w:p>
-            <w:pPr>
-              <w:spacing w:after="0" w:line="300" w:lineRule="exact"/>
-              <w:ind w:left="-113" w:right="-113"/>
-              <w:jc w:val="right"/>
-              <w:rPr>
-                <w:color w:val="000000" w:themeColor="text1"/>
-                <w:szCs w:val="28"/>
-              </w:rPr>
-            </w:pPr>
-            <w:r>
-              <w:rPr>
-                <w:color w:val="000000" w:themeColor="text1"/>
-                <w:szCs w:val="28"/>
-              </w:rPr>
-              <w:t>14.</w:t>
-            </w:r>
-          </w:p>
-        </w:tc>
-        <w:tc>
-          <w:tcPr>
-            <w:tcW w:w="3662" w:type="dxa"/>
-            <w:vAlign w:val="center"/>
-          </w:tcPr>
-          <w:p>
-            <w:pPr>
-              <w:spacing w:after="0" w:line="300" w:lineRule="exact"/>
-              <w:ind w:left="-113" w:right="-113"/>
-              <w:jc w:val="both"/>
-              <w:rPr>
-                <w:color w:val="000000" w:themeColor="text1"/>
-                <w:szCs w:val="28"/>
-              </w:rPr>
-            </w:pPr>
-            <w:r>
-              <w:rPr>
-                <w:color w:val="000000" w:themeColor="text1"/>
-                <w:szCs w:val="28"/>
-              </w:rPr>
-              <w:t>&lt;ten_cb&gt;</w:t>
-            </w:r>
-          </w:p>
-        </w:tc>
-        <w:tc>
-          <w:tcPr>
-            <w:tcW w:w="3260" w:type="dxa"/>
-            <w:vAlign w:val="center"/>
-          </w:tcPr>
-          <w:p>
-            <w:pPr>
-              <w:spacing w:after="0" w:line="300" w:lineRule="exact"/>
-              <w:ind w:left="-113" w:right="-113"/>
-              <w:jc w:val="both"/>
-              <w:rPr>
-                <w:color w:val="000000" w:themeColor="text1"/>
-                <w:szCs w:val="28"/>
-              </w:rPr>
-            </w:pPr>
-            <w:r>
-              <w:rPr>
-                <w:color w:val="000000" w:themeColor="text1"/>
-                <w:szCs w:val="28"/>
-              </w:rPr>
-              <w:t>- &lt;ngach_cb&gt;</w:t>
-            </w:r>
-          </w:p>
-        </w:tc>
-        <w:tc>
-          <w:tcPr>
-            <w:tcW w:w="1910" w:type="dxa"/>
-            <w:vAlign w:val="center"/>
-          </w:tcPr>
-          <w:p>
-            <w:pPr>
-              <w:spacing w:after="0" w:line="300" w:lineRule="exact"/>
-              <w:ind w:left="-113" w:right="-113"/>
-              <w:jc w:val="both"/>
-              <w:rPr>
-                <w:color w:val="000000" w:themeColor="text1"/>
-                <w:szCs w:val="28"/>
-              </w:rPr>
-            </w:pPr>
-            <w:r>
-              <w:rPr>
-                <w:color w:val="000000" w:themeColor="text1"/>
-                <w:szCs w:val="28"/>
-              </w:rPr>
-              <w:t>- &lt;cv_doan&gt;</w:t>
-            </w:r>
-            <w:r>
-              <w:rPr>
-                <w:color w:val="000000" w:themeColor="text1"/>
-                <w:szCs w:val="28"/>
-              </w:rPr>
-              <w:t>;</w:t>
-            </w:r>
-          </w:p>
-        </w:tc>
-      </w:tr>
-      <w:tr>
-        <w:trPr>
-          <w:trHeight w:val="275"/>
-        </w:trPr>
-        <w:tc>
-          <w:tcPr>
-            <w:tcW w:w="454" w:type="dxa"/>
-            <w:vAlign w:val="center"/>
-          </w:tcPr>
-          <w:p>
-            <w:pPr>
-              <w:spacing w:after="0" w:line="300" w:lineRule="exact"/>
-              <w:ind w:left="-113" w:right="-113"/>
-              <w:jc w:val="right"/>
-              <w:rPr>
-                <w:color w:val="000000" w:themeColor="text1"/>
-                <w:szCs w:val="28"/>
-              </w:rPr>
-            </w:pPr>
-            <w:r>
-              <w:rPr>
-                <w:color w:val="000000" w:themeColor="text1"/>
-                <w:szCs w:val="28"/>
-              </w:rPr>
-              <w:t>15.</w:t>
-            </w:r>
-          </w:p>
-        </w:tc>
-        <w:tc>
-          <w:tcPr>
-            <w:tcW w:w="3662" w:type="dxa"/>
-            <w:vAlign w:val="center"/>
-          </w:tcPr>
-          <w:p>
-            <w:pPr>
-              <w:spacing w:after="0" w:line="300" w:lineRule="exact"/>
-              <w:ind w:left="-113" w:right="-113"/>
-              <w:jc w:val="both"/>
-              <w:rPr>
-                <w:color w:val="000000" w:themeColor="text1"/>
-                <w:szCs w:val="28"/>
-              </w:rPr>
-            </w:pPr>
-            <w:r>
-              <w:rPr>
-                <w:color w:val="000000" w:themeColor="text1"/>
-                <w:szCs w:val="28"/>
-              </w:rPr>
-              <w:t>&lt;ten_cb&gt;</w:t>
-            </w:r>
-          </w:p>
-        </w:tc>
-        <w:tc>
-          <w:tcPr>
-            <w:tcW w:w="3260" w:type="dxa"/>
-            <w:vAlign w:val="center"/>
-          </w:tcPr>
-          <w:p>
-            <w:pPr>
-              <w:spacing w:after="0" w:line="300" w:lineRule="exact"/>
-              <w:ind w:left="-113" w:right="-113"/>
-              <w:jc w:val="both"/>
-              <w:rPr>
-                <w:color w:val="000000" w:themeColor="text1"/>
-                <w:szCs w:val="28"/>
-              </w:rPr>
-            </w:pPr>
-            <w:r>
-              <w:rPr>
-                <w:color w:val="000000" w:themeColor="text1"/>
-                <w:szCs w:val="28"/>
-              </w:rPr>
-              <w:t>- &lt;ngach_cb&gt;</w:t>
-            </w:r>
-          </w:p>
-        </w:tc>
-        <w:tc>
-          <w:tcPr>
-            <w:tcW w:w="1910" w:type="dxa"/>
-            <w:vAlign w:val="center"/>
-          </w:tcPr>
-          <w:p>
-            <w:pPr>
-              <w:spacing w:after="0" w:line="300" w:lineRule="exact"/>
-              <w:ind w:left="-113" w:right="-113"/>
-              <w:jc w:val="both"/>
-              <w:rPr>
-                <w:color w:val="000000" w:themeColor="text1"/>
-                <w:szCs w:val="28"/>
-              </w:rPr>
-            </w:pPr>
-            <w:r>
-              <w:rPr>
-                <w:color w:val="000000" w:themeColor="text1"/>
-                <w:szCs w:val="28"/>
-              </w:rPr>
-              <w:t>- &lt;cv_doan&gt;</w:t>
-            </w:r>
-            <w:r>
-              <w:rPr>
-                <w:color w:val="000000" w:themeColor="text1"/>
-                <w:szCs w:val="28"/>
-              </w:rPr>
-              <w:t>;</w:t>
-            </w:r>
-          </w:p>
-        </w:tc>
-      </w:tr>
-      <w:tr>
-        <w:trPr>
-          <w:trHeight w:val="275"/>
-        </w:trPr>
-        <w:tc>
-          <w:tcPr>
-            <w:tcW w:w="454" w:type="dxa"/>
-            <w:vAlign w:val="center"/>
-          </w:tcPr>
-          <w:p>
-            <w:pPr>
-              <w:spacing w:after="0" w:line="300" w:lineRule="exact"/>
-              <w:ind w:left="-113" w:right="-113"/>
-              <w:jc w:val="right"/>
-              <w:rPr>
-                <w:color w:val="000000" w:themeColor="text1"/>
-                <w:szCs w:val="28"/>
-              </w:rPr>
-            </w:pPr>
-            <w:r>
-              <w:rPr>
-                <w:color w:val="000000" w:themeColor="text1"/>
-                <w:szCs w:val="28"/>
-              </w:rPr>
-              <w:t>16.</w:t>
-            </w:r>
-          </w:p>
-        </w:tc>
-        <w:tc>
-          <w:tcPr>
-            <w:tcW w:w="3662" w:type="dxa"/>
-            <w:vAlign w:val="center"/>
-          </w:tcPr>
-          <w:p>
-            <w:pPr>
-              <w:spacing w:after="0" w:line="300" w:lineRule="exact"/>
-              <w:ind w:left="-113" w:right="-113"/>
-              <w:jc w:val="both"/>
-              <w:rPr>
-                <w:color w:val="000000" w:themeColor="text1"/>
-                <w:szCs w:val="28"/>
-              </w:rPr>
-            </w:pPr>
-            <w:r>
-              <w:rPr>
-                <w:color w:val="000000" w:themeColor="text1"/>
-                <w:szCs w:val="28"/>
-              </w:rPr>
-              <w:t>&lt;ten_cb&gt;</w:t>
-            </w:r>
-          </w:p>
-        </w:tc>
-        <w:tc>
-          <w:tcPr>
-            <w:tcW w:w="3260" w:type="dxa"/>
-            <w:vAlign w:val="center"/>
-          </w:tcPr>
-          <w:p>
-            <w:pPr>
-              <w:spacing w:after="0" w:line="300" w:lineRule="exact"/>
-              <w:ind w:left="-113" w:right="-113"/>
-              <w:jc w:val="both"/>
-              <w:rPr>
-                <w:color w:val="000000" w:themeColor="text1"/>
-                <w:szCs w:val="28"/>
-              </w:rPr>
-            </w:pPr>
-            <w:r>
-              <w:rPr>
-                <w:color w:val="000000" w:themeColor="text1"/>
-                <w:szCs w:val="28"/>
-              </w:rPr>
-              <w:t>- &lt;ngach_cb&gt;</w:t>
-            </w:r>
-          </w:p>
-        </w:tc>
-        <w:tc>
-          <w:tcPr>
-            <w:tcW w:w="1910" w:type="dxa"/>
-            <w:vAlign w:val="center"/>
-          </w:tcPr>
-          <w:p>
-            <w:pPr>
-              <w:spacing w:after="0" w:line="300" w:lineRule="exact"/>
-              <w:ind w:left="-113" w:right="-113"/>
-              <w:jc w:val="both"/>
-              <w:rPr>
-                <w:color w:val="000000" w:themeColor="text1"/>
-                <w:szCs w:val="28"/>
-              </w:rPr>
-            </w:pPr>
-            <w:r>
-              <w:rPr>
-                <w:color w:val="000000" w:themeColor="text1"/>
-                <w:szCs w:val="28"/>
-              </w:rPr>
-              <w:t>- &lt;cv_doan&gt;</w:t>
-            </w:r>
-            <w:r>
-              <w:rPr>
-                <w:color w:val="000000" w:themeColor="text1"/>
-                <w:szCs w:val="28"/>
-              </w:rPr>
-              <w:t>;</w:t>
-            </w:r>
-          </w:p>
-        </w:tc>
-      </w:tr>
-      <w:tr>
-        <w:trPr>
-          <w:trHeight w:val="275"/>
-        </w:trPr>
-        <w:tc>
-          <w:tcPr>
-            <w:tcW w:w="454" w:type="dxa"/>
-            <w:vAlign w:val="center"/>
-          </w:tcPr>
-          <w:p>
-            <w:pPr>
-              <w:spacing w:after="0" w:line="300" w:lineRule="exact"/>
-              <w:ind w:left="-113" w:right="-113"/>
-              <w:jc w:val="right"/>
-              <w:rPr>
-                <w:color w:val="000000" w:themeColor="text1"/>
-                <w:szCs w:val="28"/>
-              </w:rPr>
-            </w:pPr>
-            <w:r>
-              <w:rPr>
-                <w:color w:val="000000" w:themeColor="text1"/>
-                <w:szCs w:val="28"/>
-              </w:rPr>
-              <w:t>17.</w:t>
-            </w:r>
-          </w:p>
-        </w:tc>
-        <w:tc>
-          <w:tcPr>
-            <w:tcW w:w="3662" w:type="dxa"/>
-            <w:vAlign w:val="center"/>
-          </w:tcPr>
-          <w:p>
-            <w:pPr>
-              <w:spacing w:after="0" w:line="300" w:lineRule="exact"/>
-              <w:ind w:left="-113" w:right="-113"/>
-              <w:jc w:val="both"/>
-              <w:rPr>
-                <w:color w:val="000000" w:themeColor="text1"/>
-                <w:szCs w:val="28"/>
-              </w:rPr>
-            </w:pPr>
-            <w:r>
-              <w:rPr>
-                <w:color w:val="000000" w:themeColor="text1"/>
-                <w:szCs w:val="28"/>
-              </w:rPr>
-              <w:t>&lt;ten_cb&gt;</w:t>
-            </w:r>
-          </w:p>
-        </w:tc>
-        <w:tc>
-          <w:tcPr>
-            <w:tcW w:w="3260" w:type="dxa"/>
-            <w:vAlign w:val="center"/>
-          </w:tcPr>
-          <w:p>
-            <w:pPr>
-              <w:spacing w:after="0" w:line="300" w:lineRule="exact"/>
-              <w:ind w:left="-113" w:right="-113"/>
-              <w:jc w:val="both"/>
-              <w:rPr>
-                <w:color w:val="000000" w:themeColor="text1"/>
-                <w:szCs w:val="28"/>
-              </w:rPr>
-            </w:pPr>
-            <w:r>
-              <w:rPr>
-                <w:color w:val="000000" w:themeColor="text1"/>
-                <w:szCs w:val="28"/>
-              </w:rPr>
-              <w:t>- &lt;ngach_cb&gt;</w:t>
-            </w:r>
-          </w:p>
-        </w:tc>
-        <w:tc>
-          <w:tcPr>
-            <w:tcW w:w="1910" w:type="dxa"/>
-            <w:vAlign w:val="center"/>
-          </w:tcPr>
-          <w:p>
-            <w:pPr>
-              <w:spacing w:after="0" w:line="300" w:lineRule="exact"/>
-              <w:ind w:left="-113" w:right="-113"/>
-              <w:jc w:val="both"/>
-              <w:rPr>
-                <w:color w:val="000000" w:themeColor="text1"/>
-                <w:szCs w:val="28"/>
-              </w:rPr>
-            </w:pPr>
-            <w:r>
-              <w:rPr>
-                <w:color w:val="000000" w:themeColor="text1"/>
-                <w:szCs w:val="28"/>
-              </w:rPr>
-              <w:t>- &lt;cv_doan&gt;</w:t>
-            </w:r>
-            <w:r>
-              <w:rPr>
-                <w:color w:val="000000" w:themeColor="text1"/>
-                <w:szCs w:val="28"/>
-              </w:rPr>
-              <w:t>;</w:t>
-            </w:r>
-          </w:p>
-        </w:tc>
-      </w:tr>
-      <w:tr>
-        <w:trPr>
-          <w:trHeight w:val="275"/>
-        </w:trPr>
-        <w:tc>
-          <w:tcPr>
-            <w:tcW w:w="454" w:type="dxa"/>
-            <w:vAlign w:val="center"/>
-          </w:tcPr>
-          <w:p>
-            <w:pPr>
-              <w:spacing w:after="0" w:line="300" w:lineRule="exact"/>
-              <w:ind w:left="-113" w:right="-113"/>
-              <w:jc w:val="right"/>
-              <w:rPr>
-                <w:color w:val="000000" w:themeColor="text1"/>
-                <w:szCs w:val="28"/>
-              </w:rPr>
-            </w:pPr>
-            <w:r>
-              <w:rPr>
-                <w:color w:val="000000" w:themeColor="text1"/>
-                <w:szCs w:val="28"/>
-              </w:rPr>
-              <w:t>18.</w:t>
-            </w:r>
-          </w:p>
-        </w:tc>
-        <w:tc>
-          <w:tcPr>
-            <w:tcW w:w="3662" w:type="dxa"/>
-            <w:vAlign w:val="center"/>
-          </w:tcPr>
-          <w:p>
-            <w:pPr>
-              <w:spacing w:after="0" w:line="300" w:lineRule="exact"/>
-              <w:ind w:left="-113" w:right="-113"/>
-              <w:jc w:val="both"/>
-              <w:rPr>
-                <w:color w:val="000000" w:themeColor="text1"/>
-                <w:szCs w:val="28"/>
-              </w:rPr>
-            </w:pPr>
-            <w:r>
-              <w:rPr>
-                <w:color w:val="000000" w:themeColor="text1"/>
-                <w:szCs w:val="28"/>
-              </w:rPr>
-              <w:t>&lt;ten_cb&gt;</w:t>
-            </w:r>
-          </w:p>
-        </w:tc>
-        <w:tc>
-          <w:tcPr>
-            <w:tcW w:w="3260" w:type="dxa"/>
-            <w:vAlign w:val="center"/>
-          </w:tcPr>
-          <w:p>
-            <w:pPr>
-              <w:spacing w:after="0" w:line="300" w:lineRule="exact"/>
-              <w:ind w:left="-113" w:right="-113"/>
-              <w:jc w:val="both"/>
-              <w:rPr>
-                <w:color w:val="000000" w:themeColor="text1"/>
-                <w:szCs w:val="28"/>
-              </w:rPr>
-            </w:pPr>
-            <w:r>
-              <w:rPr>
-                <w:color w:val="000000" w:themeColor="text1"/>
-                <w:szCs w:val="28"/>
-              </w:rPr>
-              <w:t>- &lt;ngach_cb&gt;</w:t>
-            </w:r>
-          </w:p>
-        </w:tc>
-        <w:tc>
-          <w:tcPr>
-            <w:tcW w:w="1910" w:type="dxa"/>
-            <w:vAlign w:val="center"/>
-          </w:tcPr>
-          <w:p>
-            <w:pPr>
-              <w:spacing w:after="0" w:line="300" w:lineRule="exact"/>
-              <w:ind w:left="-113" w:right="-113"/>
-              <w:jc w:val="both"/>
-              <w:rPr>
-                <w:color w:val="000000" w:themeColor="text1"/>
-                <w:szCs w:val="28"/>
-              </w:rPr>
-            </w:pPr>
-            <w:r>
-              <w:rPr>
-                <w:color w:val="000000" w:themeColor="text1"/>
-                <w:szCs w:val="28"/>
-              </w:rPr>
-              <w:t>- &lt;cv_doan&gt;</w:t>
-            </w:r>
-            <w:r>
-              <w:rPr>
-                <w:color w:val="000000" w:themeColor="text1"/>
-                <w:szCs w:val="28"/>
-              </w:rPr>
-              <w:t>;</w:t>
-            </w:r>
-          </w:p>
-        </w:tc>
-      </w:tr>
-      <w:tr>
-        <w:trPr>
-          <w:trHeight w:val="275"/>
-        </w:trPr>
-        <w:tc>
-          <w:tcPr>
-            <w:tcW w:w="454" w:type="dxa"/>
-            <w:vAlign w:val="center"/>
-          </w:tcPr>
-          <w:p>
-            <w:pPr>
-              <w:spacing w:after="0" w:line="300" w:lineRule="exact"/>
-              <w:ind w:left="-113" w:right="-113"/>
-              <w:jc w:val="right"/>
-              <w:rPr>
-                <w:color w:val="000000" w:themeColor="text1"/>
-                <w:szCs w:val="28"/>
-              </w:rPr>
-            </w:pPr>
-            <w:r>
-              <w:rPr>
-                <w:color w:val="000000" w:themeColor="text1"/>
-                <w:szCs w:val="28"/>
-              </w:rPr>
-              <w:t>19.</w:t>
-            </w:r>
-          </w:p>
-        </w:tc>
-        <w:tc>
-          <w:tcPr>
-            <w:tcW w:w="3662" w:type="dxa"/>
-            <w:vAlign w:val="center"/>
-          </w:tcPr>
-          <w:p>
-            <w:pPr>
-              <w:spacing w:after="0" w:line="300" w:lineRule="exact"/>
-              <w:ind w:left="-113" w:right="-113"/>
-              <w:jc w:val="both"/>
-              <w:rPr>
-                <w:color w:val="000000" w:themeColor="text1"/>
-                <w:szCs w:val="28"/>
-              </w:rPr>
-            </w:pPr>
-            <w:r>
-              <w:rPr>
-                <w:color w:val="000000" w:themeColor="text1"/>
-                <w:szCs w:val="28"/>
-              </w:rPr>
-              <w:t>&lt;ten_cb&gt;</w:t>
-            </w:r>
-          </w:p>
-        </w:tc>
-        <w:tc>
-          <w:tcPr>
-            <w:tcW w:w="3260" w:type="dxa"/>
-            <w:vAlign w:val="center"/>
-          </w:tcPr>
-          <w:p>
-            <w:pPr>
-              <w:spacing w:after="0" w:line="300" w:lineRule="exact"/>
-              <w:ind w:left="-113" w:right="-113"/>
-              <w:jc w:val="both"/>
-              <w:rPr>
-                <w:color w:val="000000" w:themeColor="text1"/>
-                <w:szCs w:val="28"/>
-              </w:rPr>
-            </w:pPr>
-            <w:r>
-              <w:rPr>
-                <w:color w:val="000000" w:themeColor="text1"/>
-                <w:szCs w:val="28"/>
-              </w:rPr>
-              <w:t>- &lt;ngach_cb&gt;</w:t>
-            </w:r>
-          </w:p>
-        </w:tc>
-        <w:tc>
-          <w:tcPr>
-            <w:tcW w:w="1910" w:type="dxa"/>
-            <w:vAlign w:val="center"/>
-          </w:tcPr>
-          <w:p>
-            <w:pPr>
-              <w:spacing w:after="0" w:line="300" w:lineRule="exact"/>
-              <w:ind w:left="-113" w:right="-113"/>
-              <w:jc w:val="both"/>
-              <w:rPr>
-                <w:color w:val="000000" w:themeColor="text1"/>
-                <w:szCs w:val="28"/>
-              </w:rPr>
-            </w:pPr>
-            <w:r>
-              <w:rPr>
-                <w:color w:val="000000" w:themeColor="text1"/>
-                <w:szCs w:val="28"/>
-              </w:rPr>
-              <w:t>- &lt;cv_doan&gt;</w:t>
-            </w:r>
-            <w:r>
-              <w:rPr>
-                <w:color w:val="000000" w:themeColor="text1"/>
-                <w:szCs w:val="28"/>
-              </w:rPr>
-              <w:t>;</w:t>
-            </w:r>
-          </w:p>
-        </w:tc>
-      </w:tr>
-      <w:tr>
-        <w:trPr>
-          <w:trHeight w:val="275"/>
-        </w:trPr>
-        <w:tc>
-          <w:tcPr>
-            <w:tcW w:w="454" w:type="dxa"/>
-            <w:vAlign w:val="center"/>
-          </w:tcPr>
-          <w:p>
-            <w:pPr>
-              <w:spacing w:after="0" w:line="300" w:lineRule="exact"/>
-              <w:ind w:left="-113" w:right="-113"/>
-              <w:jc w:val="right"/>
-              <w:rPr>
-                <w:color w:val="000000" w:themeColor="text1"/>
-                <w:szCs w:val="28"/>
-              </w:rPr>
-            </w:pPr>
-            <w:r>
-              <w:rPr>
-                <w:color w:val="000000" w:themeColor="text1"/>
-                <w:szCs w:val="28"/>
-              </w:rPr>
-              <w:t>20.</w:t>
-            </w:r>
-          </w:p>
-        </w:tc>
-        <w:tc>
-          <w:tcPr>
-            <w:tcW w:w="3662" w:type="dxa"/>
-            <w:vAlign w:val="center"/>
-          </w:tcPr>
-          <w:p>
-            <w:pPr>
-              <w:spacing w:after="0" w:line="300" w:lineRule="exact"/>
-              <w:ind w:left="-113" w:right="-113"/>
-              <w:jc w:val="both"/>
-              <w:rPr>
-                <w:color w:val="000000" w:themeColor="text1"/>
-                <w:szCs w:val="28"/>
-              </w:rPr>
-            </w:pPr>
-            <w:r>
-              <w:rPr>
-                <w:color w:val="000000" w:themeColor="text1"/>
-                <w:szCs w:val="28"/>
-              </w:rPr>
-              <w:t>&lt;ten_cb&gt;</w:t>
-            </w:r>
-          </w:p>
-        </w:tc>
-        <w:tc>
-          <w:tcPr>
-            <w:tcW w:w="3260" w:type="dxa"/>
-            <w:vAlign w:val="center"/>
-          </w:tcPr>
-          <w:p>
-            <w:pPr>
-              <w:spacing w:after="0" w:line="300" w:lineRule="exact"/>
-              <w:ind w:left="-113" w:right="-113"/>
-              <w:jc w:val="both"/>
-              <w:rPr>
-                <w:color w:val="000000" w:themeColor="text1"/>
-                <w:szCs w:val="28"/>
-              </w:rPr>
-            </w:pPr>
-            <w:r>
-              <w:rPr>
-                <w:color w:val="000000" w:themeColor="text1"/>
-                <w:szCs w:val="28"/>
-              </w:rPr>
-              <w:t>- &lt;ngach_cb&gt;</w:t>
-            </w:r>
-          </w:p>
-        </w:tc>
-        <w:tc>
-          <w:tcPr>
-            <w:tcW w:w="1910" w:type="dxa"/>
-            <w:vAlign w:val="center"/>
-          </w:tcPr>
-          <w:p>
-            <w:pPr>
-              <w:spacing w:after="0" w:line="300" w:lineRule="exact"/>
-              <w:ind w:left="-113" w:right="-113"/>
-              <w:jc w:val="both"/>
-              <w:rPr>
-                <w:color w:val="000000" w:themeColor="text1"/>
-                <w:szCs w:val="28"/>
-              </w:rPr>
-            </w:pPr>
-            <w:r>
-              <w:rPr>
-                <w:color w:val="000000" w:themeColor="text1"/>
-                <w:szCs w:val="28"/>
-              </w:rPr>
-              <w:t>- &lt;cv_doan&gt;</w:t>
-            </w:r>
-            <w:r>
-              <w:rPr>
-                <w:color w:val="000000" w:themeColor="text1"/>
-                <w:szCs w:val="28"/>
-              </w:rPr>
-              <w:t>;</w:t>
-            </w:r>
-          </w:p>
-        </w:tc>
-      </w:tr>
-      <w:tr>
-        <w:trPr>
-          <w:trHeight w:val="275"/>
-        </w:trPr>
-        <w:tc>
-          <w:tcPr>
-            <w:tcW w:w="454" w:type="dxa"/>
-            <w:vAlign w:val="center"/>
-          </w:tcPr>
-          <w:p>
-            <w:pPr>
-              <w:spacing w:after="0" w:line="300" w:lineRule="exact"/>
-              <w:ind w:left="-113" w:right="-113"/>
-              <w:jc w:val="right"/>
-              <w:rPr>
-                <w:color w:val="000000" w:themeColor="text1"/>
-                <w:szCs w:val="28"/>
-              </w:rPr>
-            </w:pPr>
-            <w:r>
-              <w:rPr>
-                <w:color w:val="000000" w:themeColor="text1"/>
-                <w:szCs w:val="28"/>
-              </w:rPr>
-              <w:t>21.</w:t>
-            </w:r>
-          </w:p>
-        </w:tc>
-        <w:tc>
-          <w:tcPr>
-            <w:tcW w:w="3662" w:type="dxa"/>
-            <w:vAlign w:val="center"/>
-          </w:tcPr>
-          <w:p>
-            <w:pPr>
-              <w:spacing w:after="0" w:line="300" w:lineRule="exact"/>
-              <w:ind w:left="-113" w:right="-113"/>
-              <w:jc w:val="both"/>
-              <w:rPr>
-                <w:color w:val="000000" w:themeColor="text1"/>
-                <w:szCs w:val="28"/>
-              </w:rPr>
-            </w:pPr>
-            <w:r>
-              <w:rPr>
-                <w:color w:val="000000" w:themeColor="text1"/>
-                <w:szCs w:val="28"/>
-              </w:rPr>
-              <w:t>&lt;ten_cb&gt;</w:t>
-            </w:r>
-          </w:p>
-        </w:tc>
-        <w:tc>
-          <w:tcPr>
-            <w:tcW w:w="3260" w:type="dxa"/>
-            <w:vAlign w:val="center"/>
-          </w:tcPr>
-          <w:p>
-            <w:pPr>
-              <w:spacing w:after="0" w:line="300" w:lineRule="exact"/>
-              <w:ind w:left="-113" w:right="-113"/>
-              <w:jc w:val="both"/>
-              <w:rPr>
-                <w:color w:val="000000" w:themeColor="text1"/>
-                <w:szCs w:val="28"/>
-              </w:rPr>
-            </w:pPr>
-            <w:r>
-              <w:rPr>
-                <w:color w:val="000000" w:themeColor="text1"/>
-                <w:szCs w:val="28"/>
-              </w:rPr>
-              <w:t>- &lt;ngach_cb&gt;</w:t>
-            </w:r>
-          </w:p>
-        </w:tc>
-        <w:tc>
-          <w:tcPr>
-            <w:tcW w:w="1910" w:type="dxa"/>
-            <w:vAlign w:val="center"/>
-          </w:tcPr>
-          <w:p>
-            <w:pPr>
-              <w:spacing w:after="0" w:line="300" w:lineRule="exact"/>
-              <w:ind w:left="-113" w:right="-113"/>
-              <w:jc w:val="both"/>
-              <w:rPr>
-                <w:color w:val="000000" w:themeColor="text1"/>
-                <w:szCs w:val="28"/>
-              </w:rPr>
-            </w:pPr>
-            <w:r>
-              <w:rPr>
-                <w:color w:val="000000" w:themeColor="text1"/>
-                <w:szCs w:val="28"/>
-              </w:rPr>
-              <w:t>- &lt;cv_doan&gt;</w:t>
-            </w:r>
-            <w:r>
-              <w:rPr>
-                <w:color w:val="000000" w:themeColor="text1"/>
-                <w:szCs w:val="28"/>
-              </w:rPr>
-              <w:t>;</w:t>
-            </w:r>
-          </w:p>
-        </w:tc>
-      </w:tr>
-      <w:tr>
-        <w:trPr>
-          <w:trHeight w:val="275"/>
-        </w:trPr>
-        <w:tc>
-          <w:tcPr>
-            <w:tcW w:w="454" w:type="dxa"/>
-            <w:vAlign w:val="center"/>
-          </w:tcPr>
-          <w:p>
-            <w:pPr>
-              <w:spacing w:after="0" w:line="300" w:lineRule="exact"/>
-              <w:ind w:left="-113" w:right="-113"/>
-              <w:jc w:val="right"/>
-              <w:rPr>
-                <w:color w:val="000000" w:themeColor="text1"/>
-                <w:szCs w:val="28"/>
-              </w:rPr>
-            </w:pPr>
-            <w:r>
-              <w:rPr>
-                <w:color w:val="000000" w:themeColor="text1"/>
-                <w:szCs w:val="28"/>
-              </w:rPr>
-              <w:t>22.</w:t>
-            </w:r>
-          </w:p>
-        </w:tc>
-        <w:tc>
-          <w:tcPr>
-            <w:tcW w:w="3662" w:type="dxa"/>
-            <w:vAlign w:val="center"/>
-          </w:tcPr>
-          <w:p>
-            <w:pPr>
-              <w:spacing w:after="0" w:line="300" w:lineRule="exact"/>
-              <w:ind w:left="-113" w:right="-113"/>
-              <w:jc w:val="both"/>
-              <w:rPr>
-                <w:color w:val="000000" w:themeColor="text1"/>
-                <w:szCs w:val="28"/>
-              </w:rPr>
-            </w:pPr>
-            <w:r>
-              <w:rPr>
-                <w:color w:val="000000" w:themeColor="text1"/>
-                <w:szCs w:val="28"/>
-              </w:rPr>
-              <w:t>&lt;ten_cb&gt;</w:t>
-            </w:r>
-          </w:p>
-        </w:tc>
-        <w:tc>
-          <w:tcPr>
-            <w:tcW w:w="3260" w:type="dxa"/>
-            <w:vAlign w:val="center"/>
-          </w:tcPr>
-          <w:p>
-            <w:pPr>
-              <w:spacing w:after="0" w:line="300" w:lineRule="exact"/>
-              <w:ind w:left="-113" w:right="-113"/>
-              <w:jc w:val="both"/>
-              <w:rPr>
-                <w:color w:val="000000" w:themeColor="text1"/>
-                <w:szCs w:val="28"/>
-              </w:rPr>
-            </w:pPr>
-            <w:r>
-              <w:rPr>
-                <w:color w:val="000000" w:themeColor="text1"/>
-                <w:szCs w:val="28"/>
-              </w:rPr>
-              <w:t>- &lt;ngach_cb&gt;</w:t>
-            </w:r>
-          </w:p>
-        </w:tc>
-        <w:tc>
-          <w:tcPr>
-            <w:tcW w:w="1910" w:type="dxa"/>
-            <w:vAlign w:val="center"/>
-          </w:tcPr>
-          <w:p>
-            <w:pPr>
-              <w:spacing w:after="0" w:line="300" w:lineRule="exact"/>
-              <w:ind w:left="-113" w:right="-113"/>
-              <w:jc w:val="both"/>
-              <w:rPr>
-                <w:color w:val="000000" w:themeColor="text1"/>
-                <w:szCs w:val="28"/>
-              </w:rPr>
-            </w:pPr>
-            <w:r>
-              <w:rPr>
-                <w:color w:val="000000" w:themeColor="text1"/>
-                <w:szCs w:val="28"/>
-              </w:rPr>
-              <w:t>- &lt;cv_doan&gt;</w:t>
-            </w:r>
-            <w:r>
-              <w:rPr>
-                <w:color w:val="000000" w:themeColor="text1"/>
-                <w:szCs w:val="28"/>
-              </w:rPr>
-              <w:t>;</w:t>
-            </w:r>
-          </w:p>
-        </w:tc>
-      </w:tr>
-      <w:tr>
-        <w:trPr>
-          <w:trHeight w:val="275"/>
-        </w:trPr>
-        <w:tc>
-          <w:tcPr>
-            <w:tcW w:w="454" w:type="dxa"/>
-            <w:vAlign w:val="center"/>
-          </w:tcPr>
-          <w:p>
-            <w:pPr>
-              <w:spacing w:after="0" w:line="300" w:lineRule="exact"/>
-              <w:ind w:left="-113" w:right="-113"/>
-              <w:jc w:val="right"/>
-              <w:rPr>
-                <w:color w:val="000000" w:themeColor="text1"/>
-                <w:szCs w:val="28"/>
-              </w:rPr>
-            </w:pPr>
-            <w:r>
-              <w:rPr>
-                <w:color w:val="000000" w:themeColor="text1"/>
-                <w:szCs w:val="28"/>
-              </w:rPr>
-              <w:t>23.</w:t>
-            </w:r>
-          </w:p>
-        </w:tc>
-        <w:tc>
-          <w:tcPr>
-            <w:tcW w:w="3662" w:type="dxa"/>
-            <w:vAlign w:val="center"/>
-          </w:tcPr>
-          <w:p>
-            <w:pPr>
-              <w:spacing w:after="0" w:line="300" w:lineRule="exact"/>
-              <w:ind w:left="-113" w:right="-113"/>
-              <w:jc w:val="both"/>
-              <w:rPr>
-                <w:color w:val="000000" w:themeColor="text1"/>
-                <w:szCs w:val="28"/>
-              </w:rPr>
-            </w:pPr>
-            <w:r>
-              <w:rPr>
-                <w:color w:val="000000" w:themeColor="text1"/>
-                <w:szCs w:val="28"/>
-              </w:rPr>
-              <w:t>&lt;ten_cb&gt;</w:t>
-            </w:r>
-          </w:p>
-        </w:tc>
-        <w:tc>
-          <w:tcPr>
-            <w:tcW w:w="3260" w:type="dxa"/>
-            <w:vAlign w:val="center"/>
-          </w:tcPr>
-          <w:p>
-            <w:pPr>
-              <w:spacing w:after="0" w:line="300" w:lineRule="exact"/>
-              <w:ind w:left="-113" w:right="-113"/>
-              <w:jc w:val="both"/>
-              <w:rPr>
-                <w:color w:val="000000" w:themeColor="text1"/>
-                <w:szCs w:val="28"/>
-              </w:rPr>
-            </w:pPr>
-            <w:r>
-              <w:rPr>
-                <w:color w:val="000000" w:themeColor="text1"/>
-                <w:szCs w:val="28"/>
-              </w:rPr>
-              <w:t>- &lt;ngach_cb&gt;</w:t>
-            </w:r>
-          </w:p>
-        </w:tc>
-        <w:tc>
-          <w:tcPr>
-            <w:tcW w:w="1910" w:type="dxa"/>
-            <w:vAlign w:val="center"/>
-          </w:tcPr>
-          <w:p>
-            <w:pPr>
-              <w:spacing w:after="0" w:line="300" w:lineRule="exact"/>
-              <w:ind w:left="-113" w:right="-113"/>
-              <w:jc w:val="both"/>
-              <w:rPr>
-                <w:color w:val="000000" w:themeColor="text1"/>
-                <w:szCs w:val="28"/>
-              </w:rPr>
-            </w:pPr>
-            <w:r>
-              <w:rPr>
-                <w:color w:val="000000" w:themeColor="text1"/>
-                <w:szCs w:val="28"/>
-              </w:rPr>
-              <w:t>- &lt;cv_doan&gt;</w:t>
-            </w:r>
-            <w:r>
-              <w:rPr>
-                <w:color w:val="000000" w:themeColor="text1"/>
-                <w:szCs w:val="28"/>
-              </w:rPr>
-              <w:t>;</w:t>
-            </w:r>
-          </w:p>
-        </w:tc>
-      </w:tr>
-      <w:tr>
-        <w:trPr>
-          <w:trHeight w:val="275"/>
-        </w:trPr>
-        <w:tc>
-          <w:tcPr>
-            <w:tcW w:w="454" w:type="dxa"/>
-            <w:vAlign w:val="center"/>
-          </w:tcPr>
-          <w:p>
-            <w:pPr>
-              <w:spacing w:after="0" w:line="300" w:lineRule="exact"/>
-              <w:ind w:left="-113" w:right="-113"/>
-              <w:jc w:val="right"/>
-              <w:rPr>
-                <w:color w:val="000000" w:themeColor="text1"/>
-                <w:szCs w:val="28"/>
-              </w:rPr>
-            </w:pPr>
-            <w:r>
-              <w:rPr>
-                <w:color w:val="000000" w:themeColor="text1"/>
-                <w:szCs w:val="28"/>
-              </w:rPr>
-              <w:t>24.</w:t>
-            </w:r>
-          </w:p>
-        </w:tc>
-        <w:tc>
-          <w:tcPr>
-            <w:tcW w:w="3662" w:type="dxa"/>
-            <w:vAlign w:val="center"/>
-          </w:tcPr>
-          <w:p>
-            <w:pPr>
-              <w:spacing w:after="0" w:line="300" w:lineRule="exact"/>
-              <w:ind w:left="-113" w:right="-113"/>
-              <w:jc w:val="both"/>
-              <w:rPr>
-                <w:color w:val="000000" w:themeColor="text1"/>
-                <w:szCs w:val="28"/>
-              </w:rPr>
-            </w:pPr>
-            <w:r>
-              <w:rPr>
-                <w:color w:val="000000" w:themeColor="text1"/>
-                <w:szCs w:val="28"/>
-              </w:rPr>
-              <w:t>&lt;ten_cb&gt;</w:t>
-            </w:r>
-          </w:p>
-        </w:tc>
-        <w:tc>
-          <w:tcPr>
-            <w:tcW w:w="3260" w:type="dxa"/>
-            <w:vAlign w:val="center"/>
-          </w:tcPr>
-          <w:p>
-            <w:pPr>
-              <w:spacing w:after="0" w:line="300" w:lineRule="exact"/>
-              <w:ind w:left="-113" w:right="-113"/>
-              <w:jc w:val="both"/>
-              <w:rPr>
-                <w:color w:val="000000" w:themeColor="text1"/>
-                <w:szCs w:val="28"/>
-              </w:rPr>
-            </w:pPr>
-            <w:r>
-              <w:rPr>
-                <w:color w:val="000000" w:themeColor="text1"/>
-                <w:szCs w:val="28"/>
-              </w:rPr>
-              <w:t>- &lt;ngach_cb&gt;</w:t>
-            </w:r>
-          </w:p>
-        </w:tc>
-        <w:tc>
-          <w:tcPr>
-            <w:tcW w:w="1910" w:type="dxa"/>
-            <w:vAlign w:val="center"/>
-          </w:tcPr>
-          <w:p>
-            <w:pPr>
-              <w:spacing w:after="0" w:line="300" w:lineRule="exact"/>
-              <w:ind w:left="-113" w:right="-113"/>
-              <w:jc w:val="both"/>
-              <w:rPr>
-                <w:color w:val="000000" w:themeColor="text1"/>
-                <w:szCs w:val="28"/>
-              </w:rPr>
-            </w:pPr>
-            <w:r>
-              <w:rPr>
-                <w:color w:val="000000" w:themeColor="text1"/>
-                <w:szCs w:val="28"/>
-              </w:rPr>
-              <w:t>- &lt;cv_doan&gt;</w:t>
-            </w:r>
-            <w:r>
-              <w:rPr>
-                <w:color w:val="000000" w:themeColor="text1"/>
-                <w:szCs w:val="28"/>
-              </w:rPr>
-              <w:t>;</w:t>
-            </w:r>
-          </w:p>
-        </w:tc>
-      </w:tr>
-      <w:tr>
-        <w:trPr>
-          <w:trHeight w:val="275"/>
-        </w:trPr>
-        <w:tc>
-          <w:tcPr>
-            <w:tcW w:w="454" w:type="dxa"/>
-            <w:vAlign w:val="center"/>
-          </w:tcPr>
-          <w:p>
-            <w:pPr>
-              <w:spacing w:after="0" w:line="300" w:lineRule="exact"/>
-              <w:ind w:left="-113" w:right="-113"/>
-              <w:jc w:val="right"/>
-              <w:rPr>
-                <w:color w:val="000000" w:themeColor="text1"/>
-                <w:szCs w:val="28"/>
-              </w:rPr>
-            </w:pPr>
-            <w:r>
-              <w:rPr>
-                <w:color w:val="000000" w:themeColor="text1"/>
-                <w:szCs w:val="28"/>
-              </w:rPr>
-              <w:t>25.</w:t>
-            </w:r>
-          </w:p>
-        </w:tc>
-        <w:tc>
-          <w:tcPr>
-            <w:tcW w:w="3662" w:type="dxa"/>
-            <w:vAlign w:val="center"/>
-          </w:tcPr>
-          <w:p>
-            <w:pPr>
-              <w:spacing w:after="0" w:line="300" w:lineRule="exact"/>
-              <w:ind w:left="-113" w:right="-113"/>
-              <w:jc w:val="both"/>
-              <w:rPr>
-                <w:color w:val="000000" w:themeColor="text1"/>
-                <w:szCs w:val="28"/>
-              </w:rPr>
-            </w:pPr>
-            <w:r>
-              <w:rPr>
-                <w:color w:val="000000" w:themeColor="text1"/>
-                <w:szCs w:val="28"/>
-              </w:rPr>
-              <w:t>&lt;ten_cb&gt;</w:t>
-            </w:r>
-          </w:p>
-        </w:tc>
-        <w:tc>
-          <w:tcPr>
-            <w:tcW w:w="3260" w:type="dxa"/>
-            <w:vAlign w:val="center"/>
-          </w:tcPr>
-          <w:p>
-            <w:pPr>
-              <w:spacing w:after="0" w:line="300" w:lineRule="exact"/>
-              <w:ind w:left="-113" w:right="-113"/>
-              <w:jc w:val="both"/>
-              <w:rPr>
-                <w:color w:val="000000" w:themeColor="text1"/>
-                <w:szCs w:val="28"/>
-              </w:rPr>
-            </w:pPr>
-            <w:r>
-              <w:rPr>
-                <w:color w:val="000000" w:themeColor="text1"/>
-                <w:szCs w:val="28"/>
-              </w:rPr>
-              <w:t>- &lt;ngach_cb&gt;</w:t>
-            </w:r>
-          </w:p>
-        </w:tc>
-        <w:tc>
-          <w:tcPr>
-            <w:tcW w:w="1910" w:type="dxa"/>
-            <w:vAlign w:val="center"/>
-          </w:tcPr>
-          <w:p>
-            <w:pPr>
-              <w:spacing w:after="0" w:line="300" w:lineRule="exact"/>
-              <w:ind w:left="-113" w:right="-113"/>
-              <w:jc w:val="both"/>
-              <w:rPr>
-                <w:color w:val="000000" w:themeColor="text1"/>
-                <w:szCs w:val="28"/>
-              </w:rPr>
-            </w:pPr>
-            <w:r>
-              <w:rPr>
-                <w:color w:val="000000" w:themeColor="text1"/>
-                <w:szCs w:val="28"/>
-              </w:rPr>
-              <w:t>- &lt;cv_doan&gt;</w:t>
-            </w:r>
-            <w:r>
-              <w:rPr>
-                <w:color w:val="000000" w:themeColor="text1"/>
-                <w:szCs w:val="28"/>
-              </w:rPr>
-              <w:t>;</w:t>
-            </w:r>
-          </w:p>
-        </w:tc>
-      </w:tr>
-      <w:tr>
-        <w:trPr>
-          <w:trHeight w:val="275"/>
-        </w:trPr>
-        <w:tc>
-          <w:tcPr>
-            <w:tcW w:w="454" w:type="dxa"/>
-            <w:vAlign w:val="center"/>
-          </w:tcPr>
-          <w:p>
-            <w:pPr>
-              <w:spacing w:after="0" w:line="300" w:lineRule="exact"/>
-              <w:ind w:left="-113" w:right="-113"/>
-              <w:jc w:val="right"/>
-              <w:rPr>
-                <w:color w:val="000000" w:themeColor="text1"/>
-                <w:szCs w:val="28"/>
-              </w:rPr>
-            </w:pPr>
-            <w:r>
-              <w:rPr>
-                <w:color w:val="000000" w:themeColor="text1"/>
-                <w:szCs w:val="28"/>
-              </w:rPr>
-              <w:t>26.</w:t>
-            </w:r>
-          </w:p>
-        </w:tc>
-        <w:tc>
-          <w:tcPr>
-            <w:tcW w:w="3662" w:type="dxa"/>
-            <w:vAlign w:val="center"/>
-          </w:tcPr>
-          <w:p>
-            <w:pPr>
-              <w:spacing w:after="0" w:line="300" w:lineRule="exact"/>
-              <w:ind w:left="-113" w:right="-113"/>
-              <w:jc w:val="both"/>
-              <w:rPr>
-                <w:color w:val="000000" w:themeColor="text1"/>
-                <w:szCs w:val="28"/>
-              </w:rPr>
-            </w:pPr>
-            <w:r>
-              <w:rPr>
-                <w:color w:val="000000" w:themeColor="text1"/>
-                <w:szCs w:val="28"/>
-              </w:rPr>
-              <w:t>&lt;ten_cb&gt;</w:t>
-            </w:r>
-          </w:p>
-        </w:tc>
-        <w:tc>
-          <w:tcPr>
-            <w:tcW w:w="3260" w:type="dxa"/>
-            <w:vAlign w:val="center"/>
-          </w:tcPr>
-          <w:p>
-            <w:pPr>
-              <w:spacing w:after="0" w:line="300" w:lineRule="exact"/>
-              <w:ind w:left="-113" w:right="-113"/>
-              <w:jc w:val="both"/>
-              <w:rPr>
-                <w:color w:val="000000" w:themeColor="text1"/>
-                <w:szCs w:val="28"/>
-              </w:rPr>
-            </w:pPr>
-            <w:r>
-              <w:rPr>
-                <w:color w:val="000000" w:themeColor="text1"/>
-                <w:szCs w:val="28"/>
-              </w:rPr>
-              <w:t>- &lt;ngach_cb&gt;</w:t>
-            </w:r>
-          </w:p>
-        </w:tc>
-        <w:tc>
-          <w:tcPr>
-            <w:tcW w:w="1910" w:type="dxa"/>
-            <w:vAlign w:val="center"/>
-          </w:tcPr>
-          <w:p>
-            <w:pPr>
-              <w:spacing w:after="0" w:line="300" w:lineRule="exact"/>
-              <w:ind w:left="-113" w:right="-113"/>
-              <w:jc w:val="both"/>
-              <w:rPr>
-                <w:color w:val="000000" w:themeColor="text1"/>
-                <w:szCs w:val="28"/>
-              </w:rPr>
-            </w:pPr>
-            <w:r>
-              <w:rPr>
-                <w:color w:val="000000" w:themeColor="text1"/>
-                <w:szCs w:val="28"/>
-              </w:rPr>
-              <w:t>- &lt;cv_doan&gt;</w:t>
-            </w:r>
-            <w:r>
-              <w:rPr>
-                <w:color w:val="000000" w:themeColor="text1"/>
-                <w:szCs w:val="28"/>
-              </w:rPr>
-              <w:t>;</w:t>
-            </w:r>
-          </w:p>
-        </w:tc>
-      </w:tr>
-      <w:tr>
-        <w:trPr>
-          <w:trHeight w:val="275"/>
-        </w:trPr>
-        <w:tc>
-          <w:tcPr>
-            <w:tcW w:w="454" w:type="dxa"/>
-            <w:vAlign w:val="center"/>
-          </w:tcPr>
-          <w:p>
-            <w:pPr>
-              <w:spacing w:after="0" w:line="300" w:lineRule="exact"/>
-              <w:ind w:left="-113" w:right="-113"/>
-              <w:jc w:val="right"/>
-              <w:rPr>
-                <w:color w:val="000000" w:themeColor="text1"/>
-                <w:szCs w:val="28"/>
-              </w:rPr>
-            </w:pPr>
-            <w:r>
-              <w:rPr>
-                <w:color w:val="000000" w:themeColor="text1"/>
-                <w:szCs w:val="28"/>
-              </w:rPr>
-              <w:t>27.</w:t>
-            </w:r>
-          </w:p>
-        </w:tc>
-        <w:tc>
-          <w:tcPr>
-            <w:tcW w:w="3662" w:type="dxa"/>
-            <w:vAlign w:val="center"/>
-          </w:tcPr>
-          <w:p>
-            <w:pPr>
-              <w:spacing w:after="0" w:line="300" w:lineRule="exact"/>
-              <w:ind w:left="-113" w:right="-113"/>
-              <w:jc w:val="both"/>
-              <w:rPr>
-                <w:color w:val="000000" w:themeColor="text1"/>
-                <w:szCs w:val="28"/>
-              </w:rPr>
-            </w:pPr>
-            <w:r>
-              <w:rPr>
-                <w:color w:val="000000" w:themeColor="text1"/>
-                <w:szCs w:val="28"/>
-              </w:rPr>
-              <w:t>&lt;ten_cb&gt;</w:t>
-            </w:r>
-          </w:p>
-        </w:tc>
-        <w:tc>
-          <w:tcPr>
-            <w:tcW w:w="3260" w:type="dxa"/>
-            <w:vAlign w:val="center"/>
-          </w:tcPr>
-          <w:p>
-            <w:pPr>
-              <w:spacing w:after="0" w:line="300" w:lineRule="exact"/>
-              <w:ind w:left="-113" w:right="-113"/>
-              <w:jc w:val="both"/>
-              <w:rPr>
-                <w:color w:val="000000" w:themeColor="text1"/>
-                <w:szCs w:val="28"/>
-              </w:rPr>
-            </w:pPr>
-            <w:r>
-              <w:rPr>
-                <w:color w:val="000000" w:themeColor="text1"/>
-                <w:szCs w:val="28"/>
-              </w:rPr>
-              <w:t>- &lt;ngach_cb&gt;</w:t>
-            </w:r>
-          </w:p>
-        </w:tc>
-        <w:tc>
-          <w:tcPr>
-            <w:tcW w:w="1910" w:type="dxa"/>
-            <w:vAlign w:val="center"/>
-          </w:tcPr>
-          <w:p>
-            <w:pPr>
-              <w:spacing w:after="0" w:line="300" w:lineRule="exact"/>
-              <w:ind w:left="-113" w:right="-113"/>
-              <w:jc w:val="both"/>
-              <w:rPr>
-                <w:color w:val="000000" w:themeColor="text1"/>
-                <w:szCs w:val="28"/>
-              </w:rPr>
-            </w:pPr>
-            <w:r>
-              <w:rPr>
-                <w:color w:val="000000" w:themeColor="text1"/>
-                <w:szCs w:val="28"/>
-              </w:rPr>
-              <w:t>- &lt;cv_doan&gt;</w:t>
-            </w:r>
-            <w:r>
-              <w:rPr>
-                <w:color w:val="000000" w:themeColor="text1"/>
-                <w:szCs w:val="28"/>
-              </w:rPr>
-              <w:t>;</w:t>
-            </w:r>
-          </w:p>
-        </w:tc>
-      </w:tr>
-      <w:tr>
-        <w:trPr>
-          <w:trHeight w:val="275"/>
-        </w:trPr>
-        <w:tc>
-          <w:tcPr>
-            <w:tcW w:w="454" w:type="dxa"/>
-            <w:vAlign w:val="center"/>
-          </w:tcPr>
-          <w:p>
-            <w:pPr>
-              <w:spacing w:after="0" w:line="300" w:lineRule="exact"/>
-              <w:ind w:left="-113" w:right="-113"/>
-              <w:jc w:val="right"/>
-              <w:rPr>
-                <w:color w:val="000000" w:themeColor="text1"/>
-                <w:szCs w:val="28"/>
-              </w:rPr>
-            </w:pPr>
-            <w:r>
-              <w:rPr>
-                <w:color w:val="000000" w:themeColor="text1"/>
-                <w:szCs w:val="28"/>
-              </w:rPr>
-              <w:t>28.</w:t>
-            </w:r>
-          </w:p>
-        </w:tc>
-        <w:tc>
-          <w:tcPr>
-            <w:tcW w:w="3662" w:type="dxa"/>
-            <w:vAlign w:val="center"/>
-          </w:tcPr>
-          <w:p>
-            <w:pPr>
-              <w:spacing w:after="0" w:line="300" w:lineRule="exact"/>
-              <w:ind w:left="-113" w:right="-113"/>
-              <w:jc w:val="both"/>
-              <w:rPr>
-                <w:color w:val="000000" w:themeColor="text1"/>
-                <w:szCs w:val="28"/>
-              </w:rPr>
-            </w:pPr>
-            <w:r>
-              <w:rPr>
-                <w:color w:val="000000" w:themeColor="text1"/>
-                <w:szCs w:val="28"/>
-              </w:rPr>
-              <w:t>&lt;ten_cb&gt;</w:t>
-            </w:r>
-          </w:p>
-        </w:tc>
-        <w:tc>
-          <w:tcPr>
-            <w:tcW w:w="3260" w:type="dxa"/>
-            <w:vAlign w:val="center"/>
-          </w:tcPr>
-          <w:p>
-            <w:pPr>
-              <w:spacing w:after="0" w:line="300" w:lineRule="exact"/>
-              <w:ind w:left="-113" w:right="-113"/>
-              <w:jc w:val="both"/>
-              <w:rPr>
-                <w:color w:val="000000" w:themeColor="text1"/>
-                <w:szCs w:val="28"/>
-              </w:rPr>
-            </w:pPr>
-            <w:r>
-              <w:rPr>
-                <w:color w:val="000000" w:themeColor="text1"/>
-                <w:szCs w:val="28"/>
-              </w:rPr>
-              <w:t>- &lt;ngach_cb&gt;</w:t>
-            </w:r>
-          </w:p>
-        </w:tc>
-        <w:tc>
-          <w:tcPr>
-            <w:tcW w:w="1910" w:type="dxa"/>
-            <w:vAlign w:val="center"/>
-          </w:tcPr>
-          <w:p>
-            <w:pPr>
-              <w:spacing w:after="0" w:line="300" w:lineRule="exact"/>
-              <w:ind w:left="-113" w:right="-113"/>
-              <w:jc w:val="both"/>
-              <w:rPr>
-                <w:color w:val="000000" w:themeColor="text1"/>
-                <w:szCs w:val="28"/>
-              </w:rPr>
-            </w:pPr>
-            <w:r>
-              <w:rPr>
-                <w:color w:val="000000" w:themeColor="text1"/>
-                <w:szCs w:val="28"/>
-              </w:rPr>
-              <w:t>- &lt;cv_doan&gt;</w:t>
-            </w:r>
-            <w:r>
-              <w:rPr>
-                <w:color w:val="000000" w:themeColor="text1"/>
-                <w:szCs w:val="28"/>
-              </w:rPr>
-              <w:t>;</w:t>
-            </w:r>
-          </w:p>
-        </w:tc>
-      </w:tr>
-      <w:tr>
-        <w:trPr>
-          <w:trHeight w:val="275"/>
-        </w:trPr>
-        <w:tc>
-          <w:tcPr>
-            <w:tcW w:w="454" w:type="dxa"/>
-            <w:vAlign w:val="center"/>
-          </w:tcPr>
-          <w:p>
-            <w:pPr>
-              <w:spacing w:after="0" w:line="300" w:lineRule="exact"/>
-              <w:ind w:left="-113" w:right="-113"/>
-              <w:jc w:val="right"/>
-              <w:rPr>
-                <w:color w:val="000000" w:themeColor="text1"/>
-                <w:szCs w:val="28"/>
-              </w:rPr>
-            </w:pPr>
-            <w:r>
-              <w:rPr>
-                <w:color w:val="000000" w:themeColor="text1"/>
-                <w:szCs w:val="28"/>
-              </w:rPr>
-              <w:t>29.</w:t>
-            </w:r>
-          </w:p>
-        </w:tc>
-        <w:tc>
-          <w:tcPr>
-            <w:tcW w:w="3662" w:type="dxa"/>
-            <w:vAlign w:val="center"/>
-          </w:tcPr>
-          <w:p>
-            <w:pPr>
-              <w:spacing w:after="0" w:line="300" w:lineRule="exact"/>
-              <w:ind w:left="-113" w:right="-113"/>
-              <w:jc w:val="both"/>
-              <w:rPr>
-                <w:color w:val="000000" w:themeColor="text1"/>
-                <w:szCs w:val="28"/>
-              </w:rPr>
-            </w:pPr>
-            <w:r>
-              <w:rPr>
-                <w:color w:val="000000" w:themeColor="text1"/>
-                <w:szCs w:val="28"/>
-              </w:rPr>
-              <w:t>&lt;ten_cb&gt;</w:t>
-            </w:r>
-          </w:p>
-        </w:tc>
-        <w:tc>
-          <w:tcPr>
-            <w:tcW w:w="3260" w:type="dxa"/>
-            <w:vAlign w:val="center"/>
-          </w:tcPr>
-          <w:p>
-            <w:pPr>
-              <w:spacing w:after="0" w:line="300" w:lineRule="exact"/>
-              <w:ind w:left="-113" w:right="-113"/>
-              <w:jc w:val="both"/>
-              <w:rPr>
-                <w:color w:val="000000" w:themeColor="text1"/>
-                <w:szCs w:val="28"/>
-              </w:rPr>
-            </w:pPr>
-            <w:r>
-              <w:rPr>
-                <w:color w:val="000000" w:themeColor="text1"/>
-                <w:szCs w:val="28"/>
-              </w:rPr>
-              <w:t>- &lt;ngach_cb&gt;</w:t>
-            </w:r>
-          </w:p>
-        </w:tc>
-        <w:tc>
-          <w:tcPr>
-            <w:tcW w:w="1910" w:type="dxa"/>
-            <w:vAlign w:val="center"/>
-          </w:tcPr>
-          <w:p>
-            <w:pPr>
-              <w:spacing w:after="0" w:line="300" w:lineRule="exact"/>
-              <w:ind w:left="-113" w:right="-113"/>
-              <w:jc w:val="both"/>
-              <w:rPr>
-                <w:color w:val="000000" w:themeColor="text1"/>
-                <w:szCs w:val="28"/>
-              </w:rPr>
-            </w:pPr>
-            <w:r>
-              <w:rPr>
-                <w:color w:val="000000" w:themeColor="text1"/>
-                <w:szCs w:val="28"/>
-              </w:rPr>
-              <w:t>- &lt;cv_doan&gt;</w:t>
-            </w:r>
-            <w:r>
-              <w:rPr>
-                <w:color w:val="000000" w:themeColor="text1"/>
-                <w:szCs w:val="28"/>
-              </w:rPr>
-              <w:t>;</w:t>
-            </w:r>
-          </w:p>
-        </w:tc>
-      </w:tr>
-      <w:tr>
-        <w:trPr>
-          <w:trHeight w:val="275"/>
-        </w:trPr>
-        <w:tc>
-          <w:tcPr>
-            <w:tcW w:w="454" w:type="dxa"/>
-            <w:vAlign w:val="center"/>
-          </w:tcPr>
-          <w:p>
-            <w:pPr>
-              <w:spacing w:after="0" w:line="300" w:lineRule="exact"/>
-              <w:ind w:left="-113" w:right="-113"/>
-              <w:jc w:val="right"/>
-              <w:rPr>
-                <w:color w:val="000000" w:themeColor="text1"/>
-                <w:szCs w:val="28"/>
-              </w:rPr>
-            </w:pPr>
-            <w:r>
-              <w:rPr>
-                <w:color w:val="000000" w:themeColor="text1"/>
-                <w:szCs w:val="28"/>
-              </w:rPr>
-              <w:t>30.</w:t>
-            </w:r>
-          </w:p>
-        </w:tc>
-        <w:tc>
-          <w:tcPr>
-            <w:tcW w:w="3662" w:type="dxa"/>
-            <w:vAlign w:val="center"/>
-          </w:tcPr>
-          <w:p>
-            <w:pPr>
-              <w:spacing w:after="0" w:line="300" w:lineRule="exact"/>
-              <w:ind w:left="-113" w:right="-113"/>
-              <w:jc w:val="both"/>
-              <w:rPr>
-                <w:color w:val="000000" w:themeColor="text1"/>
-                <w:szCs w:val="28"/>
-              </w:rPr>
-            </w:pPr>
-            <w:r>
-              <w:rPr>
-                <w:color w:val="000000" w:themeColor="text1"/>
-                <w:szCs w:val="28"/>
-              </w:rPr>
-              <w:t>&lt;ten_cb&gt;</w:t>
-            </w:r>
-          </w:p>
-        </w:tc>
-        <w:tc>
-          <w:tcPr>
-            <w:tcW w:w="3260" w:type="dxa"/>
-            <w:vAlign w:val="center"/>
-          </w:tcPr>
-          <w:p>
-            <w:pPr>
-              <w:spacing w:after="0" w:line="300" w:lineRule="exact"/>
-              <w:ind w:left="-113" w:right="-113"/>
-              <w:jc w:val="both"/>
-              <w:rPr>
-                <w:color w:val="000000" w:themeColor="text1"/>
-                <w:szCs w:val="28"/>
-              </w:rPr>
-            </w:pPr>
-            <w:r>
-              <w:rPr>
-                <w:color w:val="000000" w:themeColor="text1"/>
-                <w:szCs w:val="28"/>
-              </w:rPr>
-              <w:t>- &lt;ngach_cb&gt;</w:t>
-            </w:r>
-          </w:p>
-        </w:tc>
-        <w:tc>
-          <w:tcPr>
-            <w:tcW w:w="1910" w:type="dxa"/>
-            <w:vAlign w:val="center"/>
-          </w:tcPr>
-          <w:p>
-            <w:pPr>
-              <w:spacing w:after="0" w:line="300" w:lineRule="exact"/>
-              <w:ind w:left="-113" w:right="-113"/>
-              <w:jc w:val="both"/>
-              <w:rPr>
-                <w:color w:val="000000" w:themeColor="text1"/>
-                <w:szCs w:val="28"/>
-              </w:rPr>
-            </w:pPr>
-            <w:r>
-              <w:rPr>
-                <w:color w:val="000000" w:themeColor="text1"/>
-                <w:szCs w:val="28"/>
-              </w:rPr>
-              <w:t>- &lt;cv_doan&gt;;</w:t>
             </w:r>
           </w:p>
         </w:tc>
